--- a/Consolidada V 1.2m.docx
+++ b/Consolidada V 1.2m.docx
@@ -1032,6 +1032,7 @@
           <w:docPartUnique/>
         </w:docPartObj>
       </w:sdtPr>
+      <w:sdtEndPr/>
       <w:sdtContent>
         <w:p>
           <w:pPr>
@@ -13977,230 +13978,6 @@
     </w:p>
     <w:p>
       <w:pPr>
-        <w:rPr>
-          <w:b/>
-          <w:sz w:val="72"/>
-          <w:szCs w:val="72"/>
-          <w14:textOutline w14:w="10541" w14:cap="flat" w14:cmpd="sng" w14:algn="ctr">
-            <w14:solidFill>
-              <w14:schemeClr w14:val="accent1">
-                <w14:shade w14:val="88000"/>
-                <w14:satMod w14:val="110000"/>
-              </w14:schemeClr>
-            </w14:solidFill>
-            <w14:prstDash w14:val="solid"/>
-            <w14:round/>
-          </w14:textOutline>
-          <w14:textFill>
-            <w14:gradFill>
-              <w14:gsLst>
-                <w14:gs w14:pos="0">
-                  <w14:schemeClr w14:val="accent1">
-                    <w14:tint w14:val="40000"/>
-                    <w14:satMod w14:val="250000"/>
-                  </w14:schemeClr>
-                </w14:gs>
-                <w14:gs w14:pos="9000">
-                  <w14:schemeClr w14:val="accent1">
-                    <w14:tint w14:val="52000"/>
-                    <w14:satMod w14:val="300000"/>
-                  </w14:schemeClr>
-                </w14:gs>
-                <w14:gs w14:pos="50000">
-                  <w14:schemeClr w14:val="accent1">
-                    <w14:shade w14:val="20000"/>
-                    <w14:satMod w14:val="300000"/>
-                  </w14:schemeClr>
-                </w14:gs>
-                <w14:gs w14:pos="79000">
-                  <w14:schemeClr w14:val="accent1">
-                    <w14:tint w14:val="52000"/>
-                    <w14:satMod w14:val="300000"/>
-                  </w14:schemeClr>
-                </w14:gs>
-                <w14:gs w14:pos="100000">
-                  <w14:schemeClr w14:val="accent1">
-                    <w14:tint w14:val="40000"/>
-                    <w14:satMod w14:val="250000"/>
-                  </w14:schemeClr>
-                </w14:gs>
-              </w14:gsLst>
-              <w14:lin w14:ang="5400000" w14:scaled="0"/>
-            </w14:gradFill>
-          </w14:textFill>
-        </w:rPr>
-      </w:pPr>
-    </w:p>
-    <w:p>
-      <w:pPr>
-        <w:rPr>
-          <w:b/>
-          <w:sz w:val="72"/>
-          <w:szCs w:val="72"/>
-          <w14:textOutline w14:w="10541" w14:cap="flat" w14:cmpd="sng" w14:algn="ctr">
-            <w14:solidFill>
-              <w14:schemeClr w14:val="accent1">
-                <w14:shade w14:val="88000"/>
-                <w14:satMod w14:val="110000"/>
-              </w14:schemeClr>
-            </w14:solidFill>
-            <w14:prstDash w14:val="solid"/>
-            <w14:round/>
-          </w14:textOutline>
-          <w14:textFill>
-            <w14:gradFill>
-              <w14:gsLst>
-                <w14:gs w14:pos="0">
-                  <w14:schemeClr w14:val="accent1">
-                    <w14:tint w14:val="40000"/>
-                    <w14:satMod w14:val="250000"/>
-                  </w14:schemeClr>
-                </w14:gs>
-                <w14:gs w14:pos="9000">
-                  <w14:schemeClr w14:val="accent1">
-                    <w14:tint w14:val="52000"/>
-                    <w14:satMod w14:val="300000"/>
-                  </w14:schemeClr>
-                </w14:gs>
-                <w14:gs w14:pos="50000">
-                  <w14:schemeClr w14:val="accent1">
-                    <w14:shade w14:val="20000"/>
-                    <w14:satMod w14:val="300000"/>
-                  </w14:schemeClr>
-                </w14:gs>
-                <w14:gs w14:pos="79000">
-                  <w14:schemeClr w14:val="accent1">
-                    <w14:tint w14:val="52000"/>
-                    <w14:satMod w14:val="300000"/>
-                  </w14:schemeClr>
-                </w14:gs>
-                <w14:gs w14:pos="100000">
-                  <w14:schemeClr w14:val="accent1">
-                    <w14:tint w14:val="40000"/>
-                    <w14:satMod w14:val="250000"/>
-                  </w14:schemeClr>
-                </w14:gs>
-              </w14:gsLst>
-              <w14:lin w14:ang="5400000" w14:scaled="0"/>
-            </w14:gradFill>
-          </w14:textFill>
-        </w:rPr>
-      </w:pPr>
-    </w:p>
-    <w:p>
-      <w:pPr>
-        <w:rPr>
-          <w:b/>
-          <w:sz w:val="72"/>
-          <w:szCs w:val="72"/>
-          <w14:textOutline w14:w="10541" w14:cap="flat" w14:cmpd="sng" w14:algn="ctr">
-            <w14:solidFill>
-              <w14:schemeClr w14:val="accent1">
-                <w14:shade w14:val="88000"/>
-                <w14:satMod w14:val="110000"/>
-              </w14:schemeClr>
-            </w14:solidFill>
-            <w14:prstDash w14:val="solid"/>
-            <w14:round/>
-          </w14:textOutline>
-          <w14:textFill>
-            <w14:gradFill>
-              <w14:gsLst>
-                <w14:gs w14:pos="0">
-                  <w14:schemeClr w14:val="accent1">
-                    <w14:tint w14:val="40000"/>
-                    <w14:satMod w14:val="250000"/>
-                  </w14:schemeClr>
-                </w14:gs>
-                <w14:gs w14:pos="9000">
-                  <w14:schemeClr w14:val="accent1">
-                    <w14:tint w14:val="52000"/>
-                    <w14:satMod w14:val="300000"/>
-                  </w14:schemeClr>
-                </w14:gs>
-                <w14:gs w14:pos="50000">
-                  <w14:schemeClr w14:val="accent1">
-                    <w14:shade w14:val="20000"/>
-                    <w14:satMod w14:val="300000"/>
-                  </w14:schemeClr>
-                </w14:gs>
-                <w14:gs w14:pos="79000">
-                  <w14:schemeClr w14:val="accent1">
-                    <w14:tint w14:val="52000"/>
-                    <w14:satMod w14:val="300000"/>
-                  </w14:schemeClr>
-                </w14:gs>
-                <w14:gs w14:pos="100000">
-                  <w14:schemeClr w14:val="accent1">
-                    <w14:tint w14:val="40000"/>
-                    <w14:satMod w14:val="250000"/>
-                  </w14:schemeClr>
-                </w14:gs>
-              </w14:gsLst>
-              <w14:lin w14:ang="5400000" w14:scaled="0"/>
-            </w14:gradFill>
-          </w14:textFill>
-        </w:rPr>
-      </w:pPr>
-    </w:p>
-    <w:p>
-      <w:pPr>
-        <w:rPr>
-          <w:b/>
-          <w:sz w:val="72"/>
-          <w:szCs w:val="72"/>
-          <w14:textOutline w14:w="10541" w14:cap="flat" w14:cmpd="sng" w14:algn="ctr">
-            <w14:solidFill>
-              <w14:schemeClr w14:val="accent1">
-                <w14:shade w14:val="88000"/>
-                <w14:satMod w14:val="110000"/>
-              </w14:schemeClr>
-            </w14:solidFill>
-            <w14:prstDash w14:val="solid"/>
-            <w14:round/>
-          </w14:textOutline>
-          <w14:textFill>
-            <w14:gradFill>
-              <w14:gsLst>
-                <w14:gs w14:pos="0">
-                  <w14:schemeClr w14:val="accent1">
-                    <w14:tint w14:val="40000"/>
-                    <w14:satMod w14:val="250000"/>
-                  </w14:schemeClr>
-                </w14:gs>
-                <w14:gs w14:pos="9000">
-                  <w14:schemeClr w14:val="accent1">
-                    <w14:tint w14:val="52000"/>
-                    <w14:satMod w14:val="300000"/>
-                  </w14:schemeClr>
-                </w14:gs>
-                <w14:gs w14:pos="50000">
-                  <w14:schemeClr w14:val="accent1">
-                    <w14:shade w14:val="20000"/>
-                    <w14:satMod w14:val="300000"/>
-                  </w14:schemeClr>
-                </w14:gs>
-                <w14:gs w14:pos="79000">
-                  <w14:schemeClr w14:val="accent1">
-                    <w14:tint w14:val="52000"/>
-                    <w14:satMod w14:val="300000"/>
-                  </w14:schemeClr>
-                </w14:gs>
-                <w14:gs w14:pos="100000">
-                  <w14:schemeClr w14:val="accent1">
-                    <w14:tint w14:val="40000"/>
-                    <w14:satMod w14:val="250000"/>
-                  </w14:schemeClr>
-                </w14:gs>
-              </w14:gsLst>
-              <w14:lin w14:ang="5400000" w14:scaled="0"/>
-            </w14:gradFill>
-          </w14:textFill>
-        </w:rPr>
-      </w:pPr>
-    </w:p>
-    <w:p>
-      <w:pPr>
         <w:jc w:val="center"/>
         <w:rPr>
           <w:b/>
@@ -14273,6 +14050,7 @@
           <w:sz w:val="28"/>
           <w:szCs w:val="28"/>
         </w:rPr>
+        <w:lastRenderedPageBreak/>
         <w:t>Modelado de Requerimiento del Negocio</w:t>
       </w:r>
     </w:p>
@@ -14413,37 +14191,6 @@
       </w:r>
       <w:r>
         <w:t>.</w:t>
-      </w:r>
-    </w:p>
-    <w:p>
-      <w:pPr>
-        <w:jc w:val="both"/>
-      </w:pPr>
-    </w:p>
-    <w:p>
-      <w:pPr>
-        <w:jc w:val="both"/>
-        <w:rPr>
-          <w:rFonts w:ascii="Times New Roman" w:hAnsi="Times New Roman" w:cs="Times New Roman"/>
-          <w:b/>
-          <w:sz w:val="24"/>
-        </w:rPr>
-      </w:pPr>
-      <w:r>
-        <w:rPr>
-          <w:rFonts w:ascii="Times New Roman" w:hAnsi="Times New Roman" w:cs="Times New Roman"/>
-          <w:b/>
-          <w:sz w:val="24"/>
-        </w:rPr>
-        <w:tab/>
-      </w:r>
-      <w:r>
-        <w:rPr>
-          <w:rFonts w:ascii="Times New Roman" w:hAnsi="Times New Roman" w:cs="Times New Roman"/>
-          <w:b/>
-          <w:sz w:val="24"/>
-        </w:rPr>
-        <w:t>Grafico</w:t>
       </w:r>
     </w:p>
     <w:p>
@@ -14463,7 +14210,6 @@
           <w:sz w:val="24"/>
           <w:lang w:eastAsia="es-ES"/>
         </w:rPr>
-        <w:lastRenderedPageBreak/>
         <w:drawing>
           <wp:inline distT="0" distB="0" distL="0" distR="0">
             <wp:extent cx="5281684" cy="3548418"/>
@@ -14517,21 +14263,6 @@
     <w:p>
       <w:pPr>
         <w:jc w:val="both"/>
-      </w:pPr>
-    </w:p>
-    <w:p>
-      <w:pPr>
-        <w:jc w:val="both"/>
-      </w:pPr>
-    </w:p>
-    <w:p>
-      <w:pPr>
-        <w:jc w:val="both"/>
-      </w:pPr>
-    </w:p>
-    <w:p>
-      <w:pPr>
-        <w:jc w:val="both"/>
         <w:rPr>
           <w:rFonts w:ascii="Times New Roman" w:hAnsi="Times New Roman" w:cs="Times New Roman"/>
           <w:b/>
@@ -14954,6 +14685,7 @@
                 <w:rFonts w:cstheme="minorHAnsi"/>
                 <w:szCs w:val="24"/>
               </w:rPr>
+              <w:lastRenderedPageBreak/>
               <w:t>La recepcionista</w:t>
             </w:r>
             <w:r>
@@ -15264,7 +14996,6 @@
                 <w:rFonts w:cstheme="minorHAnsi"/>
                 <w:color w:val="000000"/>
               </w:rPr>
-              <w:lastRenderedPageBreak/>
               <w:t>La recepcionista</w:t>
             </w:r>
             <w:r>
@@ -15660,6 +15391,2173 @@
         </w:tc>
       </w:tr>
     </w:tbl>
+    <w:p/>
+    <w:p>
+      <w:pPr>
+        <w:jc w:val="center"/>
+        <w:rPr>
+          <w:u w:val="single"/>
+        </w:rPr>
+      </w:pPr>
+    </w:p>
+    <w:p>
+      <w:r>
+        <w:rPr>
+          <w:noProof/>
+          <w:lang w:eastAsia="es-ES"/>
+        </w:rPr>
+        <w:drawing>
+          <wp:anchor distT="0" distB="0" distL="114300" distR="114300" simplePos="0" relativeHeight="251672576" behindDoc="1" locked="0" layoutInCell="1" allowOverlap="1" wp14:anchorId="0054600E" wp14:editId="3FF5A3CC">
+            <wp:simplePos x="0" y="0"/>
+            <wp:positionH relativeFrom="column">
+              <wp:posOffset>1645285</wp:posOffset>
+            </wp:positionH>
+            <wp:positionV relativeFrom="paragraph">
+              <wp:posOffset>151130</wp:posOffset>
+            </wp:positionV>
+            <wp:extent cx="2382520" cy="1538605"/>
+            <wp:effectExtent l="0" t="0" r="0" b="0"/>
+            <wp:wrapNone/>
+            <wp:docPr id="2" name="0 Imagen"/>
+            <wp:cNvGraphicFramePr>
+              <a:graphicFrameLocks xmlns:a="http://schemas.openxmlformats.org/drawingml/2006/main" noChangeAspect="1"/>
+            </wp:cNvGraphicFramePr>
+            <a:graphic xmlns:a="http://schemas.openxmlformats.org/drawingml/2006/main">
+              <a:graphicData uri="http://schemas.openxmlformats.org/drawingml/2006/picture">
+                <pic:pic xmlns:pic="http://schemas.openxmlformats.org/drawingml/2006/picture">
+                  <pic:nvPicPr>
+                    <pic:cNvPr id="0" name="Requerimiento de Negocio.png"/>
+                    <pic:cNvPicPr/>
+                  </pic:nvPicPr>
+                  <pic:blipFill rotWithShape="1">
+                    <a:blip r:embed="rId10">
+                      <a:extLst>
+                        <a:ext uri="{28A0092B-C50C-407E-A947-70E740481C1C}">
+                          <a14:useLocalDpi xmlns:a14="http://schemas.microsoft.com/office/drawing/2010/main" val="0"/>
+                        </a:ext>
+                      </a:extLst>
+                    </a:blip>
+                    <a:srcRect l="26690" t="29980" r="26343" b="33331"/>
+                    <a:stretch/>
+                  </pic:blipFill>
+                  <pic:spPr bwMode="auto">
+                    <a:xfrm>
+                      <a:off x="0" y="0"/>
+                      <a:ext cx="2382520" cy="1538605"/>
+                    </a:xfrm>
+                    <a:prstGeom prst="rect">
+                      <a:avLst/>
+                    </a:prstGeom>
+                    <a:ln>
+                      <a:noFill/>
+                    </a:ln>
+                    <a:extLst>
+                      <a:ext uri="{53640926-AAD7-44D8-BBD7-CCE9431645EC}">
+                        <a14:shadowObscured xmlns:a14="http://schemas.microsoft.com/office/drawing/2010/main"/>
+                      </a:ext>
+                    </a:extLst>
+                  </pic:spPr>
+                </pic:pic>
+              </a:graphicData>
+            </a:graphic>
+            <wp14:sizeRelH relativeFrom="page">
+              <wp14:pctWidth>0</wp14:pctWidth>
+            </wp14:sizeRelH>
+            <wp14:sizeRelV relativeFrom="page">
+              <wp14:pctHeight>0</wp14:pctHeight>
+            </wp14:sizeRelV>
+          </wp:anchor>
+        </w:drawing>
+      </w:r>
+      <w:r>
+        <w:t>1.1 Realización de pedido</w:t>
+      </w:r>
+    </w:p>
+    <w:p/>
+    <w:p/>
+    <w:p/>
+    <w:p/>
+    <w:p/>
+    <w:tbl>
+      <w:tblPr>
+        <w:tblW w:w="0" w:type="auto"/>
+        <w:tblBorders>
+          <w:top w:val="single" w:sz="4" w:space="0" w:color="auto"/>
+          <w:left w:val="single" w:sz="4" w:space="0" w:color="auto"/>
+          <w:bottom w:val="single" w:sz="4" w:space="0" w:color="auto"/>
+          <w:right w:val="single" w:sz="4" w:space="0" w:color="auto"/>
+          <w:insideH w:val="single" w:sz="4" w:space="0" w:color="auto"/>
+          <w:insideV w:val="single" w:sz="4" w:space="0" w:color="auto"/>
+        </w:tblBorders>
+        <w:tblLook w:val="04A0" w:firstRow="1" w:lastRow="0" w:firstColumn="1" w:lastColumn="0" w:noHBand="0" w:noVBand="1"/>
+      </w:tblPr>
+      <w:tblGrid>
+        <w:gridCol w:w="1951"/>
+        <w:gridCol w:w="6693"/>
+      </w:tblGrid>
+      <w:tr>
+        <w:tc>
+          <w:tcPr>
+            <w:tcW w:w="1951" w:type="dxa"/>
+          </w:tcPr>
+          <w:p>
+            <w:pPr>
+              <w:rPr>
+                <w:rFonts w:ascii="Times New Roman" w:hAnsi="Times New Roman"/>
+                <w:b/>
+                <w:szCs w:val="24"/>
+              </w:rPr>
+            </w:pPr>
+            <w:r>
+              <w:rPr>
+                <w:rFonts w:ascii="Times New Roman" w:hAnsi="Times New Roman"/>
+                <w:b/>
+                <w:szCs w:val="24"/>
+              </w:rPr>
+              <w:t>Autores</w:t>
+            </w:r>
+          </w:p>
+        </w:tc>
+        <w:tc>
+          <w:tcPr>
+            <w:tcW w:w="6693" w:type="dxa"/>
+          </w:tcPr>
+          <w:p>
+            <w:pPr>
+              <w:rPr>
+                <w:rFonts w:cstheme="minorHAnsi"/>
+                <w:szCs w:val="24"/>
+              </w:rPr>
+            </w:pPr>
+            <w:proofErr w:type="spellStart"/>
+            <w:r>
+              <w:rPr>
+                <w:rFonts w:cstheme="minorHAnsi"/>
+                <w:szCs w:val="24"/>
+              </w:rPr>
+              <w:t>DeliverYapp</w:t>
+            </w:r>
+            <w:proofErr w:type="spellEnd"/>
+            <w:r>
+              <w:rPr>
+                <w:rFonts w:cstheme="minorHAnsi"/>
+                <w:szCs w:val="24"/>
+              </w:rPr>
+              <w:t>.</w:t>
+            </w:r>
+          </w:p>
+        </w:tc>
+      </w:tr>
+      <w:tr>
+        <w:tc>
+          <w:tcPr>
+            <w:tcW w:w="1951" w:type="dxa"/>
+          </w:tcPr>
+          <w:p>
+            <w:pPr>
+              <w:rPr>
+                <w:rFonts w:ascii="Times New Roman" w:hAnsi="Times New Roman"/>
+                <w:b/>
+                <w:szCs w:val="24"/>
+              </w:rPr>
+            </w:pPr>
+            <w:r>
+              <w:rPr>
+                <w:rFonts w:ascii="Times New Roman" w:hAnsi="Times New Roman"/>
+                <w:b/>
+                <w:szCs w:val="24"/>
+              </w:rPr>
+              <w:t>Actores:</w:t>
+            </w:r>
+          </w:p>
+        </w:tc>
+        <w:tc>
+          <w:tcPr>
+            <w:tcW w:w="6693" w:type="dxa"/>
+          </w:tcPr>
+          <w:p>
+            <w:pPr>
+              <w:rPr>
+                <w:rFonts w:cstheme="minorHAnsi"/>
+                <w:szCs w:val="24"/>
+              </w:rPr>
+            </w:pPr>
+            <w:r>
+              <w:rPr>
+                <w:rFonts w:cstheme="minorHAnsi"/>
+                <w:szCs w:val="24"/>
+              </w:rPr>
+              <w:t xml:space="preserve">Cliente, </w:t>
+            </w:r>
+            <w:r>
+              <w:rPr>
+                <w:rFonts w:cstheme="minorHAnsi"/>
+                <w:szCs w:val="24"/>
+              </w:rPr>
+              <w:t>Recepcionista</w:t>
+            </w:r>
+          </w:p>
+        </w:tc>
+      </w:tr>
+      <w:tr>
+        <w:tc>
+          <w:tcPr>
+            <w:tcW w:w="1951" w:type="dxa"/>
+          </w:tcPr>
+          <w:p>
+            <w:pPr>
+              <w:rPr>
+                <w:rFonts w:ascii="Times New Roman" w:hAnsi="Times New Roman"/>
+                <w:b/>
+                <w:szCs w:val="24"/>
+              </w:rPr>
+            </w:pPr>
+            <w:r>
+              <w:rPr>
+                <w:rFonts w:ascii="Times New Roman" w:hAnsi="Times New Roman"/>
+                <w:b/>
+                <w:szCs w:val="24"/>
+              </w:rPr>
+              <w:lastRenderedPageBreak/>
+              <w:t>Fecha:</w:t>
+            </w:r>
+          </w:p>
+        </w:tc>
+        <w:tc>
+          <w:tcPr>
+            <w:tcW w:w="6693" w:type="dxa"/>
+          </w:tcPr>
+          <w:p>
+            <w:pPr>
+              <w:rPr>
+                <w:rFonts w:cstheme="minorHAnsi"/>
+                <w:szCs w:val="24"/>
+              </w:rPr>
+            </w:pPr>
+            <w:r>
+              <w:rPr>
+                <w:rFonts w:cstheme="minorHAnsi"/>
+                <w:szCs w:val="24"/>
+              </w:rPr>
+              <w:t>02-08</w:t>
+            </w:r>
+            <w:r>
+              <w:rPr>
+                <w:rFonts w:cstheme="minorHAnsi"/>
+                <w:szCs w:val="24"/>
+              </w:rPr>
+              <w:t>-2016</w:t>
+            </w:r>
+            <w:r>
+              <w:rPr>
+                <w:rFonts w:cstheme="minorHAnsi"/>
+                <w:szCs w:val="24"/>
+              </w:rPr>
+              <w:t>.</w:t>
+            </w:r>
+          </w:p>
+        </w:tc>
+      </w:tr>
+      <w:tr>
+        <w:tc>
+          <w:tcPr>
+            <w:tcW w:w="1951" w:type="dxa"/>
+          </w:tcPr>
+          <w:p>
+            <w:pPr>
+              <w:rPr>
+                <w:rFonts w:ascii="Times New Roman" w:hAnsi="Times New Roman"/>
+                <w:b/>
+                <w:szCs w:val="24"/>
+              </w:rPr>
+            </w:pPr>
+            <w:r>
+              <w:rPr>
+                <w:rFonts w:ascii="Times New Roman" w:hAnsi="Times New Roman"/>
+                <w:b/>
+                <w:szCs w:val="24"/>
+              </w:rPr>
+              <w:t>Descripción:</w:t>
+            </w:r>
+          </w:p>
+        </w:tc>
+        <w:tc>
+          <w:tcPr>
+            <w:tcW w:w="6693" w:type="dxa"/>
+          </w:tcPr>
+          <w:p>
+            <w:pPr>
+              <w:rPr>
+                <w:rFonts w:cstheme="minorHAnsi"/>
+                <w:szCs w:val="24"/>
+              </w:rPr>
+            </w:pPr>
+            <w:r>
+              <w:rPr>
+                <w:rFonts w:cstheme="minorHAnsi"/>
+                <w:szCs w:val="24"/>
+              </w:rPr>
+              <w:t xml:space="preserve">Proceso de Pedido de </w:t>
+            </w:r>
+            <w:proofErr w:type="spellStart"/>
+            <w:r>
+              <w:rPr>
+                <w:rFonts w:cstheme="minorHAnsi"/>
+                <w:szCs w:val="24"/>
+              </w:rPr>
+              <w:t>Delivery</w:t>
+            </w:r>
+            <w:proofErr w:type="spellEnd"/>
+            <w:r>
+              <w:rPr>
+                <w:rFonts w:cstheme="minorHAnsi"/>
+                <w:szCs w:val="24"/>
+              </w:rPr>
+              <w:t>.</w:t>
+            </w:r>
+          </w:p>
+        </w:tc>
+      </w:tr>
+      <w:tr>
+        <w:tc>
+          <w:tcPr>
+            <w:tcW w:w="1951" w:type="dxa"/>
+          </w:tcPr>
+          <w:p>
+            <w:pPr>
+              <w:rPr>
+                <w:rFonts w:ascii="Times New Roman" w:hAnsi="Times New Roman"/>
+                <w:b/>
+                <w:szCs w:val="24"/>
+              </w:rPr>
+            </w:pPr>
+            <w:r>
+              <w:rPr>
+                <w:rFonts w:ascii="Times New Roman" w:hAnsi="Times New Roman"/>
+                <w:b/>
+                <w:szCs w:val="24"/>
+              </w:rPr>
+              <w:t>Precondiciones</w:t>
+            </w:r>
+          </w:p>
+        </w:tc>
+        <w:tc>
+          <w:tcPr>
+            <w:tcW w:w="6693" w:type="dxa"/>
+          </w:tcPr>
+          <w:p>
+            <w:pPr>
+              <w:rPr>
+                <w:rFonts w:ascii="Times New Roman" w:hAnsi="Times New Roman"/>
+                <w:sz w:val="24"/>
+                <w:szCs w:val="24"/>
+              </w:rPr>
+            </w:pPr>
+            <w:r>
+              <w:rPr>
+                <w:rFonts w:cstheme="minorHAnsi"/>
+                <w:szCs w:val="24"/>
+              </w:rPr>
+              <w:t>El cliente debe contar con un teléfono, celular (con crédito) para la realización de llamada</w:t>
+            </w:r>
+            <w:r>
+              <w:rPr>
+                <w:rFonts w:cstheme="minorHAnsi"/>
+                <w:szCs w:val="24"/>
+              </w:rPr>
+              <w:t>.</w:t>
+            </w:r>
+          </w:p>
+        </w:tc>
+      </w:tr>
+      <w:tr>
+        <w:tc>
+          <w:tcPr>
+            <w:tcW w:w="8644" w:type="dxa"/>
+            <w:gridSpan w:val="2"/>
+          </w:tcPr>
+          <w:p>
+            <w:pPr>
+              <w:jc w:val="center"/>
+              <w:rPr>
+                <w:rFonts w:ascii="Times New Roman" w:hAnsi="Times New Roman"/>
+                <w:b/>
+                <w:sz w:val="24"/>
+                <w:szCs w:val="24"/>
+                <w:u w:val="single"/>
+              </w:rPr>
+            </w:pPr>
+            <w:r>
+              <w:rPr>
+                <w:rFonts w:ascii="Times New Roman" w:hAnsi="Times New Roman"/>
+                <w:b/>
+                <w:szCs w:val="24"/>
+              </w:rPr>
+              <w:t xml:space="preserve">Flujo normal </w:t>
+            </w:r>
+          </w:p>
+        </w:tc>
+      </w:tr>
+      <w:tr>
+        <w:tc>
+          <w:tcPr>
+            <w:tcW w:w="8644" w:type="dxa"/>
+            <w:gridSpan w:val="2"/>
+          </w:tcPr>
+          <w:p>
+            <w:pPr>
+              <w:pStyle w:val="Prrafodelista"/>
+              <w:numPr>
+                <w:ilvl w:val="0"/>
+                <w:numId w:val="11"/>
+              </w:numPr>
+              <w:jc w:val="both"/>
+              <w:rPr>
+                <w:rFonts w:cstheme="minorHAnsi"/>
+                <w:szCs w:val="24"/>
+              </w:rPr>
+            </w:pPr>
+            <w:r>
+              <w:rPr>
+                <w:rFonts w:cstheme="minorHAnsi"/>
+                <w:szCs w:val="24"/>
+              </w:rPr>
+              <w:t>El c</w:t>
+            </w:r>
+            <w:r>
+              <w:rPr>
+                <w:rFonts w:cstheme="minorHAnsi"/>
+                <w:szCs w:val="24"/>
+              </w:rPr>
+              <w:t>liente llama por teléfono al restaurante</w:t>
+            </w:r>
+          </w:p>
+          <w:p>
+            <w:pPr>
+              <w:pStyle w:val="Prrafodelista"/>
+              <w:numPr>
+                <w:ilvl w:val="0"/>
+                <w:numId w:val="11"/>
+              </w:numPr>
+              <w:jc w:val="both"/>
+              <w:rPr>
+                <w:rFonts w:cstheme="minorHAnsi"/>
+                <w:szCs w:val="24"/>
+              </w:rPr>
+            </w:pPr>
+            <w:r>
+              <w:rPr>
+                <w:rFonts w:cstheme="minorHAnsi"/>
+                <w:szCs w:val="24"/>
+              </w:rPr>
+              <w:t>La recepcionista contesta la llamada y pregunta que se le ofrece</w:t>
+            </w:r>
+            <w:r>
+              <w:rPr>
+                <w:rFonts w:cstheme="minorHAnsi"/>
+                <w:szCs w:val="24"/>
+              </w:rPr>
+              <w:t>.</w:t>
+            </w:r>
+          </w:p>
+          <w:p>
+            <w:pPr>
+              <w:pStyle w:val="Prrafodelista"/>
+              <w:numPr>
+                <w:ilvl w:val="0"/>
+                <w:numId w:val="11"/>
+              </w:numPr>
+              <w:jc w:val="both"/>
+              <w:rPr>
+                <w:rFonts w:cstheme="minorHAnsi"/>
+                <w:szCs w:val="24"/>
+              </w:rPr>
+            </w:pPr>
+            <w:r>
+              <w:rPr>
+                <w:rFonts w:cstheme="minorHAnsi"/>
+                <w:szCs w:val="24"/>
+              </w:rPr>
+              <w:t>Si no conoce el menú le pregunta a la recepcionista.</w:t>
+            </w:r>
+            <w:r>
+              <w:rPr>
+                <w:rFonts w:cstheme="minorHAnsi"/>
+                <w:szCs w:val="24"/>
+              </w:rPr>
+              <w:t xml:space="preserve"> Si conoce el menú pasa al paso 6.</w:t>
+            </w:r>
+            <w:r>
+              <w:rPr>
+                <w:rFonts w:cstheme="minorHAnsi"/>
+                <w:szCs w:val="24"/>
+              </w:rPr>
+              <w:t xml:space="preserve"> </w:t>
+            </w:r>
+          </w:p>
+          <w:p>
+            <w:pPr>
+              <w:pStyle w:val="Prrafodelista"/>
+              <w:numPr>
+                <w:ilvl w:val="0"/>
+                <w:numId w:val="11"/>
+              </w:numPr>
+              <w:jc w:val="both"/>
+              <w:rPr>
+                <w:rFonts w:cstheme="minorHAnsi"/>
+                <w:szCs w:val="24"/>
+              </w:rPr>
+            </w:pPr>
+            <w:r>
+              <w:rPr>
+                <w:rFonts w:cstheme="minorHAnsi"/>
+                <w:szCs w:val="24"/>
+              </w:rPr>
+              <w:t>La recepcionista le dicta el menú.</w:t>
+            </w:r>
+          </w:p>
+          <w:p>
+            <w:pPr>
+              <w:pStyle w:val="Prrafodelista"/>
+              <w:numPr>
+                <w:ilvl w:val="0"/>
+                <w:numId w:val="11"/>
+              </w:numPr>
+              <w:jc w:val="both"/>
+              <w:rPr>
+                <w:rFonts w:cstheme="minorHAnsi"/>
+                <w:szCs w:val="24"/>
+              </w:rPr>
+            </w:pPr>
+            <w:r>
+              <w:rPr>
+                <w:rFonts w:cstheme="minorHAnsi"/>
+                <w:szCs w:val="24"/>
+              </w:rPr>
+              <w:t>El cliente realiza su pedido.</w:t>
+            </w:r>
+          </w:p>
+          <w:p>
+            <w:pPr>
+              <w:pStyle w:val="Prrafodelista"/>
+              <w:numPr>
+                <w:ilvl w:val="0"/>
+                <w:numId w:val="11"/>
+              </w:numPr>
+              <w:jc w:val="both"/>
+              <w:rPr>
+                <w:rFonts w:cstheme="minorHAnsi"/>
+                <w:szCs w:val="24"/>
+              </w:rPr>
+            </w:pPr>
+            <w:r>
+              <w:rPr>
+                <w:rFonts w:cstheme="minorHAnsi"/>
+                <w:szCs w:val="24"/>
+              </w:rPr>
+              <w:t>La recepcionista</w:t>
+            </w:r>
+            <w:r>
+              <w:rPr>
+                <w:rFonts w:cstheme="minorHAnsi"/>
+                <w:szCs w:val="24"/>
+              </w:rPr>
+              <w:t xml:space="preserve"> anota el </w:t>
+            </w:r>
+            <w:r>
+              <w:rPr>
+                <w:rFonts w:cstheme="minorHAnsi"/>
+                <w:szCs w:val="24"/>
+              </w:rPr>
+              <w:t>pedido</w:t>
+            </w:r>
+            <w:r>
+              <w:rPr>
+                <w:rFonts w:cstheme="minorHAnsi"/>
+                <w:szCs w:val="24"/>
+              </w:rPr>
+              <w:t>.</w:t>
+            </w:r>
+          </w:p>
+          <w:p>
+            <w:pPr>
+              <w:pStyle w:val="Prrafodelista"/>
+              <w:numPr>
+                <w:ilvl w:val="0"/>
+                <w:numId w:val="11"/>
+              </w:numPr>
+              <w:jc w:val="both"/>
+              <w:rPr>
+                <w:rFonts w:cstheme="minorHAnsi"/>
+                <w:szCs w:val="24"/>
+              </w:rPr>
+            </w:pPr>
+            <w:r>
+              <w:rPr>
+                <w:rFonts w:cstheme="minorHAnsi"/>
+                <w:szCs w:val="24"/>
+              </w:rPr>
+              <w:t>La recepcionista Pregunta si quiere agregar algo más  a su pedido</w:t>
+            </w:r>
+            <w:r>
+              <w:rPr>
+                <w:rFonts w:cstheme="minorHAnsi"/>
+                <w:szCs w:val="24"/>
+              </w:rPr>
+              <w:t>.</w:t>
+            </w:r>
+          </w:p>
+          <w:p>
+            <w:pPr>
+              <w:pStyle w:val="Prrafodelista"/>
+              <w:numPr>
+                <w:ilvl w:val="0"/>
+                <w:numId w:val="11"/>
+              </w:numPr>
+              <w:jc w:val="both"/>
+              <w:rPr>
+                <w:rFonts w:cstheme="minorHAnsi"/>
+                <w:szCs w:val="24"/>
+              </w:rPr>
+            </w:pPr>
+            <w:r>
+              <w:rPr>
+                <w:rFonts w:cstheme="minorHAnsi"/>
+                <w:color w:val="000000"/>
+              </w:rPr>
+              <w:t xml:space="preserve">En caso de que el cliente </w:t>
+            </w:r>
+            <w:r>
+              <w:rPr>
+                <w:rFonts w:cstheme="minorHAnsi"/>
+                <w:color w:val="000000"/>
+              </w:rPr>
+              <w:t>diga “No”</w:t>
+            </w:r>
+            <w:r>
+              <w:rPr>
+                <w:rFonts w:cstheme="minorHAnsi"/>
+                <w:color w:val="000000"/>
+              </w:rPr>
+              <w:t xml:space="preserve"> solo confirma</w:t>
+            </w:r>
+            <w:r>
+              <w:rPr>
+                <w:rFonts w:cstheme="minorHAnsi"/>
+                <w:color w:val="000000"/>
+              </w:rPr>
+              <w:t xml:space="preserve"> su pedido</w:t>
+            </w:r>
+            <w:r>
+              <w:rPr>
+                <w:rFonts w:cstheme="minorHAnsi"/>
+                <w:color w:val="000000"/>
+              </w:rPr>
+              <w:t>.</w:t>
+            </w:r>
+            <w:r>
+              <w:rPr>
+                <w:rFonts w:cstheme="minorHAnsi"/>
+                <w:szCs w:val="24"/>
+              </w:rPr>
+              <w:t xml:space="preserve"> Si el cliente responde “Si” vuelve al paso 5.</w:t>
+            </w:r>
+          </w:p>
+          <w:p>
+            <w:pPr>
+              <w:pStyle w:val="Prrafodelista"/>
+              <w:numPr>
+                <w:ilvl w:val="0"/>
+                <w:numId w:val="11"/>
+              </w:numPr>
+              <w:jc w:val="both"/>
+              <w:rPr>
+                <w:rFonts w:cstheme="minorHAnsi"/>
+                <w:szCs w:val="24"/>
+              </w:rPr>
+            </w:pPr>
+            <w:r>
+              <w:rPr>
+                <w:rFonts w:cstheme="minorHAnsi"/>
+                <w:color w:val="000000"/>
+              </w:rPr>
+              <w:t>La recepcionista solicita los datos personales al cliente(nombre, apellido, dirección, número teléfono)</w:t>
+            </w:r>
+          </w:p>
+          <w:p>
+            <w:pPr>
+              <w:pStyle w:val="Prrafodelista"/>
+              <w:numPr>
+                <w:ilvl w:val="0"/>
+                <w:numId w:val="11"/>
+              </w:numPr>
+              <w:spacing w:after="0" w:line="240" w:lineRule="auto"/>
+              <w:jc w:val="both"/>
+              <w:rPr>
+                <w:rFonts w:eastAsia="Times New Roman" w:cstheme="minorHAnsi"/>
+                <w:szCs w:val="24"/>
+                <w:lang w:eastAsia="es-ES"/>
+              </w:rPr>
+            </w:pPr>
+            <w:r>
+              <w:rPr>
+                <w:rFonts w:cstheme="minorHAnsi"/>
+                <w:color w:val="000000"/>
+              </w:rPr>
+              <w:t>La recepcionista</w:t>
+            </w:r>
+            <w:r>
+              <w:rPr>
+                <w:rFonts w:cstheme="minorHAnsi"/>
+                <w:color w:val="000000"/>
+              </w:rPr>
+              <w:t xml:space="preserve"> comunica el tiempo estimado, monto total y</w:t>
+            </w:r>
+            <w:r>
+              <w:rPr>
+                <w:rFonts w:cstheme="minorHAnsi"/>
+                <w:color w:val="000000"/>
+              </w:rPr>
+              <w:t xml:space="preserve"> pregunta si tiene camb</w:t>
+            </w:r>
+            <w:r>
+              <w:rPr>
+                <w:rFonts w:cstheme="minorHAnsi"/>
+                <w:color w:val="000000"/>
+              </w:rPr>
+              <w:t>i</w:t>
+            </w:r>
+            <w:r>
+              <w:rPr>
+                <w:rFonts w:cstheme="minorHAnsi"/>
+                <w:color w:val="000000"/>
+              </w:rPr>
+              <w:t>o.</w:t>
+            </w:r>
+            <w:r>
+              <w:rPr>
+                <w:rFonts w:eastAsia="Times New Roman" w:cstheme="minorHAnsi"/>
+                <w:color w:val="000000"/>
+                <w:szCs w:val="20"/>
+                <w:lang w:eastAsia="es-ES"/>
+              </w:rPr>
+              <w:t xml:space="preserve"> </w:t>
+            </w:r>
+          </w:p>
+          <w:p>
+            <w:pPr>
+              <w:pStyle w:val="Prrafodelista"/>
+              <w:numPr>
+                <w:ilvl w:val="0"/>
+                <w:numId w:val="11"/>
+              </w:numPr>
+              <w:jc w:val="both"/>
+              <w:rPr>
+                <w:rFonts w:cstheme="minorHAnsi"/>
+                <w:color w:val="000000"/>
+              </w:rPr>
+            </w:pPr>
+            <w:r>
+              <w:rPr>
+                <w:rFonts w:cstheme="minorHAnsi"/>
+                <w:color w:val="000000"/>
+              </w:rPr>
+              <w:t>El cliente le contesta y finaliza la llamada.</w:t>
+            </w:r>
+          </w:p>
+          <w:p>
+            <w:pPr>
+              <w:pStyle w:val="Prrafodelista"/>
+              <w:jc w:val="both"/>
+              <w:rPr>
+                <w:rFonts w:cstheme="minorHAnsi"/>
+                <w:color w:val="000000"/>
+              </w:rPr>
+            </w:pPr>
+          </w:p>
+        </w:tc>
+      </w:tr>
+      <w:tr>
+        <w:tc>
+          <w:tcPr>
+            <w:tcW w:w="8644" w:type="dxa"/>
+            <w:gridSpan w:val="2"/>
+          </w:tcPr>
+          <w:p>
+            <w:pPr>
+              <w:pStyle w:val="Prrafodelista"/>
+              <w:jc w:val="center"/>
+              <w:rPr>
+                <w:rFonts w:ascii="Times New Roman" w:hAnsi="Times New Roman"/>
+                <w:b/>
+                <w:szCs w:val="24"/>
+              </w:rPr>
+            </w:pPr>
+            <w:r>
+              <w:rPr>
+                <w:rFonts w:ascii="Times New Roman" w:hAnsi="Times New Roman"/>
+                <w:b/>
+                <w:szCs w:val="24"/>
+              </w:rPr>
+              <w:t>Flujo alternativo</w:t>
+            </w:r>
+          </w:p>
+        </w:tc>
+      </w:tr>
+      <w:tr>
+        <w:tc>
+          <w:tcPr>
+            <w:tcW w:w="8644" w:type="dxa"/>
+            <w:gridSpan w:val="2"/>
+          </w:tcPr>
+          <w:p>
+            <w:pPr>
+              <w:pStyle w:val="Prrafodelista"/>
+              <w:numPr>
+                <w:ilvl w:val="1"/>
+                <w:numId w:val="37"/>
+              </w:numPr>
+              <w:ind w:left="1080"/>
+              <w:rPr>
+                <w:rFonts w:ascii="Times New Roman" w:hAnsi="Times New Roman"/>
+                <w:szCs w:val="24"/>
+              </w:rPr>
+            </w:pPr>
+            <w:r>
+              <w:rPr>
+                <w:rFonts w:ascii="Times New Roman" w:hAnsi="Times New Roman"/>
+                <w:szCs w:val="24"/>
+              </w:rPr>
+              <w:t xml:space="preserve">  Si la recepcionista no contesta, el cliente vuelve a llamar.  </w:t>
+            </w:r>
+          </w:p>
+          <w:p>
+            <w:pPr>
+              <w:pStyle w:val="Prrafodelista"/>
+              <w:numPr>
+                <w:ilvl w:val="1"/>
+                <w:numId w:val="37"/>
+              </w:numPr>
+              <w:ind w:left="1080"/>
+              <w:rPr>
+                <w:rFonts w:ascii="Times New Roman" w:hAnsi="Times New Roman"/>
+                <w:szCs w:val="24"/>
+              </w:rPr>
+            </w:pPr>
+            <w:r>
+              <w:rPr>
+                <w:rFonts w:ascii="Times New Roman" w:hAnsi="Times New Roman"/>
+                <w:szCs w:val="24"/>
+              </w:rPr>
+              <w:t xml:space="preserve">  Si la recepcionista no contesta, el cliente pasa por el local.</w:t>
+            </w:r>
+          </w:p>
+          <w:p>
+            <w:pPr>
+              <w:pStyle w:val="Prrafodelista"/>
+              <w:ind w:left="1080"/>
+              <w:rPr>
+                <w:rFonts w:ascii="Times New Roman" w:hAnsi="Times New Roman"/>
+                <w:sz w:val="24"/>
+                <w:szCs w:val="24"/>
+              </w:rPr>
+            </w:pPr>
+          </w:p>
+        </w:tc>
+      </w:tr>
+      <w:tr>
+        <w:trPr>
+          <w:trHeight w:val="917"/>
+        </w:trPr>
+        <w:tc>
+          <w:tcPr>
+            <w:tcW w:w="8644" w:type="dxa"/>
+            <w:gridSpan w:val="2"/>
+          </w:tcPr>
+          <w:p>
+            <w:pPr>
+              <w:rPr>
+                <w:rFonts w:ascii="Times New Roman" w:hAnsi="Times New Roman"/>
+                <w:b/>
+                <w:sz w:val="24"/>
+                <w:szCs w:val="24"/>
+              </w:rPr>
+            </w:pPr>
+            <w:proofErr w:type="spellStart"/>
+            <w:r>
+              <w:rPr>
+                <w:rFonts w:ascii="Times New Roman" w:hAnsi="Times New Roman"/>
+                <w:b/>
+                <w:szCs w:val="24"/>
+              </w:rPr>
+              <w:t>Postcondiciones</w:t>
+            </w:r>
+            <w:proofErr w:type="spellEnd"/>
+            <w:r>
+              <w:rPr>
+                <w:rFonts w:ascii="Times New Roman" w:hAnsi="Times New Roman"/>
+                <w:b/>
+                <w:szCs w:val="24"/>
+              </w:rPr>
+              <w:t xml:space="preserve">: </w:t>
+            </w:r>
+            <w:r>
+              <w:rPr>
+                <w:rFonts w:cstheme="minorHAnsi"/>
+                <w:szCs w:val="24"/>
+              </w:rPr>
+              <w:t xml:space="preserve">Se generó pedido de </w:t>
+            </w:r>
+            <w:proofErr w:type="spellStart"/>
+            <w:r>
+              <w:rPr>
+                <w:rFonts w:cstheme="minorHAnsi"/>
+                <w:szCs w:val="24"/>
+              </w:rPr>
+              <w:t>delivery</w:t>
+            </w:r>
+            <w:proofErr w:type="spellEnd"/>
+          </w:p>
+        </w:tc>
+      </w:tr>
+    </w:tbl>
+    <w:p>
+      <w:r>
+        <w:t xml:space="preserve">1.2 Envió de pedido </w:t>
+      </w:r>
+    </w:p>
+    <w:p>
+      <w:r>
+        <w:rPr>
+          <w:noProof/>
+          <w:lang w:eastAsia="es-ES"/>
+        </w:rPr>
+        <w:drawing>
+          <wp:inline distT="0" distB="0" distL="0" distR="0" wp14:anchorId="730CDD09" wp14:editId="4F88997B">
+            <wp:extent cx="3050930" cy="2092570"/>
+            <wp:effectExtent l="0" t="0" r="0" b="0"/>
+            <wp:docPr id="5" name="0 Imagen"/>
+            <wp:cNvGraphicFramePr>
+              <a:graphicFrameLocks xmlns:a="http://schemas.openxmlformats.org/drawingml/2006/main" noChangeAspect="1"/>
+            </wp:cNvGraphicFramePr>
+            <a:graphic xmlns:a="http://schemas.openxmlformats.org/drawingml/2006/main">
+              <a:graphicData uri="http://schemas.openxmlformats.org/drawingml/2006/picture">
+                <pic:pic xmlns:pic="http://schemas.openxmlformats.org/drawingml/2006/picture">
+                  <pic:nvPicPr>
+                    <pic:cNvPr id="0" name="Proceso de envio.png"/>
+                    <pic:cNvPicPr/>
+                  </pic:nvPicPr>
+                  <pic:blipFill rotWithShape="1">
+                    <a:blip r:embed="rId11">
+                      <a:extLst>
+                        <a:ext uri="{28A0092B-C50C-407E-A947-70E740481C1C}">
+                          <a14:useLocalDpi xmlns:a14="http://schemas.microsoft.com/office/drawing/2010/main" val="0"/>
+                        </a:ext>
+                      </a:extLst>
+                    </a:blip>
+                    <a:srcRect l="14271" t="19951" r="16952" b="21428"/>
+                    <a:stretch/>
+                  </pic:blipFill>
+                  <pic:spPr bwMode="auto">
+                    <a:xfrm>
+                      <a:off x="0" y="0"/>
+                      <a:ext cx="3052810" cy="2093859"/>
+                    </a:xfrm>
+                    <a:prstGeom prst="rect">
+                      <a:avLst/>
+                    </a:prstGeom>
+                    <a:ln>
+                      <a:noFill/>
+                    </a:ln>
+                    <a:extLst>
+                      <a:ext uri="{53640926-AAD7-44D8-BBD7-CCE9431645EC}">
+                        <a14:shadowObscured xmlns:a14="http://schemas.microsoft.com/office/drawing/2010/main"/>
+                      </a:ext>
+                    </a:extLst>
+                  </pic:spPr>
+                </pic:pic>
+              </a:graphicData>
+            </a:graphic>
+          </wp:inline>
+        </w:drawing>
+      </w:r>
+    </w:p>
+    <w:p/>
+    <w:p/>
+    <w:tbl>
+      <w:tblPr>
+        <w:tblW w:w="0" w:type="auto"/>
+        <w:tblBorders>
+          <w:top w:val="single" w:sz="4" w:space="0" w:color="auto"/>
+          <w:left w:val="single" w:sz="4" w:space="0" w:color="auto"/>
+          <w:bottom w:val="single" w:sz="4" w:space="0" w:color="auto"/>
+          <w:right w:val="single" w:sz="4" w:space="0" w:color="auto"/>
+          <w:insideH w:val="single" w:sz="4" w:space="0" w:color="auto"/>
+          <w:insideV w:val="single" w:sz="4" w:space="0" w:color="auto"/>
+        </w:tblBorders>
+        <w:tblLook w:val="04A0" w:firstRow="1" w:lastRow="0" w:firstColumn="1" w:lastColumn="0" w:noHBand="0" w:noVBand="1"/>
+      </w:tblPr>
+      <w:tblGrid>
+        <w:gridCol w:w="1951"/>
+        <w:gridCol w:w="6693"/>
+      </w:tblGrid>
+      <w:tr>
+        <w:tc>
+          <w:tcPr>
+            <w:tcW w:w="1951" w:type="dxa"/>
+          </w:tcPr>
+          <w:p>
+            <w:pPr>
+              <w:rPr>
+                <w:rFonts w:ascii="Times New Roman" w:hAnsi="Times New Roman"/>
+                <w:b/>
+                <w:szCs w:val="24"/>
+              </w:rPr>
+            </w:pPr>
+            <w:r>
+              <w:rPr>
+                <w:rFonts w:ascii="Times New Roman" w:hAnsi="Times New Roman"/>
+                <w:b/>
+                <w:szCs w:val="24"/>
+              </w:rPr>
+              <w:lastRenderedPageBreak/>
+              <w:t>Autores</w:t>
+            </w:r>
+          </w:p>
+        </w:tc>
+        <w:tc>
+          <w:tcPr>
+            <w:tcW w:w="6693" w:type="dxa"/>
+          </w:tcPr>
+          <w:p>
+            <w:pPr>
+              <w:rPr>
+                <w:rFonts w:cstheme="minorHAnsi"/>
+                <w:szCs w:val="24"/>
+              </w:rPr>
+            </w:pPr>
+            <w:proofErr w:type="spellStart"/>
+            <w:r>
+              <w:rPr>
+                <w:rFonts w:cstheme="minorHAnsi"/>
+                <w:szCs w:val="24"/>
+              </w:rPr>
+              <w:t>DeliverYapp</w:t>
+            </w:r>
+            <w:proofErr w:type="spellEnd"/>
+            <w:r>
+              <w:rPr>
+                <w:rFonts w:cstheme="minorHAnsi"/>
+                <w:szCs w:val="24"/>
+              </w:rPr>
+              <w:t>.</w:t>
+            </w:r>
+          </w:p>
+        </w:tc>
+      </w:tr>
+      <w:tr>
+        <w:tc>
+          <w:tcPr>
+            <w:tcW w:w="1951" w:type="dxa"/>
+          </w:tcPr>
+          <w:p>
+            <w:pPr>
+              <w:rPr>
+                <w:rFonts w:ascii="Times New Roman" w:hAnsi="Times New Roman"/>
+                <w:b/>
+                <w:szCs w:val="24"/>
+              </w:rPr>
+            </w:pPr>
+            <w:r>
+              <w:rPr>
+                <w:rFonts w:ascii="Times New Roman" w:hAnsi="Times New Roman"/>
+                <w:b/>
+                <w:szCs w:val="24"/>
+              </w:rPr>
+              <w:t>Actores:</w:t>
+            </w:r>
+          </w:p>
+        </w:tc>
+        <w:tc>
+          <w:tcPr>
+            <w:tcW w:w="6693" w:type="dxa"/>
+          </w:tcPr>
+          <w:p>
+            <w:pPr>
+              <w:rPr>
+                <w:rFonts w:cstheme="minorHAnsi"/>
+                <w:szCs w:val="24"/>
+              </w:rPr>
+            </w:pPr>
+            <w:r>
+              <w:rPr>
+                <w:rFonts w:cstheme="minorHAnsi"/>
+                <w:szCs w:val="24"/>
+              </w:rPr>
+              <w:t>Recepcionista, repartidor</w:t>
+            </w:r>
+          </w:p>
+        </w:tc>
+      </w:tr>
+      <w:tr>
+        <w:tc>
+          <w:tcPr>
+            <w:tcW w:w="1951" w:type="dxa"/>
+          </w:tcPr>
+          <w:p>
+            <w:pPr>
+              <w:rPr>
+                <w:rFonts w:ascii="Times New Roman" w:hAnsi="Times New Roman"/>
+                <w:b/>
+                <w:szCs w:val="24"/>
+              </w:rPr>
+            </w:pPr>
+            <w:r>
+              <w:rPr>
+                <w:rFonts w:ascii="Times New Roman" w:hAnsi="Times New Roman"/>
+                <w:b/>
+                <w:szCs w:val="24"/>
+              </w:rPr>
+              <w:t>Fecha:</w:t>
+            </w:r>
+          </w:p>
+        </w:tc>
+        <w:tc>
+          <w:tcPr>
+            <w:tcW w:w="6693" w:type="dxa"/>
+          </w:tcPr>
+          <w:p>
+            <w:pPr>
+              <w:rPr>
+                <w:rFonts w:cstheme="minorHAnsi"/>
+                <w:szCs w:val="24"/>
+              </w:rPr>
+            </w:pPr>
+            <w:r>
+              <w:rPr>
+                <w:rFonts w:cstheme="minorHAnsi"/>
+                <w:szCs w:val="24"/>
+              </w:rPr>
+              <w:t>02-08</w:t>
+            </w:r>
+            <w:r>
+              <w:rPr>
+                <w:rFonts w:cstheme="minorHAnsi"/>
+                <w:szCs w:val="24"/>
+              </w:rPr>
+              <w:t>-2016</w:t>
+            </w:r>
+            <w:r>
+              <w:rPr>
+                <w:rFonts w:cstheme="minorHAnsi"/>
+                <w:szCs w:val="24"/>
+              </w:rPr>
+              <w:t>.</w:t>
+            </w:r>
+          </w:p>
+        </w:tc>
+      </w:tr>
+      <w:tr>
+        <w:tc>
+          <w:tcPr>
+            <w:tcW w:w="1951" w:type="dxa"/>
+          </w:tcPr>
+          <w:p>
+            <w:pPr>
+              <w:rPr>
+                <w:rFonts w:ascii="Times New Roman" w:hAnsi="Times New Roman"/>
+                <w:b/>
+                <w:szCs w:val="24"/>
+              </w:rPr>
+            </w:pPr>
+            <w:r>
+              <w:rPr>
+                <w:rFonts w:ascii="Times New Roman" w:hAnsi="Times New Roman"/>
+                <w:b/>
+                <w:szCs w:val="24"/>
+              </w:rPr>
+              <w:t>Descripción:</w:t>
+            </w:r>
+          </w:p>
+        </w:tc>
+        <w:tc>
+          <w:tcPr>
+            <w:tcW w:w="6693" w:type="dxa"/>
+          </w:tcPr>
+          <w:p>
+            <w:pPr>
+              <w:rPr>
+                <w:rFonts w:cstheme="minorHAnsi"/>
+                <w:szCs w:val="24"/>
+              </w:rPr>
+            </w:pPr>
+            <w:r>
+              <w:rPr>
+                <w:rFonts w:cstheme="minorHAnsi"/>
+                <w:szCs w:val="24"/>
+              </w:rPr>
+              <w:t xml:space="preserve">Proceso de envió </w:t>
+            </w:r>
+            <w:r>
+              <w:rPr>
+                <w:rFonts w:cstheme="minorHAnsi"/>
+                <w:szCs w:val="24"/>
+              </w:rPr>
+              <w:t xml:space="preserve">de </w:t>
+            </w:r>
+            <w:proofErr w:type="spellStart"/>
+            <w:r>
+              <w:rPr>
+                <w:rFonts w:cstheme="minorHAnsi"/>
+                <w:szCs w:val="24"/>
+              </w:rPr>
+              <w:t>Delivery</w:t>
+            </w:r>
+            <w:proofErr w:type="spellEnd"/>
+            <w:r>
+              <w:rPr>
+                <w:rFonts w:cstheme="minorHAnsi"/>
+                <w:szCs w:val="24"/>
+              </w:rPr>
+              <w:t>.</w:t>
+            </w:r>
+          </w:p>
+        </w:tc>
+      </w:tr>
+      <w:tr>
+        <w:tc>
+          <w:tcPr>
+            <w:tcW w:w="1951" w:type="dxa"/>
+          </w:tcPr>
+          <w:p>
+            <w:pPr>
+              <w:rPr>
+                <w:rFonts w:ascii="Times New Roman" w:hAnsi="Times New Roman"/>
+                <w:b/>
+                <w:szCs w:val="24"/>
+              </w:rPr>
+            </w:pPr>
+            <w:r>
+              <w:rPr>
+                <w:rFonts w:ascii="Times New Roman" w:hAnsi="Times New Roman"/>
+                <w:b/>
+                <w:szCs w:val="24"/>
+              </w:rPr>
+              <w:t>Precondiciones</w:t>
+            </w:r>
+          </w:p>
+        </w:tc>
+        <w:tc>
+          <w:tcPr>
+            <w:tcW w:w="6693" w:type="dxa"/>
+          </w:tcPr>
+          <w:p>
+            <w:pPr>
+              <w:rPr>
+                <w:rFonts w:ascii="Times New Roman" w:hAnsi="Times New Roman"/>
+                <w:sz w:val="24"/>
+                <w:szCs w:val="24"/>
+              </w:rPr>
+            </w:pPr>
+          </w:p>
+        </w:tc>
+      </w:tr>
+      <w:tr>
+        <w:tc>
+          <w:tcPr>
+            <w:tcW w:w="8644" w:type="dxa"/>
+            <w:gridSpan w:val="2"/>
+          </w:tcPr>
+          <w:p>
+            <w:pPr>
+              <w:jc w:val="center"/>
+              <w:rPr>
+                <w:rFonts w:ascii="Times New Roman" w:hAnsi="Times New Roman"/>
+                <w:b/>
+                <w:szCs w:val="24"/>
+              </w:rPr>
+            </w:pPr>
+            <w:r>
+              <w:rPr>
+                <w:rFonts w:ascii="Times New Roman" w:hAnsi="Times New Roman"/>
+                <w:b/>
+                <w:szCs w:val="24"/>
+              </w:rPr>
+              <w:t>Flujo normal</w:t>
+            </w:r>
+          </w:p>
+        </w:tc>
+      </w:tr>
+      <w:tr>
+        <w:tc>
+          <w:tcPr>
+            <w:tcW w:w="8644" w:type="dxa"/>
+            <w:gridSpan w:val="2"/>
+          </w:tcPr>
+          <w:p>
+            <w:pPr>
+              <w:pStyle w:val="Prrafodelista"/>
+              <w:numPr>
+                <w:ilvl w:val="0"/>
+                <w:numId w:val="45"/>
+              </w:numPr>
+              <w:jc w:val="both"/>
+              <w:rPr>
+                <w:rFonts w:ascii="Times New Roman" w:hAnsi="Times New Roman"/>
+                <w:sz w:val="24"/>
+                <w:szCs w:val="24"/>
+              </w:rPr>
+            </w:pPr>
+            <w:r>
+              <w:rPr>
+                <w:rFonts w:ascii="Times New Roman" w:hAnsi="Times New Roman"/>
+                <w:sz w:val="24"/>
+                <w:szCs w:val="24"/>
+              </w:rPr>
+              <w:t xml:space="preserve"> Una vez terminado el pedido la recepcionista le entrega al repartido el pedido y la ubicación del </w:t>
+            </w:r>
+            <w:proofErr w:type="spellStart"/>
+            <w:r>
+              <w:rPr>
+                <w:rFonts w:ascii="Times New Roman" w:hAnsi="Times New Roman"/>
+                <w:sz w:val="24"/>
+                <w:szCs w:val="24"/>
+              </w:rPr>
+              <w:t>delibery</w:t>
+            </w:r>
+            <w:proofErr w:type="spellEnd"/>
+            <w:r>
+              <w:rPr>
+                <w:rFonts w:ascii="Times New Roman" w:hAnsi="Times New Roman"/>
+                <w:sz w:val="24"/>
+                <w:szCs w:val="24"/>
+              </w:rPr>
+              <w:t xml:space="preserve"> para llevarle el pedido al cliente.</w:t>
+            </w:r>
+          </w:p>
+          <w:p>
+            <w:pPr>
+              <w:pStyle w:val="Prrafodelista"/>
+              <w:jc w:val="both"/>
+              <w:rPr>
+                <w:rFonts w:ascii="Times New Roman" w:hAnsi="Times New Roman"/>
+                <w:sz w:val="24"/>
+                <w:szCs w:val="24"/>
+              </w:rPr>
+            </w:pPr>
+            <w:r>
+              <w:rPr>
+                <w:rFonts w:ascii="Times New Roman" w:hAnsi="Times New Roman"/>
+                <w:sz w:val="24"/>
+                <w:szCs w:val="24"/>
+              </w:rPr>
+              <w:t xml:space="preserve">2 </w:t>
+            </w:r>
+            <w:r>
+              <w:rPr>
+                <w:rFonts w:ascii="Times New Roman" w:hAnsi="Times New Roman"/>
+                <w:sz w:val="24"/>
+                <w:szCs w:val="24"/>
+              </w:rPr>
+              <w:t xml:space="preserve">- </w:t>
+            </w:r>
+            <w:r>
+              <w:rPr>
+                <w:rFonts w:ascii="Times New Roman" w:hAnsi="Times New Roman"/>
+                <w:sz w:val="24"/>
+                <w:szCs w:val="24"/>
+              </w:rPr>
+              <w:t>El repartidor se marcha y hace la entrega del pedido</w:t>
+            </w:r>
+          </w:p>
+        </w:tc>
+      </w:tr>
+      <w:tr>
+        <w:tc>
+          <w:tcPr>
+            <w:tcW w:w="8644" w:type="dxa"/>
+            <w:gridSpan w:val="2"/>
+          </w:tcPr>
+          <w:p>
+            <w:pPr>
+              <w:pStyle w:val="Prrafodelista"/>
+              <w:jc w:val="center"/>
+              <w:rPr>
+                <w:rFonts w:ascii="Times New Roman" w:hAnsi="Times New Roman"/>
+                <w:b/>
+                <w:szCs w:val="24"/>
+              </w:rPr>
+            </w:pPr>
+            <w:r>
+              <w:rPr>
+                <w:rFonts w:ascii="Times New Roman" w:hAnsi="Times New Roman"/>
+                <w:b/>
+                <w:szCs w:val="24"/>
+              </w:rPr>
+              <w:t>Flujo alternativo</w:t>
+            </w:r>
+          </w:p>
+        </w:tc>
+      </w:tr>
+      <w:tr>
+        <w:tc>
+          <w:tcPr>
+            <w:tcW w:w="8644" w:type="dxa"/>
+            <w:gridSpan w:val="2"/>
+          </w:tcPr>
+          <w:p>
+            <w:pPr>
+              <w:pStyle w:val="Prrafodelista"/>
+              <w:ind w:left="1080"/>
+              <w:rPr>
+                <w:rFonts w:ascii="Times New Roman" w:hAnsi="Times New Roman"/>
+                <w:sz w:val="24"/>
+                <w:szCs w:val="24"/>
+              </w:rPr>
+            </w:pPr>
+          </w:p>
+        </w:tc>
+      </w:tr>
+      <w:tr>
+        <w:trPr>
+          <w:trHeight w:val="708"/>
+        </w:trPr>
+        <w:tc>
+          <w:tcPr>
+            <w:tcW w:w="8644" w:type="dxa"/>
+            <w:gridSpan w:val="2"/>
+          </w:tcPr>
+          <w:p>
+            <w:pPr>
+              <w:rPr>
+                <w:rFonts w:ascii="Times New Roman" w:hAnsi="Times New Roman"/>
+                <w:b/>
+                <w:sz w:val="24"/>
+                <w:szCs w:val="24"/>
+              </w:rPr>
+            </w:pPr>
+            <w:proofErr w:type="spellStart"/>
+            <w:r>
+              <w:rPr>
+                <w:rFonts w:ascii="Times New Roman" w:hAnsi="Times New Roman"/>
+                <w:b/>
+                <w:szCs w:val="24"/>
+              </w:rPr>
+              <w:t>Postcondiciones</w:t>
+            </w:r>
+            <w:proofErr w:type="spellEnd"/>
+            <w:r>
+              <w:rPr>
+                <w:rFonts w:ascii="Times New Roman" w:hAnsi="Times New Roman"/>
+                <w:b/>
+                <w:szCs w:val="24"/>
+              </w:rPr>
+              <w:t xml:space="preserve">: </w:t>
+            </w:r>
+            <w:proofErr w:type="spellStart"/>
+            <w:r>
+              <w:rPr>
+                <w:rFonts w:cstheme="minorHAnsi"/>
+                <w:szCs w:val="24"/>
+              </w:rPr>
+              <w:t>Envio</w:t>
+            </w:r>
+            <w:proofErr w:type="spellEnd"/>
+            <w:r>
+              <w:rPr>
+                <w:rFonts w:cstheme="minorHAnsi"/>
+                <w:szCs w:val="24"/>
+              </w:rPr>
+              <w:t xml:space="preserve"> de pedido</w:t>
+            </w:r>
+            <w:r>
+              <w:rPr>
+                <w:rFonts w:cstheme="minorHAnsi"/>
+                <w:szCs w:val="24"/>
+              </w:rPr>
+              <w:t xml:space="preserve"> </w:t>
+            </w:r>
+            <w:proofErr w:type="spellStart"/>
+            <w:r>
+              <w:rPr>
+                <w:rFonts w:cstheme="minorHAnsi"/>
+                <w:szCs w:val="24"/>
+              </w:rPr>
+              <w:t>delivery</w:t>
+            </w:r>
+            <w:proofErr w:type="spellEnd"/>
+          </w:p>
+        </w:tc>
+      </w:tr>
+    </w:tbl>
+    <w:p>
+      <w:r>
+        <w:rPr>
+          <w:noProof/>
+          <w:lang w:eastAsia="es-ES"/>
+        </w:rPr>
+        <w:drawing>
+          <wp:anchor distT="0" distB="0" distL="114300" distR="114300" simplePos="0" relativeHeight="251673600" behindDoc="0" locked="0" layoutInCell="1" allowOverlap="1" wp14:anchorId="0AB64364" wp14:editId="0D43FE44">
+            <wp:simplePos x="0" y="0"/>
+            <wp:positionH relativeFrom="column">
+              <wp:posOffset>238369</wp:posOffset>
+            </wp:positionH>
+            <wp:positionV relativeFrom="paragraph">
+              <wp:posOffset>117280</wp:posOffset>
+            </wp:positionV>
+            <wp:extent cx="3921125" cy="2868295"/>
+            <wp:effectExtent l="0" t="0" r="0" b="0"/>
+            <wp:wrapNone/>
+            <wp:docPr id="16" name="0 Imagen"/>
+            <wp:cNvGraphicFramePr>
+              <a:graphicFrameLocks xmlns:a="http://schemas.openxmlformats.org/drawingml/2006/main" noChangeAspect="1"/>
+            </wp:cNvGraphicFramePr>
+            <a:graphic xmlns:a="http://schemas.openxmlformats.org/drawingml/2006/main">
+              <a:graphicData uri="http://schemas.openxmlformats.org/drawingml/2006/picture">
+                <pic:pic xmlns:pic="http://schemas.openxmlformats.org/drawingml/2006/picture">
+                  <pic:nvPicPr>
+                    <pic:cNvPr id="0" name="RepartidorCliente.png"/>
+                    <pic:cNvPicPr/>
+                  </pic:nvPicPr>
+                  <pic:blipFill rotWithShape="1">
+                    <a:blip r:embed="rId12">
+                      <a:extLst>
+                        <a:ext uri="{28A0092B-C50C-407E-A947-70E740481C1C}">
+                          <a14:useLocalDpi xmlns:a14="http://schemas.microsoft.com/office/drawing/2010/main" val="0"/>
+                        </a:ext>
+                      </a:extLst>
+                    </a:blip>
+                    <a:srcRect l="15635" t="1276" r="20032" b="37305"/>
+                    <a:stretch/>
+                  </pic:blipFill>
+                  <pic:spPr bwMode="auto">
+                    <a:xfrm>
+                      <a:off x="0" y="0"/>
+                      <a:ext cx="3921125" cy="2868295"/>
+                    </a:xfrm>
+                    <a:prstGeom prst="rect">
+                      <a:avLst/>
+                    </a:prstGeom>
+                    <a:ln>
+                      <a:noFill/>
+                    </a:ln>
+                    <a:extLst>
+                      <a:ext uri="{53640926-AAD7-44D8-BBD7-CCE9431645EC}">
+                        <a14:shadowObscured xmlns:a14="http://schemas.microsoft.com/office/drawing/2010/main"/>
+                      </a:ext>
+                    </a:extLst>
+                  </pic:spPr>
+                </pic:pic>
+              </a:graphicData>
+            </a:graphic>
+            <wp14:sizeRelH relativeFrom="page">
+              <wp14:pctWidth>0</wp14:pctWidth>
+            </wp14:sizeRelH>
+            <wp14:sizeRelV relativeFrom="page">
+              <wp14:pctHeight>0</wp14:pctHeight>
+            </wp14:sizeRelV>
+          </wp:anchor>
+        </w:drawing>
+      </w:r>
+      <w:r>
+        <w:t>1.3 Entrega de Pedido</w:t>
+      </w:r>
+    </w:p>
+    <w:p/>
+    <w:p/>
+    <w:p/>
+    <w:p/>
+    <w:p/>
+    <w:p/>
+    <w:p/>
+    <w:p/>
+    <w:p/>
+    <w:p/>
+    <w:tbl>
+      <w:tblPr>
+        <w:tblW w:w="0" w:type="auto"/>
+        <w:tblBorders>
+          <w:top w:val="single" w:sz="4" w:space="0" w:color="auto"/>
+          <w:left w:val="single" w:sz="4" w:space="0" w:color="auto"/>
+          <w:bottom w:val="single" w:sz="4" w:space="0" w:color="auto"/>
+          <w:right w:val="single" w:sz="4" w:space="0" w:color="auto"/>
+          <w:insideH w:val="single" w:sz="4" w:space="0" w:color="auto"/>
+          <w:insideV w:val="single" w:sz="4" w:space="0" w:color="auto"/>
+        </w:tblBorders>
+        <w:tblLook w:val="04A0" w:firstRow="1" w:lastRow="0" w:firstColumn="1" w:lastColumn="0" w:noHBand="0" w:noVBand="1"/>
+      </w:tblPr>
+      <w:tblGrid>
+        <w:gridCol w:w="1951"/>
+        <w:gridCol w:w="6693"/>
+      </w:tblGrid>
+      <w:tr>
+        <w:tc>
+          <w:tcPr>
+            <w:tcW w:w="1951" w:type="dxa"/>
+          </w:tcPr>
+          <w:p>
+            <w:pPr>
+              <w:rPr>
+                <w:rFonts w:ascii="Times New Roman" w:hAnsi="Times New Roman"/>
+                <w:b/>
+                <w:szCs w:val="24"/>
+              </w:rPr>
+            </w:pPr>
+            <w:r>
+              <w:rPr>
+                <w:rFonts w:ascii="Times New Roman" w:hAnsi="Times New Roman"/>
+                <w:b/>
+                <w:szCs w:val="24"/>
+              </w:rPr>
+              <w:t>Autores</w:t>
+            </w:r>
+          </w:p>
+        </w:tc>
+        <w:tc>
+          <w:tcPr>
+            <w:tcW w:w="6693" w:type="dxa"/>
+          </w:tcPr>
+          <w:p>
+            <w:pPr>
+              <w:rPr>
+                <w:rFonts w:cstheme="minorHAnsi"/>
+                <w:szCs w:val="24"/>
+              </w:rPr>
+            </w:pPr>
+            <w:proofErr w:type="spellStart"/>
+            <w:r>
+              <w:rPr>
+                <w:rFonts w:cstheme="minorHAnsi"/>
+                <w:szCs w:val="24"/>
+              </w:rPr>
+              <w:t>DeliverYapp</w:t>
+            </w:r>
+            <w:proofErr w:type="spellEnd"/>
+            <w:r>
+              <w:rPr>
+                <w:rFonts w:cstheme="minorHAnsi"/>
+                <w:szCs w:val="24"/>
+              </w:rPr>
+              <w:t>.</w:t>
+            </w:r>
+          </w:p>
+        </w:tc>
+      </w:tr>
+      <w:tr>
+        <w:tc>
+          <w:tcPr>
+            <w:tcW w:w="1951" w:type="dxa"/>
+          </w:tcPr>
+          <w:p>
+            <w:pPr>
+              <w:rPr>
+                <w:rFonts w:ascii="Times New Roman" w:hAnsi="Times New Roman"/>
+                <w:b/>
+                <w:szCs w:val="24"/>
+              </w:rPr>
+            </w:pPr>
+            <w:r>
+              <w:rPr>
+                <w:rFonts w:ascii="Times New Roman" w:hAnsi="Times New Roman"/>
+                <w:b/>
+                <w:szCs w:val="24"/>
+              </w:rPr>
+              <w:t>Actores:</w:t>
+            </w:r>
+          </w:p>
+        </w:tc>
+        <w:tc>
+          <w:tcPr>
+            <w:tcW w:w="6693" w:type="dxa"/>
+          </w:tcPr>
+          <w:p>
+            <w:pPr>
+              <w:rPr>
+                <w:rFonts w:cstheme="minorHAnsi"/>
+                <w:szCs w:val="24"/>
+              </w:rPr>
+            </w:pPr>
+            <w:r>
+              <w:rPr>
+                <w:rFonts w:cstheme="minorHAnsi"/>
+                <w:szCs w:val="24"/>
+              </w:rPr>
+              <w:t>Cliente</w:t>
+            </w:r>
+            <w:r>
+              <w:rPr>
+                <w:rFonts w:cstheme="minorHAnsi"/>
+                <w:szCs w:val="24"/>
+              </w:rPr>
+              <w:t>, repartidor</w:t>
+            </w:r>
+          </w:p>
+        </w:tc>
+      </w:tr>
+      <w:tr>
+        <w:tc>
+          <w:tcPr>
+            <w:tcW w:w="1951" w:type="dxa"/>
+          </w:tcPr>
+          <w:p>
+            <w:pPr>
+              <w:rPr>
+                <w:rFonts w:ascii="Times New Roman" w:hAnsi="Times New Roman"/>
+                <w:b/>
+                <w:szCs w:val="24"/>
+              </w:rPr>
+            </w:pPr>
+            <w:r>
+              <w:rPr>
+                <w:rFonts w:ascii="Times New Roman" w:hAnsi="Times New Roman"/>
+                <w:b/>
+                <w:szCs w:val="24"/>
+              </w:rPr>
+              <w:t>Fecha:</w:t>
+            </w:r>
+          </w:p>
+        </w:tc>
+        <w:tc>
+          <w:tcPr>
+            <w:tcW w:w="6693" w:type="dxa"/>
+          </w:tcPr>
+          <w:p>
+            <w:pPr>
+              <w:rPr>
+                <w:rFonts w:cstheme="minorHAnsi"/>
+                <w:szCs w:val="24"/>
+              </w:rPr>
+            </w:pPr>
+            <w:r>
+              <w:rPr>
+                <w:rFonts w:cstheme="minorHAnsi"/>
+                <w:szCs w:val="24"/>
+              </w:rPr>
+              <w:t>02-08</w:t>
+            </w:r>
+            <w:r>
+              <w:rPr>
+                <w:rFonts w:cstheme="minorHAnsi"/>
+                <w:szCs w:val="24"/>
+              </w:rPr>
+              <w:t>-2016</w:t>
+            </w:r>
+            <w:r>
+              <w:rPr>
+                <w:rFonts w:cstheme="minorHAnsi"/>
+                <w:szCs w:val="24"/>
+              </w:rPr>
+              <w:t>.</w:t>
+            </w:r>
+          </w:p>
+        </w:tc>
+      </w:tr>
+      <w:tr>
+        <w:tc>
+          <w:tcPr>
+            <w:tcW w:w="1951" w:type="dxa"/>
+          </w:tcPr>
+          <w:p>
+            <w:pPr>
+              <w:rPr>
+                <w:rFonts w:ascii="Times New Roman" w:hAnsi="Times New Roman"/>
+                <w:b/>
+                <w:szCs w:val="24"/>
+              </w:rPr>
+            </w:pPr>
+            <w:r>
+              <w:rPr>
+                <w:rFonts w:ascii="Times New Roman" w:hAnsi="Times New Roman"/>
+                <w:b/>
+                <w:szCs w:val="24"/>
+              </w:rPr>
+              <w:t>Descripción:</w:t>
+            </w:r>
+          </w:p>
+        </w:tc>
+        <w:tc>
+          <w:tcPr>
+            <w:tcW w:w="6693" w:type="dxa"/>
+          </w:tcPr>
+          <w:p>
+            <w:pPr>
+              <w:rPr>
+                <w:rFonts w:cstheme="minorHAnsi"/>
+                <w:szCs w:val="24"/>
+              </w:rPr>
+            </w:pPr>
+            <w:r>
+              <w:rPr>
+                <w:rFonts w:cstheme="minorHAnsi"/>
+                <w:szCs w:val="24"/>
+              </w:rPr>
+              <w:t xml:space="preserve">Proceso de entrega </w:t>
+            </w:r>
+            <w:r>
+              <w:rPr>
+                <w:rFonts w:cstheme="minorHAnsi"/>
+                <w:szCs w:val="24"/>
+              </w:rPr>
+              <w:t xml:space="preserve">de </w:t>
+            </w:r>
+            <w:proofErr w:type="spellStart"/>
+            <w:r>
+              <w:rPr>
+                <w:rFonts w:cstheme="minorHAnsi"/>
+                <w:szCs w:val="24"/>
+              </w:rPr>
+              <w:t>Delivery</w:t>
+            </w:r>
+            <w:proofErr w:type="spellEnd"/>
+            <w:r>
+              <w:rPr>
+                <w:rFonts w:cstheme="minorHAnsi"/>
+                <w:szCs w:val="24"/>
+              </w:rPr>
+              <w:t>.</w:t>
+            </w:r>
+          </w:p>
+        </w:tc>
+      </w:tr>
+      <w:tr>
+        <w:tc>
+          <w:tcPr>
+            <w:tcW w:w="1951" w:type="dxa"/>
+          </w:tcPr>
+          <w:p>
+            <w:pPr>
+              <w:rPr>
+                <w:rFonts w:ascii="Times New Roman" w:hAnsi="Times New Roman"/>
+                <w:b/>
+                <w:szCs w:val="24"/>
+              </w:rPr>
+            </w:pPr>
+            <w:r>
+              <w:rPr>
+                <w:rFonts w:ascii="Times New Roman" w:hAnsi="Times New Roman"/>
+                <w:b/>
+                <w:szCs w:val="24"/>
+              </w:rPr>
+              <w:t>Precondiciones</w:t>
+            </w:r>
+          </w:p>
+        </w:tc>
+        <w:tc>
+          <w:tcPr>
+            <w:tcW w:w="6693" w:type="dxa"/>
+          </w:tcPr>
+          <w:p>
+            <w:pPr>
+              <w:rPr>
+                <w:rFonts w:ascii="Times New Roman" w:hAnsi="Times New Roman"/>
+                <w:sz w:val="24"/>
+                <w:szCs w:val="24"/>
+              </w:rPr>
+            </w:pPr>
+            <w:r>
+              <w:rPr>
+                <w:rFonts w:cstheme="minorHAnsi"/>
+                <w:szCs w:val="24"/>
+              </w:rPr>
+              <w:t xml:space="preserve">El cliente </w:t>
+            </w:r>
+            <w:r>
+              <w:rPr>
+                <w:rFonts w:cstheme="minorHAnsi"/>
+                <w:szCs w:val="24"/>
+              </w:rPr>
+              <w:t xml:space="preserve"> </w:t>
+            </w:r>
+            <w:r>
+              <w:rPr>
+                <w:rFonts w:cstheme="minorHAnsi"/>
+                <w:szCs w:val="24"/>
+              </w:rPr>
+              <w:t>tiene que tener un pedido.</w:t>
+            </w:r>
+          </w:p>
+        </w:tc>
+      </w:tr>
+      <w:tr>
+        <w:tc>
+          <w:tcPr>
+            <w:tcW w:w="8644" w:type="dxa"/>
+            <w:gridSpan w:val="2"/>
+          </w:tcPr>
+          <w:p>
+            <w:pPr>
+              <w:jc w:val="center"/>
+              <w:rPr>
+                <w:rFonts w:ascii="Times New Roman" w:hAnsi="Times New Roman"/>
+                <w:b/>
+                <w:szCs w:val="24"/>
+              </w:rPr>
+            </w:pPr>
+            <w:r>
+              <w:rPr>
+                <w:rFonts w:ascii="Times New Roman" w:hAnsi="Times New Roman"/>
+                <w:b/>
+                <w:szCs w:val="24"/>
+              </w:rPr>
+              <w:t>Flujo normal</w:t>
+            </w:r>
+          </w:p>
+          <w:p>
+            <w:pPr>
+              <w:pStyle w:val="Prrafodelista"/>
+              <w:numPr>
+                <w:ilvl w:val="0"/>
+                <w:numId w:val="44"/>
+              </w:numPr>
+              <w:jc w:val="both"/>
+              <w:rPr>
+                <w:rFonts w:cstheme="minorHAnsi"/>
+                <w:color w:val="000000"/>
+              </w:rPr>
+            </w:pPr>
+            <w:r>
+              <w:rPr>
+                <w:rFonts w:cstheme="minorHAnsi"/>
+                <w:szCs w:val="24"/>
+              </w:rPr>
+              <w:t>El repartidor  recibe el pedido y se dirige a la ubicación indicada, para la entrega del pedido.</w:t>
+            </w:r>
+          </w:p>
+          <w:p>
+            <w:pPr>
+              <w:pStyle w:val="Prrafodelista"/>
+              <w:numPr>
+                <w:ilvl w:val="0"/>
+                <w:numId w:val="44"/>
+              </w:numPr>
+              <w:jc w:val="both"/>
+              <w:rPr>
+                <w:rFonts w:ascii="Times New Roman" w:hAnsi="Times New Roman"/>
+                <w:sz w:val="24"/>
+                <w:szCs w:val="24"/>
+              </w:rPr>
+            </w:pPr>
+            <w:r>
+              <w:rPr>
+                <w:rFonts w:cstheme="minorHAnsi"/>
+                <w:color w:val="000000"/>
+              </w:rPr>
+              <w:lastRenderedPageBreak/>
+              <w:t>El repartidor</w:t>
+            </w:r>
+            <w:r>
+              <w:rPr>
+                <w:rFonts w:cstheme="minorHAnsi"/>
+                <w:color w:val="000000"/>
+              </w:rPr>
+              <w:t xml:space="preserve"> llega a la ubicación indicada, y</w:t>
+            </w:r>
+            <w:r>
+              <w:rPr>
+                <w:rFonts w:cstheme="minorHAnsi"/>
+                <w:color w:val="000000"/>
+              </w:rPr>
+              <w:t xml:space="preserve"> </w:t>
+            </w:r>
+            <w:r>
+              <w:rPr>
+                <w:rFonts w:cstheme="minorHAnsi"/>
+                <w:color w:val="000000"/>
+              </w:rPr>
+              <w:t xml:space="preserve">hace la </w:t>
+            </w:r>
+            <w:r>
+              <w:rPr>
+                <w:rFonts w:cstheme="minorHAnsi"/>
+                <w:color w:val="000000"/>
+              </w:rPr>
+              <w:t xml:space="preserve">entrega </w:t>
+            </w:r>
+            <w:r>
+              <w:rPr>
+                <w:rFonts w:cstheme="minorHAnsi"/>
+                <w:color w:val="000000"/>
+              </w:rPr>
+              <w:t>del pedido al cliente.</w:t>
+            </w:r>
+          </w:p>
+          <w:p>
+            <w:pPr>
+              <w:pStyle w:val="Prrafodelista"/>
+              <w:numPr>
+                <w:ilvl w:val="0"/>
+                <w:numId w:val="44"/>
+              </w:numPr>
+              <w:jc w:val="both"/>
+              <w:rPr>
+                <w:rFonts w:ascii="Times New Roman" w:hAnsi="Times New Roman"/>
+                <w:sz w:val="24"/>
+                <w:szCs w:val="24"/>
+              </w:rPr>
+            </w:pPr>
+            <w:r>
+              <w:rPr>
+                <w:rFonts w:cstheme="minorHAnsi"/>
+                <w:color w:val="000000"/>
+              </w:rPr>
+              <w:t>El cliente le paga al repartidor.</w:t>
+            </w:r>
+          </w:p>
+          <w:p>
+            <w:pPr>
+              <w:pStyle w:val="Prrafodelista"/>
+              <w:numPr>
+                <w:ilvl w:val="0"/>
+                <w:numId w:val="44"/>
+              </w:numPr>
+              <w:jc w:val="both"/>
+              <w:rPr>
+                <w:rFonts w:ascii="Times New Roman" w:hAnsi="Times New Roman"/>
+                <w:sz w:val="24"/>
+                <w:szCs w:val="24"/>
+              </w:rPr>
+            </w:pPr>
+            <w:r>
+              <w:rPr>
+                <w:rFonts w:cstheme="minorHAnsi"/>
+                <w:color w:val="000000"/>
+              </w:rPr>
+              <w:t>El repetidor se despide y se retira</w:t>
+            </w:r>
+            <w:r>
+              <w:rPr>
+                <w:rFonts w:cstheme="minorHAnsi"/>
+                <w:color w:val="000000"/>
+              </w:rPr>
+              <w:t>.</w:t>
+            </w:r>
+          </w:p>
+        </w:tc>
+      </w:tr>
+      <w:tr>
+        <w:tc>
+          <w:tcPr>
+            <w:tcW w:w="8644" w:type="dxa"/>
+            <w:gridSpan w:val="2"/>
+          </w:tcPr>
+          <w:p>
+            <w:pPr>
+              <w:pStyle w:val="Prrafodelista"/>
+              <w:jc w:val="center"/>
+              <w:rPr>
+                <w:rFonts w:ascii="Times New Roman" w:hAnsi="Times New Roman"/>
+                <w:b/>
+                <w:szCs w:val="24"/>
+                <w:u w:val="single"/>
+              </w:rPr>
+            </w:pPr>
+            <w:r>
+              <w:rPr>
+                <w:rFonts w:ascii="Times New Roman" w:hAnsi="Times New Roman"/>
+                <w:b/>
+                <w:szCs w:val="24"/>
+              </w:rPr>
+              <w:lastRenderedPageBreak/>
+              <w:t>Flujo alternativo</w:t>
+            </w:r>
+          </w:p>
+          <w:p>
+            <w:pPr>
+              <w:pStyle w:val="Prrafodelista"/>
+              <w:jc w:val="center"/>
+              <w:rPr>
+                <w:rFonts w:ascii="Times New Roman" w:hAnsi="Times New Roman"/>
+                <w:b/>
+                <w:szCs w:val="24"/>
+              </w:rPr>
+            </w:pPr>
+          </w:p>
+        </w:tc>
+      </w:tr>
+      <w:tr>
+        <w:tc>
+          <w:tcPr>
+            <w:tcW w:w="8644" w:type="dxa"/>
+            <w:gridSpan w:val="2"/>
+          </w:tcPr>
+          <w:p>
+            <w:pPr>
+              <w:pStyle w:val="Prrafodelista"/>
+              <w:ind w:left="1080"/>
+              <w:rPr>
+                <w:rFonts w:ascii="Times New Roman" w:hAnsi="Times New Roman"/>
+                <w:sz w:val="24"/>
+                <w:szCs w:val="24"/>
+              </w:rPr>
+            </w:pPr>
+          </w:p>
+        </w:tc>
+      </w:tr>
+      <w:tr>
+        <w:trPr>
+          <w:trHeight w:val="917"/>
+        </w:trPr>
+        <w:tc>
+          <w:tcPr>
+            <w:tcW w:w="8644" w:type="dxa"/>
+            <w:gridSpan w:val="2"/>
+          </w:tcPr>
+          <w:p>
+            <w:pPr>
+              <w:rPr>
+                <w:rFonts w:ascii="Times New Roman" w:hAnsi="Times New Roman"/>
+                <w:b/>
+                <w:sz w:val="24"/>
+                <w:szCs w:val="24"/>
+              </w:rPr>
+            </w:pPr>
+            <w:proofErr w:type="spellStart"/>
+            <w:r>
+              <w:rPr>
+                <w:rFonts w:ascii="Times New Roman" w:hAnsi="Times New Roman"/>
+                <w:b/>
+                <w:szCs w:val="24"/>
+              </w:rPr>
+              <w:t>Postcondiciones</w:t>
+            </w:r>
+            <w:proofErr w:type="spellEnd"/>
+            <w:r>
+              <w:rPr>
+                <w:rFonts w:ascii="Times New Roman" w:hAnsi="Times New Roman"/>
+                <w:b/>
+                <w:szCs w:val="24"/>
+              </w:rPr>
+              <w:t xml:space="preserve">: </w:t>
+            </w:r>
+            <w:r>
+              <w:rPr>
+                <w:rFonts w:cstheme="minorHAnsi"/>
+                <w:szCs w:val="24"/>
+              </w:rPr>
+              <w:t>Se hizo la entrega del pedido.</w:t>
+            </w:r>
+          </w:p>
+        </w:tc>
+      </w:tr>
+    </w:tbl>
+    <w:p/>
+    <w:p/>
+    <w:p/>
+    <w:p/>
+    <w:p/>
+    <w:p/>
+    <w:p/>
+    <w:p/>
+    <w:p/>
+    <w:p/>
+    <w:p/>
+    <w:p/>
+    <w:p/>
+    <w:p/>
+    <w:p/>
+    <w:p/>
+    <w:p/>
+    <w:p/>
     <w:p/>
     <w:p/>
     <w:p/>
@@ -15785,7 +17683,6 @@
             </w14:gradFill>
           </w14:textFill>
         </w:rPr>
-        <w:lastRenderedPageBreak/>
         <w:t>Capítulo II</w:t>
       </w:r>
       <w:bookmarkEnd w:id="22"/>
@@ -15816,6 +17713,8 @@
         </w:rPr>
       </w:pPr>
       <w:bookmarkStart w:id="23" w:name="_Toc453203853"/>
+      <w:bookmarkStart w:id="24" w:name="_GoBack"/>
+      <w:bookmarkEnd w:id="24"/>
       <w:r>
         <w:rPr>
           <w:rFonts w:ascii="Times New Roman" w:hAnsi="Times New Roman" w:cs="Times New Roman"/>
@@ -15823,6 +17722,7 @@
           <w:color w:val="auto"/>
           <w:sz w:val="28"/>
         </w:rPr>
+        <w:lastRenderedPageBreak/>
         <w:t>Modelado de Requerimiento del Sistema</w:t>
       </w:r>
       <w:bookmarkEnd w:id="23"/>
@@ -15838,7 +17738,7 @@
           <w:szCs w:val="24"/>
         </w:rPr>
       </w:pPr>
-      <w:bookmarkStart w:id="24" w:name="_Toc453203854"/>
+      <w:bookmarkStart w:id="25" w:name="_Toc453203854"/>
     </w:p>
     <w:p>
       <w:pPr>
@@ -15873,7 +17773,7 @@
         </w:rPr>
         <w:t>Descripción Escrita del modelado del Sistema</w:t>
       </w:r>
-      <w:bookmarkEnd w:id="24"/>
+      <w:bookmarkEnd w:id="25"/>
     </w:p>
     <w:p>
       <w:pPr>
@@ -16195,15 +18095,7 @@
           <w:rFonts w:ascii="Calibri" w:hAnsi="Calibri" w:cs="Calibri"/>
           <w:bCs/>
         </w:rPr>
-        <w:t xml:space="preserve">, al retornar el </w:t>
-      </w:r>
-      <w:r>
-        <w:rPr>
-          <w:rFonts w:ascii="Calibri" w:hAnsi="Calibri" w:cs="Calibri"/>
-          <w:bCs/>
-        </w:rPr>
-        <w:lastRenderedPageBreak/>
-        <w:t xml:space="preserve">repartidor rinde cuenta de los pedidos entregados el cajero ingresa el pago actualizando el estado </w:t>
+        <w:t xml:space="preserve">, al retornar el repartidor rinde cuenta de los pedidos entregados el cajero ingresa el pago actualizando el estado </w:t>
       </w:r>
       <w:proofErr w:type="spellStart"/>
       <w:r>
@@ -16299,7 +18191,7 @@
                     </pic:cNvPicPr>
                   </pic:nvPicPr>
                   <pic:blipFill rotWithShape="1">
-                    <a:blip r:embed="rId10">
+                    <a:blip r:embed="rId13">
                       <a:extLst>
                         <a:ext uri="{28A0092B-C50C-407E-A947-70E740481C1C}">
                           <a14:useLocalDpi xmlns:a14="http://schemas.microsoft.com/office/drawing/2010/main" val="0"/>
@@ -16363,6 +18255,7 @@
           <w:sz w:val="24"/>
           <w:szCs w:val="28"/>
         </w:rPr>
+        <w:lastRenderedPageBreak/>
         <w:t>Tabla de Caso de Uso</w:t>
       </w:r>
     </w:p>
@@ -16939,7 +18832,6 @@
               <w:rPr>
                 <w:sz w:val="24"/>
               </w:rPr>
-              <w:lastRenderedPageBreak/>
               <w:t xml:space="preserve">El cliente selecciona </w:t>
             </w:r>
             <w:r>
@@ -17346,7 +19238,6 @@
                 <w:sz w:val="24"/>
                 <w:szCs w:val="24"/>
               </w:rPr>
-              <w:lastRenderedPageBreak/>
               <w:t>Flujo</w:t>
             </w:r>
             <w:r>
@@ -17941,7 +19832,6 @@
                 <w:sz w:val="24"/>
                 <w:szCs w:val="24"/>
               </w:rPr>
-              <w:lastRenderedPageBreak/>
               <w:t>Flujo</w:t>
             </w:r>
             <w:r>
@@ -18184,6 +20074,7 @@
                 <w:sz w:val="24"/>
                 <w:szCs w:val="24"/>
               </w:rPr>
+              <w:lastRenderedPageBreak/>
               <w:t>Autores:</w:t>
             </w:r>
           </w:p>
@@ -18684,7 +20575,6 @@
                 <w:sz w:val="24"/>
                 <w:szCs w:val="24"/>
               </w:rPr>
-              <w:lastRenderedPageBreak/>
               <w:t xml:space="preserve">Precondiciones: </w:t>
             </w:r>
             <w:r>
@@ -19079,7 +20969,7 @@
           </w14:textFill>
         </w:rPr>
       </w:pPr>
-      <w:bookmarkStart w:id="25" w:name="_Toc453203855"/>
+      <w:bookmarkStart w:id="26" w:name="_Toc453203855"/>
       <w:r>
         <w:rPr>
           <w:b w:val="0"/>
@@ -19190,7 +21080,7 @@
         </w:rPr>
         <w:t>II</w:t>
       </w:r>
-      <w:bookmarkEnd w:id="25"/>
+      <w:bookmarkEnd w:id="26"/>
     </w:p>
     <w:p/>
     <w:p/>
@@ -19372,7 +21262,6 @@
         <w:jc w:val="both"/>
       </w:pPr>
       <w:r>
-        <w:lastRenderedPageBreak/>
         <w:t xml:space="preserve">De acuerdo al análisis realizado hemos comprobado que </w:t>
       </w:r>
       <w:r>
@@ -19871,7 +21760,7 @@
           </w14:textFill>
         </w:rPr>
       </w:pPr>
-      <w:bookmarkStart w:id="26" w:name="_Toc453203857"/>
+      <w:bookmarkStart w:id="27" w:name="_Toc453203857"/>
       <w:r>
         <w:rPr>
           <w:rFonts w:ascii="Times New Roman" w:hAnsi="Times New Roman" w:cs="Times New Roman"/>
@@ -19925,7 +21814,6 @@
             </w14:gradFill>
           </w14:textFill>
         </w:rPr>
-        <w:lastRenderedPageBreak/>
         <w:t xml:space="preserve">Capítulo </w:t>
       </w:r>
       <w:r>
@@ -20038,7 +21926,7 @@
         </w:rPr>
         <w:t>V</w:t>
       </w:r>
-      <w:bookmarkEnd w:id="26"/>
+      <w:bookmarkEnd w:id="27"/>
     </w:p>
     <w:p>
       <w:pPr>
@@ -20190,16 +22078,17 @@
           <w:sz w:val="28"/>
         </w:rPr>
       </w:pPr>
-      <w:bookmarkStart w:id="27" w:name="_Toc453203858"/>
+      <w:bookmarkStart w:id="28" w:name="_Toc453203858"/>
       <w:r>
         <w:rPr>
           <w:rFonts w:ascii="Times New Roman" w:hAnsi="Times New Roman" w:cs="Times New Roman"/>
           <w:color w:val="auto"/>
           <w:sz w:val="28"/>
         </w:rPr>
+        <w:lastRenderedPageBreak/>
         <w:t>Calendarización</w:t>
       </w:r>
-      <w:bookmarkEnd w:id="27"/>
+      <w:bookmarkEnd w:id="28"/>
     </w:p>
     <w:p>
       <w:pPr>
@@ -20214,7 +22103,6 @@
           <w:noProof/>
           <w:lang w:eastAsia="es-ES"/>
         </w:rPr>
-        <w:lastRenderedPageBreak/>
         <w:drawing>
           <wp:anchor distT="0" distB="0" distL="114300" distR="114300" simplePos="0" relativeHeight="251665408" behindDoc="0" locked="0" layoutInCell="1" allowOverlap="1" wp14:anchorId="5E82C41F" wp14:editId="59AAC349">
             <wp:simplePos x="0" y="0"/>
@@ -20239,7 +22127,7 @@
                     <pic:cNvPicPr/>
                   </pic:nvPicPr>
                   <pic:blipFill>
-                    <a:blip r:embed="rId11">
+                    <a:blip r:embed="rId14">
                       <a:extLst>
                         <a:ext uri="{28A0092B-C50C-407E-A947-70E740481C1C}">
                           <a14:useLocalDpi xmlns:a14="http://schemas.microsoft.com/office/drawing/2010/main" val="0"/>
@@ -20313,7 +22201,7 @@
                     <pic:cNvPicPr/>
                   </pic:nvPicPr>
                   <pic:blipFill>
-                    <a:blip r:embed="rId12"/>
+                    <a:blip r:embed="rId15"/>
                     <a:stretch>
                       <a:fillRect/>
                     </a:stretch>
@@ -20530,7 +22418,7 @@
           </w14:textFill>
         </w:rPr>
       </w:pPr>
-      <w:bookmarkStart w:id="28" w:name="_Toc453203859"/>
+      <w:bookmarkStart w:id="29" w:name="_Toc453203859"/>
       <w:r>
         <w:rPr>
           <w:rFonts w:ascii="Times New Roman" w:hAnsi="Times New Roman" w:cs="Times New Roman"/>
@@ -20641,7 +22529,7 @@
         </w:rPr>
         <w:t>V</w:t>
       </w:r>
-      <w:bookmarkEnd w:id="28"/>
+      <w:bookmarkEnd w:id="29"/>
     </w:p>
     <w:p>
       <w:pPr>
@@ -21081,7 +22969,7 @@
           <w:lang w:eastAsia="en-US"/>
         </w:rPr>
       </w:pPr>
-      <w:bookmarkStart w:id="29" w:name="_Toc453203860"/>
+      <w:bookmarkStart w:id="30" w:name="_Toc453203860"/>
       <w:r>
         <w:rPr>
           <w:rFonts w:eastAsiaTheme="minorHAnsi"/>
@@ -21091,7 +22979,7 @@
         </w:rPr>
         <w:t>COCOMO2</w:t>
       </w:r>
-      <w:bookmarkEnd w:id="29"/>
+      <w:bookmarkEnd w:id="30"/>
     </w:p>
     <w:p>
       <w:pPr>
@@ -21385,7 +23273,7 @@
           </w14:textOutline>
         </w:rPr>
       </w:pPr>
-      <w:bookmarkStart w:id="30" w:name="_Toc453203861"/>
+      <w:bookmarkStart w:id="31" w:name="_Toc453203861"/>
       <w:r>
         <w:rPr>
           <w:rFonts w:eastAsiaTheme="minorHAnsi"/>
@@ -21396,7 +23284,7 @@
         </w:rPr>
         <w:t>Características</w:t>
       </w:r>
-      <w:bookmarkEnd w:id="30"/>
+      <w:bookmarkEnd w:id="31"/>
     </w:p>
     <w:p>
       <w:pPr>
@@ -21440,7 +23328,7 @@
         </w:rPr>
         <w:t xml:space="preserve">Representa el más extenso modelo empírico para la estimación de </w:t>
       </w:r>
-      <w:hyperlink r:id="rId13" w:tooltip="Software" w:history="1">
+      <w:hyperlink r:id="rId16" w:tooltip="Software" w:history="1">
         <w:r>
           <w:rPr>
             <w:rStyle w:val="Hipervnculo"/>
@@ -21493,7 +23381,7 @@
           <w:lang w:eastAsia="en-US"/>
         </w:rPr>
       </w:pPr>
-      <w:bookmarkStart w:id="31" w:name="_Toc453203862"/>
+      <w:bookmarkStart w:id="32" w:name="_Toc453203862"/>
       <w:r>
         <w:rPr>
           <w:rFonts w:eastAsiaTheme="minorHAnsi"/>
@@ -21504,7 +23392,7 @@
         </w:rPr>
         <w:t>Objetivos para la construcción de COCOMO II</w:t>
       </w:r>
-      <w:bookmarkEnd w:id="31"/>
+      <w:bookmarkEnd w:id="32"/>
     </w:p>
     <w:p>
       <w:pPr>
@@ -21526,7 +23414,7 @@
         </w:rPr>
         <w:t xml:space="preserve">Desarrollar un modelo de estimación de costo y cronograma de proyectos de </w:t>
       </w:r>
-      <w:hyperlink r:id="rId14" w:tooltip="Software" w:history="1">
+      <w:hyperlink r:id="rId17" w:tooltip="Software" w:history="1">
         <w:r>
           <w:rPr>
             <w:rStyle w:val="Hipervnculo"/>
@@ -21565,7 +23453,7 @@
         </w:rPr>
         <w:t xml:space="preserve">Construir una </w:t>
       </w:r>
-      <w:hyperlink r:id="rId15" w:tooltip="Base de datos" w:history="1">
+      <w:hyperlink r:id="rId18" w:tooltip="Base de datos" w:history="1">
         <w:r>
           <w:rPr>
             <w:rStyle w:val="Hipervnculo"/>
@@ -21604,7 +23492,7 @@
         </w:rPr>
         <w:t xml:space="preserve">Implementar una herramienta de </w:t>
       </w:r>
-      <w:hyperlink r:id="rId16" w:tooltip="Software" w:history="1">
+      <w:hyperlink r:id="rId19" w:tooltip="Software" w:history="1">
         <w:r>
           <w:rPr>
             <w:rStyle w:val="Hipervnculo"/>
@@ -21695,7 +23583,7 @@
           </w14:textOutline>
         </w:rPr>
       </w:pPr>
-      <w:bookmarkStart w:id="32" w:name="_Toc453203863"/>
+      <w:bookmarkStart w:id="33" w:name="_Toc453203863"/>
       <w:r>
         <w:rPr>
           <w:rFonts w:eastAsiaTheme="minorHAnsi"/>
@@ -21707,7 +23595,7 @@
         <w:lastRenderedPageBreak/>
         <w:t>Formula</w:t>
       </w:r>
-      <w:bookmarkEnd w:id="32"/>
+      <w:bookmarkEnd w:id="33"/>
       <w:r>
         <w:rPr>
           <w:b/>
@@ -21925,7 +23813,7 @@
           <w:lang w:eastAsia="en-US"/>
         </w:rPr>
       </w:pPr>
-      <w:bookmarkStart w:id="33" w:name="_Toc453203864"/>
+      <w:bookmarkStart w:id="34" w:name="_Toc453203864"/>
       <w:r>
         <w:rPr>
           <w:rFonts w:eastAsiaTheme="minorHAnsi"/>
@@ -21935,7 +23823,7 @@
         </w:rPr>
         <w:t>Modelos de COCOMO II</w:t>
       </w:r>
-      <w:bookmarkEnd w:id="33"/>
+      <w:bookmarkEnd w:id="34"/>
     </w:p>
     <w:p>
       <w:pPr>
@@ -21970,7 +23858,7 @@
         </w:rPr>
         <w:t xml:space="preserve">Modelo de composición de aplicación. Utilizado durante las primeras etapas de la </w:t>
       </w:r>
-      <w:hyperlink r:id="rId17" w:tooltip="Ingeniería de software" w:history="1">
+      <w:hyperlink r:id="rId20" w:tooltip="Ingeniería de software" w:history="1">
         <w:r>
           <w:rPr>
             <w:rStyle w:val="Hipervnculo"/>
@@ -22036,7 +23924,7 @@
           <w:sz w:val="20"/>
         </w:rPr>
       </w:pPr>
-      <w:bookmarkStart w:id="34" w:name="_Toc453203865"/>
+      <w:bookmarkStart w:id="35" w:name="_Toc453203865"/>
       <w:r>
         <w:rPr>
           <w:rFonts w:ascii="Times New Roman" w:hAnsi="Times New Roman" w:cs="Times New Roman"/>
@@ -22046,7 +23934,7 @@
         </w:rPr>
         <w:t>Ventajas</w:t>
       </w:r>
-      <w:bookmarkEnd w:id="34"/>
+      <w:bookmarkEnd w:id="35"/>
     </w:p>
     <w:p>
       <w:pPr>
@@ -22122,7 +24010,7 @@
           <w:lang w:eastAsia="en-US"/>
         </w:rPr>
       </w:pPr>
-      <w:bookmarkStart w:id="35" w:name="_Toc453203866"/>
+      <w:bookmarkStart w:id="36" w:name="_Toc453203866"/>
       <w:r>
         <w:rPr>
           <w:rFonts w:eastAsiaTheme="minorHAnsi"/>
@@ -22132,7 +24020,7 @@
         </w:rPr>
         <w:t>Desventajas</w:t>
       </w:r>
-      <w:bookmarkEnd w:id="35"/>
+      <w:bookmarkEnd w:id="36"/>
     </w:p>
     <w:p>
       <w:pPr>
@@ -22186,7 +24074,7 @@
           <w:lang w:eastAsia="en-US"/>
         </w:rPr>
       </w:pPr>
-      <w:bookmarkStart w:id="36" w:name="_Toc453203867"/>
+      <w:bookmarkStart w:id="37" w:name="_Toc453203867"/>
       <w:r>
         <w:rPr>
           <w:rFonts w:eastAsiaTheme="minorHAnsi"/>
@@ -22196,7 +24084,7 @@
         </w:rPr>
         <w:t>Conclusión</w:t>
       </w:r>
-      <w:bookmarkEnd w:id="36"/>
+      <w:bookmarkEnd w:id="37"/>
     </w:p>
     <w:p>
       <w:pPr>
@@ -22395,7 +24283,7 @@
           </w14:textFill>
         </w:rPr>
       </w:pPr>
-      <w:bookmarkStart w:id="37" w:name="_Toc453203868"/>
+      <w:bookmarkStart w:id="38" w:name="_Toc453203868"/>
       <w:r>
         <w:rPr>
           <w:rFonts w:ascii="Times New Roman" w:hAnsi="Times New Roman" w:cs="Times New Roman"/>
@@ -22506,7 +24394,7 @@
         </w:rPr>
         <w:t>I</w:t>
       </w:r>
-      <w:bookmarkEnd w:id="37"/>
+      <w:bookmarkEnd w:id="38"/>
     </w:p>
     <w:p>
       <w:pPr>
@@ -22669,7 +24557,7 @@
           <w:szCs w:val="28"/>
         </w:rPr>
       </w:pPr>
-      <w:bookmarkStart w:id="38" w:name="_Toc453203869"/>
+      <w:bookmarkStart w:id="39" w:name="_Toc453203869"/>
       <w:r>
         <w:rPr>
           <w:rFonts w:ascii="Times New Roman" w:hAnsi="Times New Roman" w:cs="Times New Roman"/>
@@ -22680,7 +24568,7 @@
         <w:lastRenderedPageBreak/>
         <w:t>Plan de riesgos</w:t>
       </w:r>
-      <w:bookmarkEnd w:id="38"/>
+      <w:bookmarkEnd w:id="39"/>
     </w:p>
     <w:p>
       <w:pPr>
@@ -22691,7 +24579,7 @@
           <w:sz w:val="20"/>
         </w:rPr>
       </w:pPr>
-      <w:bookmarkStart w:id="39" w:name="_Toc453203870"/>
+      <w:bookmarkStart w:id="40" w:name="_Toc453203870"/>
       <w:r>
         <w:rPr>
           <w:rFonts w:ascii="Times New Roman" w:hAnsi="Times New Roman" w:cs="Times New Roman"/>
@@ -22701,7 +24589,7 @@
         </w:rPr>
         <w:t>Introducción</w:t>
       </w:r>
-      <w:bookmarkEnd w:id="39"/>
+      <w:bookmarkEnd w:id="40"/>
       <w:r>
         <w:rPr>
           <w:rFonts w:ascii="Times New Roman" w:hAnsi="Times New Roman" w:cs="Times New Roman"/>
@@ -22748,7 +24636,7 @@
           <w:u w:val="single"/>
         </w:rPr>
       </w:pPr>
-      <w:bookmarkStart w:id="40" w:name="_Toc453203871"/>
+      <w:bookmarkStart w:id="41" w:name="_Toc453203871"/>
       <w:r>
         <w:rPr>
           <w:rFonts w:ascii="Times New Roman" w:hAnsi="Times New Roman" w:cs="Times New Roman"/>
@@ -22758,7 +24646,7 @@
         </w:rPr>
         <w:t>Propósito</w:t>
       </w:r>
-      <w:bookmarkEnd w:id="40"/>
+      <w:bookmarkEnd w:id="41"/>
       <w:r>
         <w:rPr>
           <w:rFonts w:ascii="Times New Roman" w:hAnsi="Times New Roman" w:cs="Times New Roman"/>
@@ -22800,7 +24688,7 @@
           <w:szCs w:val="28"/>
         </w:rPr>
       </w:pPr>
-      <w:bookmarkStart w:id="41" w:name="_Toc453203872"/>
+      <w:bookmarkStart w:id="42" w:name="_Toc453203872"/>
       <w:r>
         <w:rPr>
           <w:rFonts w:ascii="Times New Roman" w:hAnsi="Times New Roman" w:cs="Times New Roman"/>
@@ -22810,7 +24698,7 @@
         </w:rPr>
         <w:t>Alcance</w:t>
       </w:r>
-      <w:bookmarkEnd w:id="41"/>
+      <w:bookmarkEnd w:id="42"/>
       <w:r>
         <w:rPr>
           <w:rFonts w:ascii="Times New Roman" w:hAnsi="Times New Roman" w:cs="Times New Roman"/>
@@ -23365,7 +25253,7 @@
               </w:rPr>
               <w:t>Las </w:t>
             </w:r>
-            <w:hyperlink r:id="rId18" w:history="1">
+            <w:hyperlink r:id="rId21" w:history="1">
               <w:r>
                 <w:rPr>
                   <w:rFonts w:ascii="Times New Roman" w:hAnsi="Times New Roman"/>
@@ -23397,7 +25285,7 @@
         </w:rPr>
         <w:tab/>
       </w:r>
-      <w:bookmarkStart w:id="42" w:name="_Toc453203873"/>
+      <w:bookmarkStart w:id="43" w:name="_Toc453203873"/>
     </w:p>
     <w:p>
       <w:pPr>
@@ -23426,7 +25314,7 @@
         <w:lastRenderedPageBreak/>
         <w:t>Análisis de Riesgos</w:t>
       </w:r>
-      <w:bookmarkEnd w:id="42"/>
+      <w:bookmarkEnd w:id="43"/>
     </w:p>
     <w:tbl>
       <w:tblPr>
@@ -23589,7 +25477,7 @@
               </w:rPr>
               <w:t>La organización se reestructura y una nueva </w:t>
             </w:r>
-            <w:hyperlink r:id="rId19" w:history="1">
+            <w:hyperlink r:id="rId22" w:history="1">
               <w:r>
                 <w:rPr>
                   <w:rFonts w:ascii="Times New Roman" w:hAnsi="Times New Roman"/>
@@ -23652,7 +25540,7 @@
               </w:rPr>
               <w:t>Las distintas </w:t>
             </w:r>
-            <w:hyperlink r:id="rId20" w:history="1">
+            <w:hyperlink r:id="rId23" w:history="1">
               <w:r>
                 <w:rPr>
                   <w:rFonts w:ascii="Times New Roman" w:hAnsi="Times New Roman"/>
@@ -23715,7 +25603,7 @@
               </w:rPr>
               <w:t>Cambios de requerimientos que precisan modificaciones en el </w:t>
             </w:r>
-            <w:hyperlink r:id="rId21" w:history="1">
+            <w:hyperlink r:id="rId24" w:history="1">
               <w:r>
                 <w:rPr>
                   <w:rFonts w:ascii="Times New Roman" w:hAnsi="Times New Roman"/>
@@ -23778,7 +25666,7 @@
               </w:rPr>
               <w:t>El tamaño del </w:t>
             </w:r>
-            <w:hyperlink r:id="rId22" w:history="1">
+            <w:hyperlink r:id="rId25" w:history="1">
               <w:r>
                 <w:rPr>
                   <w:rFonts w:ascii="Times New Roman" w:hAnsi="Times New Roman"/>
@@ -24497,7 +26385,7 @@
               </w:rPr>
               <w:t>Preparar un documento breve para la </w:t>
             </w:r>
-            <w:hyperlink r:id="rId23" w:history="1">
+            <w:hyperlink r:id="rId26" w:history="1">
               <w:r>
                 <w:rPr>
                   <w:rFonts w:ascii="Times New Roman" w:hAnsi="Times New Roman"/>
@@ -24513,7 +26401,7 @@
               </w:rPr>
               <w:t> de la </w:t>
             </w:r>
-            <w:hyperlink r:id="rId24" w:history="1">
+            <w:hyperlink r:id="rId27" w:history="1">
               <w:r>
                 <w:rPr>
                   <w:rFonts w:ascii="Times New Roman" w:hAnsi="Times New Roman"/>
@@ -24529,7 +26417,7 @@
               </w:rPr>
               <w:t> que </w:t>
             </w:r>
-            <w:hyperlink r:id="rId25" w:history="1">
+            <w:hyperlink r:id="rId28" w:history="1">
               <w:r>
                 <w:rPr>
                   <w:rFonts w:ascii="Times New Roman" w:hAnsi="Times New Roman"/>
@@ -24596,7 +26484,7 @@
               </w:rPr>
               <w:t>Organizar cursos de </w:t>
             </w:r>
-            <w:hyperlink r:id="rId26" w:history="1">
+            <w:hyperlink r:id="rId29" w:history="1">
               <w:r>
                 <w:rPr>
                   <w:rFonts w:ascii="Times New Roman" w:hAnsi="Times New Roman"/>
@@ -24663,7 +26551,7 @@
               </w:rPr>
               <w:t>reorganizar el equipo de tal forma que se solapen el trabajo y los miembros comprendan </w:t>
             </w:r>
-            <w:hyperlink r:id="rId27" w:history="1">
+            <w:hyperlink r:id="rId30" w:history="1">
               <w:r>
                 <w:rPr>
                   <w:rFonts w:ascii="Times New Roman" w:hAnsi="Times New Roman"/>
@@ -25306,7 +27194,7 @@
           </w14:textFill>
         </w:rPr>
       </w:pPr>
-      <w:bookmarkStart w:id="43" w:name="_Toc453203874"/>
+      <w:bookmarkStart w:id="44" w:name="_Toc453203874"/>
       <w:r>
         <w:rPr>
           <w:rFonts w:ascii="Times New Roman" w:hAnsi="Times New Roman" w:cs="Times New Roman"/>
@@ -25363,8 +27251,8 @@
         <w:lastRenderedPageBreak/>
         <w:t>Capítulo VII</w:t>
       </w:r>
-      <w:bookmarkStart w:id="44" w:name="_Toc453203875"/>
-      <w:bookmarkEnd w:id="43"/>
+      <w:bookmarkStart w:id="45" w:name="_Toc453203875"/>
+      <w:bookmarkEnd w:id="44"/>
     </w:p>
     <w:p>
       <w:pPr>
@@ -25373,19 +27261,19 @@
       <w:r>
         <w:t>Plan de Gestión de Configuración</w:t>
       </w:r>
-      <w:bookmarkEnd w:id="44"/>
+      <w:bookmarkEnd w:id="45"/>
     </w:p>
     <w:p>
       <w:pPr>
         <w:pStyle w:val="PSI-Ttulo1"/>
       </w:pPr>
-      <w:bookmarkStart w:id="45" w:name="_Toc449613410"/>
-      <w:bookmarkStart w:id="46" w:name="_Toc453203876"/>
+      <w:bookmarkStart w:id="46" w:name="_Toc449613410"/>
+      <w:bookmarkStart w:id="47" w:name="_Toc453203876"/>
       <w:r>
         <w:t>Introducción</w:t>
       </w:r>
-      <w:bookmarkEnd w:id="45"/>
       <w:bookmarkEnd w:id="46"/>
+      <w:bookmarkEnd w:id="47"/>
     </w:p>
     <w:p>
       <w:pPr>
@@ -25567,8 +27455,8 @@
           <w:sz w:val="22"/>
         </w:rPr>
       </w:pPr>
-      <w:bookmarkStart w:id="47" w:name="_Toc449613411"/>
-      <w:bookmarkStart w:id="48" w:name="_Toc453203877"/>
+      <w:bookmarkStart w:id="48" w:name="_Toc449613411"/>
+      <w:bookmarkStart w:id="49" w:name="_Toc453203877"/>
       <w:r>
         <w:rPr>
           <w:rFonts w:ascii="Times New Roman" w:hAnsi="Times New Roman"/>
@@ -25577,8 +27465,8 @@
         </w:rPr>
         <w:t>Propósito</w:t>
       </w:r>
-      <w:bookmarkEnd w:id="47"/>
       <w:bookmarkEnd w:id="48"/>
+      <w:bookmarkEnd w:id="49"/>
     </w:p>
     <w:p>
       <w:pPr>
@@ -25601,8 +27489,8 @@
           <w:sz w:val="22"/>
         </w:rPr>
       </w:pPr>
-      <w:bookmarkStart w:id="49" w:name="_Toc449613412"/>
-      <w:bookmarkStart w:id="50" w:name="_Toc453203878"/>
+      <w:bookmarkStart w:id="50" w:name="_Toc449613412"/>
+      <w:bookmarkStart w:id="51" w:name="_Toc453203878"/>
       <w:r>
         <w:rPr>
           <w:rFonts w:ascii="Times New Roman" w:hAnsi="Times New Roman"/>
@@ -25611,8 +27499,8 @@
         </w:rPr>
         <w:t>Alcance</w:t>
       </w:r>
-      <w:bookmarkEnd w:id="49"/>
       <w:bookmarkEnd w:id="50"/>
+      <w:bookmarkEnd w:id="51"/>
     </w:p>
     <w:p>
       <w:pPr>
@@ -25629,19 +27517,19 @@
       <w:r>
         <w:t xml:space="preserve"> y establece un plan para administrar los productos de trabajo del proyecto, incluyendo tanto los entregables de software como la documentación del proyecto.</w:t>
       </w:r>
-      <w:bookmarkStart w:id="51" w:name="_Toc449613413"/>
+      <w:bookmarkStart w:id="52" w:name="_Toc449613413"/>
     </w:p>
     <w:p>
       <w:pPr>
         <w:pStyle w:val="PSI-Ttulo1"/>
       </w:pPr>
-      <w:bookmarkStart w:id="52" w:name="_Toc453203879"/>
+      <w:bookmarkStart w:id="53" w:name="_Toc453203879"/>
       <w:r>
         <w:lastRenderedPageBreak/>
         <w:t>Gestión de Configuración</w:t>
       </w:r>
-      <w:bookmarkEnd w:id="51"/>
       <w:bookmarkEnd w:id="52"/>
+      <w:bookmarkEnd w:id="53"/>
     </w:p>
     <w:p>
       <w:pPr>
@@ -25785,8 +27673,8 @@
           <w:sz w:val="24"/>
         </w:rPr>
       </w:pPr>
-      <w:bookmarkStart w:id="53" w:name="_Toc449613414"/>
-      <w:bookmarkStart w:id="54" w:name="_Toc453203880"/>
+      <w:bookmarkStart w:id="54" w:name="_Toc449613414"/>
+      <w:bookmarkStart w:id="55" w:name="_Toc453203880"/>
       <w:r>
         <w:rPr>
           <w:rFonts w:ascii="Times New Roman" w:hAnsi="Times New Roman"/>
@@ -25795,20 +27683,20 @@
         </w:rPr>
         <w:t>Herramientas, Entorno e Infraestructura</w:t>
       </w:r>
-      <w:bookmarkEnd w:id="53"/>
       <w:bookmarkEnd w:id="54"/>
+      <w:bookmarkEnd w:id="55"/>
     </w:p>
     <w:p>
       <w:pPr>
         <w:pStyle w:val="PSI-Ttulo3"/>
       </w:pPr>
-      <w:bookmarkStart w:id="55" w:name="_Toc449613415"/>
-      <w:bookmarkStart w:id="56" w:name="_Toc453203881"/>
+      <w:bookmarkStart w:id="56" w:name="_Toc449613415"/>
+      <w:bookmarkStart w:id="57" w:name="_Toc453203881"/>
       <w:r>
         <w:t>Herramientas</w:t>
       </w:r>
-      <w:bookmarkEnd w:id="55"/>
       <w:bookmarkEnd w:id="56"/>
+      <w:bookmarkEnd w:id="57"/>
       <w:r>
         <w:t xml:space="preserve"> </w:t>
       </w:r>
@@ -25875,13 +27763,13 @@
       <w:pPr>
         <w:pStyle w:val="PSI-Ttulo1"/>
       </w:pPr>
-      <w:bookmarkStart w:id="57" w:name="_Toc449613416"/>
-      <w:bookmarkStart w:id="58" w:name="_Toc453203882"/>
+      <w:bookmarkStart w:id="58" w:name="_Toc449613416"/>
+      <w:bookmarkStart w:id="59" w:name="_Toc453203882"/>
       <w:r>
         <w:t>Programa de la Gestión de Configuración</w:t>
       </w:r>
-      <w:bookmarkEnd w:id="57"/>
       <w:bookmarkEnd w:id="58"/>
+      <w:bookmarkEnd w:id="59"/>
     </w:p>
     <w:p>
       <w:pPr>
@@ -25891,8 +27779,8 @@
           <w:sz w:val="24"/>
         </w:rPr>
       </w:pPr>
-      <w:bookmarkStart w:id="59" w:name="_Toc449613417"/>
-      <w:bookmarkStart w:id="60" w:name="_Toc453203883"/>
+      <w:bookmarkStart w:id="60" w:name="_Toc449613417"/>
+      <w:bookmarkStart w:id="61" w:name="_Toc453203883"/>
       <w:r>
         <w:rPr>
           <w:color w:val="000000" w:themeColor="text1"/>
@@ -25900,20 +27788,20 @@
         </w:rPr>
         <w:t>Identificación de la Configuración</w:t>
       </w:r>
-      <w:bookmarkEnd w:id="59"/>
       <w:bookmarkEnd w:id="60"/>
+      <w:bookmarkEnd w:id="61"/>
     </w:p>
     <w:p>
       <w:pPr>
         <w:pStyle w:val="PSI-Ttulo3"/>
       </w:pPr>
-      <w:bookmarkStart w:id="61" w:name="_Toc449613418"/>
-      <w:bookmarkStart w:id="62" w:name="_Toc453203884"/>
+      <w:bookmarkStart w:id="62" w:name="_Toc449613418"/>
+      <w:bookmarkStart w:id="63" w:name="_Toc453203884"/>
       <w:r>
         <w:t>Elementos de Configuración</w:t>
       </w:r>
-      <w:bookmarkEnd w:id="61"/>
       <w:bookmarkEnd w:id="62"/>
+      <w:bookmarkEnd w:id="63"/>
     </w:p>
     <w:p>
       <w:pPr>
@@ -26004,13 +27892,13 @@
       <w:pPr>
         <w:pStyle w:val="PSI-Ttulo3"/>
       </w:pPr>
-      <w:bookmarkStart w:id="63" w:name="_Toc449613419"/>
-      <w:bookmarkStart w:id="64" w:name="_Toc453203885"/>
+      <w:bookmarkStart w:id="64" w:name="_Toc449613419"/>
+      <w:bookmarkStart w:id="65" w:name="_Toc453203885"/>
       <w:r>
         <w:t>Nomenclatura de Elementos</w:t>
       </w:r>
-      <w:bookmarkEnd w:id="63"/>
       <w:bookmarkEnd w:id="64"/>
+      <w:bookmarkEnd w:id="65"/>
     </w:p>
     <w:p>
       <w:pPr>
@@ -27575,11 +29463,11 @@
             <w:pPr>
               <w:snapToGrid w:val="0"/>
             </w:pPr>
-            <w:bookmarkStart w:id="65" w:name="OLE_LINK1"/>
+            <w:bookmarkStart w:id="66" w:name="OLE_LINK1"/>
             <w:r>
               <w:t>IMOO</w:t>
             </w:r>
-            <w:bookmarkEnd w:id="65"/>
+            <w:bookmarkEnd w:id="66"/>
             <w:r>
               <w:t>EJI</w:t>
             </w:r>
@@ -30808,14 +32696,14 @@
       <w:r>
         <w:br w:type="page"/>
       </w:r>
-      <w:bookmarkStart w:id="66" w:name="_Toc449613420"/>
-      <w:bookmarkStart w:id="67" w:name="_Toc453203886"/>
+      <w:bookmarkStart w:id="67" w:name="_Toc449613420"/>
+      <w:bookmarkStart w:id="68" w:name="_Toc453203886"/>
       <w:r>
         <w:lastRenderedPageBreak/>
         <w:t>Elementos de la Línea Base del Proyecto</w:t>
       </w:r>
-      <w:bookmarkEnd w:id="66"/>
       <w:bookmarkEnd w:id="67"/>
+      <w:bookmarkEnd w:id="68"/>
     </w:p>
     <w:p>
       <w:pPr>
@@ -30844,8 +32732,8 @@
           <w:color w:val="000000" w:themeColor="text1"/>
         </w:rPr>
       </w:pPr>
-      <w:bookmarkStart w:id="68" w:name="_Toc449613421"/>
-      <w:bookmarkStart w:id="69" w:name="_Toc453203887"/>
+      <w:bookmarkStart w:id="69" w:name="_Toc449613421"/>
+      <w:bookmarkStart w:id="70" w:name="_Toc453203887"/>
       <w:r>
         <w:rPr>
           <w:rFonts w:ascii="Times New Roman" w:hAnsi="Times New Roman"/>
@@ -30853,8 +32741,8 @@
         </w:rPr>
         <w:t>Control de Configuración</w:t>
       </w:r>
-      <w:bookmarkEnd w:id="68"/>
       <w:bookmarkEnd w:id="69"/>
+      <w:bookmarkEnd w:id="70"/>
     </w:p>
     <w:p>
       <w:pPr>
@@ -30999,13 +32887,13 @@
       <w:pPr>
         <w:pStyle w:val="PSI-Ttulo3"/>
       </w:pPr>
-      <w:bookmarkStart w:id="70" w:name="_Toc449613422"/>
-      <w:bookmarkStart w:id="71" w:name="_Toc453203888"/>
+      <w:bookmarkStart w:id="71" w:name="_Toc449613422"/>
+      <w:bookmarkStart w:id="72" w:name="_Toc453203888"/>
       <w:r>
         <w:t>Solicitud de Cambios</w:t>
       </w:r>
-      <w:bookmarkEnd w:id="70"/>
       <w:bookmarkEnd w:id="71"/>
+      <w:bookmarkEnd w:id="72"/>
     </w:p>
     <w:p>
       <w:pPr>
@@ -31028,13 +32916,13 @@
       <w:pPr>
         <w:pStyle w:val="PSI-Ttulo3"/>
       </w:pPr>
-      <w:bookmarkStart w:id="72" w:name="_Toc449613423"/>
-      <w:bookmarkStart w:id="73" w:name="_Toc453203889"/>
+      <w:bookmarkStart w:id="73" w:name="_Toc449613423"/>
+      <w:bookmarkStart w:id="74" w:name="_Toc453203889"/>
       <w:r>
         <w:t>Aprobación de Cambios</w:t>
       </w:r>
-      <w:bookmarkEnd w:id="72"/>
       <w:bookmarkEnd w:id="73"/>
+      <w:bookmarkEnd w:id="74"/>
     </w:p>
     <w:p>
       <w:pPr>
@@ -31233,13 +33121,13 @@
       <w:pPr>
         <w:pStyle w:val="PSI-Ttulo3"/>
       </w:pPr>
-      <w:bookmarkStart w:id="74" w:name="_Toc449613424"/>
-      <w:bookmarkStart w:id="75" w:name="_Toc453203890"/>
+      <w:bookmarkStart w:id="75" w:name="_Toc449613424"/>
+      <w:bookmarkStart w:id="76" w:name="_Toc453203890"/>
       <w:r>
         <w:t>Implementación de Cambios</w:t>
       </w:r>
-      <w:bookmarkEnd w:id="74"/>
       <w:bookmarkEnd w:id="75"/>
+      <w:bookmarkEnd w:id="76"/>
     </w:p>
     <w:p>
       <w:pPr>
@@ -31292,8 +33180,8 @@
           <w:color w:val="000000" w:themeColor="text1"/>
         </w:rPr>
       </w:pPr>
-      <w:bookmarkStart w:id="76" w:name="_Toc449613425"/>
-      <w:bookmarkStart w:id="77" w:name="_Toc453203891"/>
+      <w:bookmarkStart w:id="77" w:name="_Toc449613425"/>
+      <w:bookmarkStart w:id="78" w:name="_Toc453203891"/>
       <w:r>
         <w:rPr>
           <w:rFonts w:ascii="Times New Roman" w:hAnsi="Times New Roman"/>
@@ -31302,8 +33190,8 @@
         <w:lastRenderedPageBreak/>
         <w:t>Estado de la Configuración</w:t>
       </w:r>
-      <w:bookmarkEnd w:id="76"/>
       <w:bookmarkEnd w:id="77"/>
+      <w:bookmarkEnd w:id="78"/>
     </w:p>
     <w:p>
       <w:pPr>
@@ -31329,8 +33217,8 @@
           <w:color w:val="000000" w:themeColor="text1"/>
         </w:rPr>
       </w:pPr>
-      <w:bookmarkStart w:id="78" w:name="_Toc449613426"/>
-      <w:bookmarkStart w:id="79" w:name="_Toc453203892"/>
+      <w:bookmarkStart w:id="79" w:name="_Toc449613426"/>
+      <w:bookmarkStart w:id="80" w:name="_Toc453203892"/>
       <w:r>
         <w:rPr>
           <w:rFonts w:ascii="Times New Roman" w:hAnsi="Times New Roman"/>
@@ -31338,8 +33226,8 @@
         </w:rPr>
         <w:t>Informes y Auditorías</w:t>
       </w:r>
-      <w:bookmarkEnd w:id="78"/>
       <w:bookmarkEnd w:id="79"/>
+      <w:bookmarkEnd w:id="80"/>
     </w:p>
     <w:p>
       <w:pPr>
@@ -31409,13 +33297,13 @@
       <w:pPr>
         <w:pStyle w:val="PSI-Ttulo1"/>
       </w:pPr>
-      <w:bookmarkStart w:id="80" w:name="_Toc449613427"/>
-      <w:bookmarkStart w:id="81" w:name="_Toc453203893"/>
+      <w:bookmarkStart w:id="81" w:name="_Toc449613427"/>
+      <w:bookmarkStart w:id="82" w:name="_Toc453203893"/>
       <w:r>
         <w:t>Calendario</w:t>
       </w:r>
-      <w:bookmarkEnd w:id="80"/>
       <w:bookmarkEnd w:id="81"/>
+      <w:bookmarkEnd w:id="82"/>
     </w:p>
     <w:p>
       <w:pPr>
@@ -31453,13 +33341,13 @@
       <w:pPr>
         <w:pStyle w:val="PSI-Ttulo1"/>
       </w:pPr>
-      <w:bookmarkStart w:id="82" w:name="_Toc449613428"/>
-      <w:bookmarkStart w:id="83" w:name="_Toc453203894"/>
+      <w:bookmarkStart w:id="83" w:name="_Toc449613428"/>
+      <w:bookmarkStart w:id="84" w:name="_Toc453203894"/>
       <w:r>
         <w:t>Capacitación y Recursos</w:t>
       </w:r>
-      <w:bookmarkEnd w:id="82"/>
       <w:bookmarkEnd w:id="83"/>
+      <w:bookmarkEnd w:id="84"/>
     </w:p>
     <w:p>
       <w:pPr>
@@ -31497,13 +33385,13 @@
       <w:pPr>
         <w:pStyle w:val="PSI-Ttulo1"/>
       </w:pPr>
-      <w:bookmarkStart w:id="84" w:name="_Toc449613429"/>
-      <w:bookmarkStart w:id="85" w:name="_Toc453203895"/>
+      <w:bookmarkStart w:id="85" w:name="_Toc449613429"/>
+      <w:bookmarkStart w:id="86" w:name="_Toc453203895"/>
       <w:r>
         <w:t>Mantenimiento del Plan de Gestión de la Configuración</w:t>
       </w:r>
-      <w:bookmarkEnd w:id="84"/>
       <w:bookmarkEnd w:id="85"/>
+      <w:bookmarkEnd w:id="86"/>
     </w:p>
     <w:p>
       <w:pPr>
@@ -31957,7 +33845,7 @@
           </w14:textFill>
         </w:rPr>
       </w:pPr>
-      <w:bookmarkStart w:id="86" w:name="_Toc453203896"/>
+      <w:bookmarkStart w:id="87" w:name="_Toc453203896"/>
       <w:r>
         <w:rPr>
           <w:rFonts w:ascii="Times New Roman" w:hAnsi="Times New Roman" w:cs="Times New Roman"/>
@@ -32013,7 +33901,7 @@
         </w:rPr>
         <w:t>Capítulo VIII</w:t>
       </w:r>
-      <w:bookmarkEnd w:id="86"/>
+      <w:bookmarkEnd w:id="87"/>
     </w:p>
     <w:p>
       <w:pPr>
@@ -32323,7 +34211,7 @@
           <w:szCs w:val="28"/>
         </w:rPr>
       </w:pPr>
-      <w:bookmarkStart w:id="87" w:name="_Toc453203897"/>
+      <w:bookmarkStart w:id="88" w:name="_Toc453203897"/>
       <w:r>
         <w:rPr>
           <w:rFonts w:ascii="Times New Roman" w:hAnsi="Times New Roman" w:cs="Times New Roman"/>
@@ -32334,7 +34222,7 @@
         <w:lastRenderedPageBreak/>
         <w:t>Descripción de Roles</w:t>
       </w:r>
-      <w:bookmarkEnd w:id="87"/>
+      <w:bookmarkEnd w:id="88"/>
     </w:p>
     <w:p>
       <w:pPr>
@@ -32346,7 +34234,7 @@
           <w:szCs w:val="28"/>
         </w:rPr>
       </w:pPr>
-      <w:bookmarkStart w:id="88" w:name="_Toc453203898"/>
+      <w:bookmarkStart w:id="89" w:name="_Toc453203898"/>
       <w:r>
         <w:rPr>
           <w:rFonts w:ascii="Times New Roman" w:hAnsi="Times New Roman" w:cs="Times New Roman"/>
@@ -32356,7 +34244,7 @@
         </w:rPr>
         <w:t>Líder del Proyecto:</w:t>
       </w:r>
-      <w:bookmarkEnd w:id="88"/>
+      <w:bookmarkEnd w:id="89"/>
     </w:p>
     <w:p>
       <w:pPr>
@@ -32674,7 +34562,7 @@
           <w:szCs w:val="28"/>
         </w:rPr>
       </w:pPr>
-      <w:bookmarkStart w:id="89" w:name="_Toc453203899"/>
+      <w:bookmarkStart w:id="90" w:name="_Toc453203899"/>
       <w:r>
         <w:rPr>
           <w:rFonts w:ascii="Times New Roman" w:hAnsi="Times New Roman" w:cs="Times New Roman"/>
@@ -32684,7 +34572,7 @@
         </w:rPr>
         <w:t>Documentador:</w:t>
       </w:r>
-      <w:bookmarkEnd w:id="89"/>
+      <w:bookmarkEnd w:id="90"/>
       <w:r>
         <w:rPr>
           <w:rFonts w:ascii="Times New Roman" w:hAnsi="Times New Roman" w:cs="Times New Roman"/>
@@ -32823,7 +34711,7 @@
           <w:szCs w:val="28"/>
         </w:rPr>
       </w:pPr>
-      <w:bookmarkStart w:id="90" w:name="_Toc453203900"/>
+      <w:bookmarkStart w:id="91" w:name="_Toc453203900"/>
       <w:r>
         <w:rPr>
           <w:rFonts w:ascii="Times New Roman" w:hAnsi="Times New Roman" w:cs="Times New Roman"/>
@@ -32843,7 +34731,7 @@
         </w:rPr>
         <w:t>:</w:t>
       </w:r>
-      <w:bookmarkEnd w:id="90"/>
+      <w:bookmarkEnd w:id="91"/>
     </w:p>
     <w:p>
       <w:pPr>
@@ -33045,7 +34933,7 @@
           <w:szCs w:val="28"/>
         </w:rPr>
       </w:pPr>
-      <w:bookmarkStart w:id="91" w:name="_Toc453203901"/>
+      <w:bookmarkStart w:id="92" w:name="_Toc453203901"/>
       <w:proofErr w:type="spellStart"/>
       <w:r>
         <w:rPr>
@@ -33066,7 +34954,7 @@
         </w:rPr>
         <w:t>:</w:t>
       </w:r>
-      <w:bookmarkEnd w:id="91"/>
+      <w:bookmarkEnd w:id="92"/>
     </w:p>
     <w:p>
       <w:pPr>
@@ -33188,7 +35076,7 @@
           <w:szCs w:val="28"/>
         </w:rPr>
       </w:pPr>
-      <w:bookmarkStart w:id="92" w:name="_Toc453203902"/>
+      <w:bookmarkStart w:id="93" w:name="_Toc453203902"/>
       <w:r>
         <w:rPr>
           <w:rFonts w:ascii="Times New Roman" w:hAnsi="Times New Roman" w:cs="Times New Roman"/>
@@ -33198,7 +35086,7 @@
         </w:rPr>
         <w:t>Gestor de Riesgo:</w:t>
       </w:r>
-      <w:bookmarkEnd w:id="92"/>
+      <w:bookmarkEnd w:id="93"/>
     </w:p>
     <w:p>
       <w:pPr>
@@ -33438,7 +35326,7 @@
           <w:szCs w:val="28"/>
         </w:rPr>
       </w:pPr>
-      <w:bookmarkStart w:id="93" w:name="_Toc453203903"/>
+      <w:bookmarkStart w:id="94" w:name="_Toc453203903"/>
       <w:r>
         <w:rPr>
           <w:rFonts w:ascii="Times New Roman" w:hAnsi="Times New Roman" w:cs="Times New Roman"/>
@@ -33448,7 +35336,7 @@
         </w:rPr>
         <w:t>Gestor de Configuración:</w:t>
       </w:r>
-      <w:bookmarkEnd w:id="93"/>
+      <w:bookmarkEnd w:id="94"/>
     </w:p>
     <w:p>
       <w:pPr>
@@ -33959,7 +35847,7 @@
           </w14:textFill>
         </w:rPr>
       </w:pPr>
-      <w:bookmarkStart w:id="94" w:name="_Toc453203904"/>
+      <w:bookmarkStart w:id="95" w:name="_Toc453203904"/>
       <w:r>
         <w:rPr>
           <w:rFonts w:ascii="Times New Roman" w:hAnsi="Times New Roman" w:cs="Times New Roman"/>
@@ -34015,7 +35903,7 @@
         </w:rPr>
         <w:t>Capítulo IV</w:t>
       </w:r>
-      <w:bookmarkEnd w:id="94"/>
+      <w:bookmarkEnd w:id="95"/>
     </w:p>
     <w:p>
       <w:pPr>
@@ -34178,20 +36066,20 @@
         <w:lastRenderedPageBreak/>
         <w:t>Plan de SQA</w:t>
       </w:r>
-      <w:bookmarkStart w:id="95" w:name="_Toc21938333"/>
+      <w:bookmarkStart w:id="96" w:name="_Toc21938333"/>
     </w:p>
     <w:p>
       <w:pPr>
         <w:pStyle w:val="PSI-Ttulo1"/>
       </w:pPr>
-      <w:bookmarkStart w:id="96" w:name="_Toc259524475"/>
-      <w:bookmarkStart w:id="97" w:name="_Toc453203905"/>
+      <w:bookmarkStart w:id="97" w:name="_Toc259524475"/>
+      <w:bookmarkStart w:id="98" w:name="_Toc453203905"/>
       <w:r>
         <w:t>Propósito</w:t>
       </w:r>
-      <w:bookmarkEnd w:id="95"/>
       <w:bookmarkEnd w:id="96"/>
       <w:bookmarkEnd w:id="97"/>
+      <w:bookmarkEnd w:id="98"/>
     </w:p>
     <w:p>
       <w:pPr>
@@ -34253,8 +36141,8 @@
           <w:color w:val="auto"/>
         </w:rPr>
       </w:pPr>
-      <w:bookmarkStart w:id="98" w:name="OLE_LINK3"/>
-      <w:bookmarkStart w:id="99" w:name="OLE_LINK4"/>
+      <w:bookmarkStart w:id="99" w:name="OLE_LINK3"/>
+      <w:bookmarkStart w:id="100" w:name="OLE_LINK4"/>
       <w:r>
         <w:rPr>
           <w:i w:val="0"/>
@@ -34262,8 +36150,8 @@
         </w:rPr>
         <w:t xml:space="preserve">La tarea fundamental del Plan de Calidad es exigir que se cumplan todas las normas y estándares establecidos para asegurar el buen fin del proyecto. Es muy importante lograr el entendimiento de la tarea de SQA por parte de todos y generar un compromiso de aceptación por los errores que se detecten. </w:t>
       </w:r>
-      <w:bookmarkEnd w:id="98"/>
       <w:bookmarkEnd w:id="99"/>
+      <w:bookmarkEnd w:id="100"/>
     </w:p>
     <w:p>
       <w:pPr>
@@ -34434,9 +36322,9 @@
           <w:sz w:val="24"/>
         </w:rPr>
       </w:pPr>
-      <w:bookmarkStart w:id="100" w:name="_Toc21938334"/>
-      <w:bookmarkStart w:id="101" w:name="_Toc259524476"/>
-      <w:bookmarkStart w:id="102" w:name="_Toc453203906"/>
+      <w:bookmarkStart w:id="101" w:name="_Toc21938334"/>
+      <w:bookmarkStart w:id="102" w:name="_Toc259524476"/>
+      <w:bookmarkStart w:id="103" w:name="_Toc453203906"/>
       <w:r>
         <w:rPr>
           <w:rFonts w:ascii="Times New Roman" w:hAnsi="Times New Roman"/>
@@ -34445,9 +36333,9 @@
         </w:rPr>
         <w:t>Referencias</w:t>
       </w:r>
-      <w:bookmarkEnd w:id="100"/>
       <w:bookmarkEnd w:id="101"/>
       <w:bookmarkEnd w:id="102"/>
+      <w:bookmarkEnd w:id="103"/>
     </w:p>
     <w:p>
       <w:pPr>
@@ -34619,15 +36507,15 @@
       <w:pPr>
         <w:pStyle w:val="PSI-Ttulo1"/>
       </w:pPr>
-      <w:bookmarkStart w:id="103" w:name="_Toc21938335"/>
-      <w:bookmarkStart w:id="104" w:name="_Toc259524477"/>
-      <w:bookmarkStart w:id="105" w:name="_Toc453203907"/>
+      <w:bookmarkStart w:id="104" w:name="_Toc21938335"/>
+      <w:bookmarkStart w:id="105" w:name="_Toc259524477"/>
+      <w:bookmarkStart w:id="106" w:name="_Toc453203907"/>
       <w:r>
         <w:t>Gestión</w:t>
       </w:r>
-      <w:bookmarkEnd w:id="103"/>
       <w:bookmarkEnd w:id="104"/>
       <w:bookmarkEnd w:id="105"/>
+      <w:bookmarkEnd w:id="106"/>
     </w:p>
     <w:p>
       <w:pPr>
@@ -34654,9 +36542,9 @@
           <w:sz w:val="24"/>
         </w:rPr>
       </w:pPr>
-      <w:bookmarkStart w:id="106" w:name="_Toc21938336"/>
-      <w:bookmarkStart w:id="107" w:name="_Toc259524478"/>
-      <w:bookmarkStart w:id="108" w:name="_Toc453203908"/>
+      <w:bookmarkStart w:id="107" w:name="_Toc21938336"/>
+      <w:bookmarkStart w:id="108" w:name="_Toc259524478"/>
+      <w:bookmarkStart w:id="109" w:name="_Toc453203908"/>
       <w:r>
         <w:rPr>
           <w:rFonts w:ascii="Times New Roman" w:hAnsi="Times New Roman"/>
@@ -34665,9 +36553,9 @@
         </w:rPr>
         <w:t>Organización</w:t>
       </w:r>
-      <w:bookmarkEnd w:id="106"/>
       <w:bookmarkEnd w:id="107"/>
       <w:bookmarkEnd w:id="108"/>
+      <w:bookmarkEnd w:id="109"/>
     </w:p>
     <w:p>
       <w:pPr>
@@ -34710,9 +36598,9 @@
           <w:sz w:val="24"/>
         </w:rPr>
       </w:pPr>
-      <w:bookmarkStart w:id="109" w:name="_Toc21938337"/>
-      <w:bookmarkStart w:id="110" w:name="_Toc259524479"/>
-      <w:bookmarkStart w:id="111" w:name="_Toc453203909"/>
+      <w:bookmarkStart w:id="110" w:name="_Toc21938337"/>
+      <w:bookmarkStart w:id="111" w:name="_Toc259524479"/>
+      <w:bookmarkStart w:id="112" w:name="_Toc453203909"/>
       <w:r>
         <w:rPr>
           <w:rFonts w:ascii="Times New Roman" w:hAnsi="Times New Roman"/>
@@ -34721,23 +36609,23 @@
         </w:rPr>
         <w:t>Actividades</w:t>
       </w:r>
-      <w:bookmarkEnd w:id="109"/>
       <w:bookmarkEnd w:id="110"/>
       <w:bookmarkEnd w:id="111"/>
+      <w:bookmarkEnd w:id="112"/>
     </w:p>
     <w:p>
       <w:pPr>
         <w:pStyle w:val="PSI-Ttulo3"/>
       </w:pPr>
-      <w:bookmarkStart w:id="112" w:name="_Toc21938338"/>
-      <w:bookmarkStart w:id="113" w:name="_Toc259524480"/>
-      <w:bookmarkStart w:id="114" w:name="_Toc453203910"/>
+      <w:bookmarkStart w:id="113" w:name="_Toc21938338"/>
+      <w:bookmarkStart w:id="114" w:name="_Toc259524480"/>
+      <w:bookmarkStart w:id="115" w:name="_Toc453203910"/>
       <w:r>
         <w:t>Ciclo de vida del software cubierto por el Plan</w:t>
       </w:r>
-      <w:bookmarkEnd w:id="112"/>
       <w:bookmarkEnd w:id="113"/>
       <w:bookmarkEnd w:id="114"/>
+      <w:bookmarkEnd w:id="115"/>
     </w:p>
     <w:p>
       <w:pPr>
@@ -34759,15 +36647,15 @@
       <w:pPr>
         <w:pStyle w:val="PSI-Ttulo3"/>
       </w:pPr>
-      <w:bookmarkStart w:id="115" w:name="_Toc21938339"/>
-      <w:bookmarkStart w:id="116" w:name="_Toc259524481"/>
-      <w:bookmarkStart w:id="117" w:name="_Toc453203911"/>
+      <w:bookmarkStart w:id="116" w:name="_Toc21938339"/>
+      <w:bookmarkStart w:id="117" w:name="_Toc259524481"/>
+      <w:bookmarkStart w:id="118" w:name="_Toc453203911"/>
       <w:r>
         <w:t>Actividades de calidad a realizarse</w:t>
       </w:r>
-      <w:bookmarkEnd w:id="115"/>
       <w:bookmarkEnd w:id="116"/>
       <w:bookmarkEnd w:id="117"/>
+      <w:bookmarkEnd w:id="118"/>
     </w:p>
     <w:p>
       <w:pPr>
@@ -34872,11 +36760,11 @@
           <w:i/>
         </w:rPr>
       </w:pPr>
-      <w:bookmarkStart w:id="118" w:name="_Toc21938340"/>
+      <w:bookmarkStart w:id="119" w:name="_Toc21938340"/>
       <w:r>
         <w:t>Revisar cada producto</w:t>
       </w:r>
-      <w:bookmarkEnd w:id="118"/>
+      <w:bookmarkEnd w:id="119"/>
     </w:p>
     <w:p>
       <w:pPr>
@@ -34972,7 +36860,7 @@
         </w:rPr>
         <w:t xml:space="preserve"> de desviaciones o discrepancias encontradas.</w:t>
       </w:r>
-      <w:bookmarkStart w:id="119" w:name="_Toc21938341"/>
+      <w:bookmarkStart w:id="120" w:name="_Toc21938341"/>
     </w:p>
     <w:p>
       <w:pPr>
@@ -34984,7 +36872,7 @@
       <w:r>
         <w:t>Revisar el ajuste al proceso</w:t>
       </w:r>
-      <w:bookmarkEnd w:id="119"/>
+      <w:bookmarkEnd w:id="120"/>
     </w:p>
     <w:p>
       <w:pPr>
@@ -35128,7 +37016,7 @@
         </w:rPr>
         <w:t xml:space="preserve"> de desviaciones o discrepancias encontradas.</w:t>
       </w:r>
-      <w:bookmarkStart w:id="120" w:name="_Toc21938342"/>
+      <w:bookmarkStart w:id="121" w:name="_Toc21938342"/>
     </w:p>
     <w:p>
       <w:pPr>
@@ -35140,7 +37028,7 @@
       <w:r>
         <w:t>Realizar Revisión Técnica Formal (RTF)</w:t>
       </w:r>
-      <w:bookmarkEnd w:id="120"/>
+      <w:bookmarkEnd w:id="121"/>
     </w:p>
     <w:p>
       <w:pPr>
@@ -35243,11 +37131,11 @@
           <w:i/>
         </w:rPr>
       </w:pPr>
-      <w:bookmarkStart w:id="121" w:name="_Toc21938343"/>
+      <w:bookmarkStart w:id="122" w:name="_Toc21938343"/>
       <w:r>
         <w:t>Asegurar que las desviaciones son documentadas</w:t>
       </w:r>
-      <w:bookmarkEnd w:id="121"/>
+      <w:bookmarkEnd w:id="122"/>
     </w:p>
     <w:p>
       <w:pPr>
@@ -35285,16 +37173,16 @@
       <w:pPr>
         <w:pStyle w:val="PSI-Ttulo3"/>
       </w:pPr>
-      <w:bookmarkStart w:id="122" w:name="_Toc21938344"/>
-      <w:bookmarkStart w:id="123" w:name="_Toc259524482"/>
-      <w:bookmarkStart w:id="124" w:name="_Toc453203912"/>
+      <w:bookmarkStart w:id="123" w:name="_Toc21938344"/>
+      <w:bookmarkStart w:id="124" w:name="_Toc259524482"/>
+      <w:bookmarkStart w:id="125" w:name="_Toc453203912"/>
       <w:r>
         <w:lastRenderedPageBreak/>
         <w:t>Relaciones entre las actividades de SQA y la planificación</w:t>
       </w:r>
-      <w:bookmarkEnd w:id="122"/>
       <w:bookmarkEnd w:id="123"/>
       <w:bookmarkEnd w:id="124"/>
+      <w:bookmarkEnd w:id="125"/>
     </w:p>
     <w:p>
       <w:pPr>
@@ -35491,15 +37379,15 @@
           <w:color w:val="auto"/>
         </w:rPr>
       </w:pPr>
-      <w:bookmarkStart w:id="125" w:name="_Toc21938345"/>
+      <w:bookmarkStart w:id="126" w:name="_Toc21938345"/>
       <w:r>
         <w:rPr>
           <w:color w:val="auto"/>
         </w:rPr>
         <w:br/>
       </w:r>
-      <w:bookmarkStart w:id="126" w:name="_Toc259524483"/>
-      <w:bookmarkStart w:id="127" w:name="_Toc453203913"/>
+      <w:bookmarkStart w:id="127" w:name="_Toc259524483"/>
+      <w:bookmarkStart w:id="128" w:name="_Toc453203913"/>
       <w:r>
         <w:rPr>
           <w:rFonts w:ascii="Times New Roman" w:hAnsi="Times New Roman"/>
@@ -35508,9 +37396,9 @@
         </w:rPr>
         <w:t>Responsables</w:t>
       </w:r>
-      <w:bookmarkEnd w:id="125"/>
       <w:bookmarkEnd w:id="126"/>
       <w:bookmarkEnd w:id="127"/>
+      <w:bookmarkEnd w:id="128"/>
     </w:p>
     <w:p>
       <w:pPr>
@@ -35644,13 +37532,13 @@
         </w:rPr>
         <w:t xml:space="preserve"> el ciclo ejecutando la tarea. </w:t>
       </w:r>
-      <w:bookmarkStart w:id="128" w:name="_Toc21938346"/>
-      <w:bookmarkStart w:id="129" w:name="_Toc259524484"/>
-      <w:bookmarkStart w:id="130" w:name="_Toc453203914"/>
-    </w:p>
-    <w:bookmarkEnd w:id="128"/>
+      <w:bookmarkStart w:id="129" w:name="_Toc21938346"/>
+      <w:bookmarkStart w:id="130" w:name="_Toc259524484"/>
+      <w:bookmarkStart w:id="131" w:name="_Toc453203914"/>
+    </w:p>
     <w:bookmarkEnd w:id="129"/>
     <w:bookmarkEnd w:id="130"/>
+    <w:bookmarkEnd w:id="131"/>
     <w:p>
       <w:pPr>
         <w:pStyle w:val="PSI-Comentario"/>
@@ -35740,9 +37628,9 @@
           <w:color w:val="auto"/>
         </w:rPr>
       </w:pPr>
-      <w:bookmarkStart w:id="131" w:name="_Toc21938347"/>
-      <w:bookmarkStart w:id="132" w:name="_Toc259524485"/>
-      <w:bookmarkStart w:id="133" w:name="_Toc453203915"/>
+      <w:bookmarkStart w:id="132" w:name="_Toc21938347"/>
+      <w:bookmarkStart w:id="133" w:name="_Toc259524485"/>
+      <w:bookmarkStart w:id="134" w:name="_Toc453203915"/>
       <w:r>
         <w:rPr>
           <w:rFonts w:ascii="Times New Roman" w:hAnsi="Times New Roman"/>
@@ -35750,9 +37638,9 @@
         </w:rPr>
         <w:t>Propósito</w:t>
       </w:r>
-      <w:bookmarkEnd w:id="131"/>
       <w:bookmarkEnd w:id="132"/>
       <w:bookmarkEnd w:id="133"/>
+      <w:bookmarkEnd w:id="134"/>
     </w:p>
     <w:p>
       <w:pPr>
@@ -35808,9 +37696,9 @@
           <w:color w:val="auto"/>
         </w:rPr>
       </w:pPr>
-      <w:bookmarkStart w:id="134" w:name="_Toc21938348"/>
-      <w:bookmarkStart w:id="135" w:name="_Toc259524486"/>
-      <w:bookmarkStart w:id="136" w:name="_Toc453203916"/>
+      <w:bookmarkStart w:id="135" w:name="_Toc21938348"/>
+      <w:bookmarkStart w:id="136" w:name="_Toc259524486"/>
+      <w:bookmarkStart w:id="137" w:name="_Toc453203916"/>
       <w:r>
         <w:rPr>
           <w:rFonts w:ascii="Times New Roman" w:hAnsi="Times New Roman"/>
@@ -35818,9 +37706,9 @@
         </w:rPr>
         <w:t>Documentación mínima requerida</w:t>
       </w:r>
-      <w:bookmarkEnd w:id="134"/>
       <w:bookmarkEnd w:id="135"/>
       <w:bookmarkEnd w:id="136"/>
+      <w:bookmarkEnd w:id="137"/>
     </w:p>
     <w:p>
       <w:pPr>
@@ -35842,15 +37730,15 @@
       <w:pPr>
         <w:pStyle w:val="PSI-Ttulo3"/>
       </w:pPr>
-      <w:bookmarkStart w:id="137" w:name="_Toc21938349"/>
-      <w:bookmarkStart w:id="138" w:name="_Toc259524487"/>
-      <w:bookmarkStart w:id="139" w:name="_Toc453203917"/>
+      <w:bookmarkStart w:id="138" w:name="_Toc21938349"/>
+      <w:bookmarkStart w:id="139" w:name="_Toc259524487"/>
+      <w:bookmarkStart w:id="140" w:name="_Toc453203917"/>
       <w:r>
         <w:t>Especificación de requerimientos del software</w:t>
       </w:r>
-      <w:bookmarkEnd w:id="137"/>
       <w:bookmarkEnd w:id="138"/>
       <w:bookmarkEnd w:id="139"/>
+      <w:bookmarkEnd w:id="140"/>
     </w:p>
     <w:p>
       <w:pPr>
@@ -36531,15 +38419,15 @@
       <w:pPr>
         <w:pStyle w:val="PSI-Ttulo3"/>
       </w:pPr>
-      <w:bookmarkStart w:id="140" w:name="_Toc21938350"/>
-      <w:bookmarkStart w:id="141" w:name="_Toc259524488"/>
-      <w:bookmarkStart w:id="142" w:name="_Toc453203918"/>
+      <w:bookmarkStart w:id="141" w:name="_Toc21938350"/>
+      <w:bookmarkStart w:id="142" w:name="_Toc259524488"/>
+      <w:bookmarkStart w:id="143" w:name="_Toc453203918"/>
       <w:r>
         <w:t>Descripción del diseño del software</w:t>
       </w:r>
-      <w:bookmarkEnd w:id="140"/>
       <w:bookmarkEnd w:id="141"/>
       <w:bookmarkEnd w:id="142"/>
+      <w:bookmarkEnd w:id="143"/>
     </w:p>
     <w:p>
       <w:pPr>
@@ -36674,18 +38562,18 @@
       <w:pPr>
         <w:pStyle w:val="PSI-Ttulo3"/>
       </w:pPr>
-      <w:bookmarkStart w:id="143" w:name="_Toc21938351"/>
-      <w:bookmarkStart w:id="144" w:name="_Toc259524489"/>
-      <w:bookmarkStart w:id="145" w:name="_Toc453203919"/>
+      <w:bookmarkStart w:id="144" w:name="_Toc21938351"/>
+      <w:bookmarkStart w:id="145" w:name="_Toc259524489"/>
+      <w:bookmarkStart w:id="146" w:name="_Toc453203919"/>
       <w:r>
         <w:t>Plan de Verificación y</w:t>
       </w:r>
       <w:r>
         <w:t xml:space="preserve"> Validación</w:t>
       </w:r>
-      <w:bookmarkEnd w:id="143"/>
       <w:bookmarkEnd w:id="144"/>
       <w:bookmarkEnd w:id="145"/>
+      <w:bookmarkEnd w:id="146"/>
     </w:p>
     <w:p>
       <w:pPr>
@@ -36794,15 +38682,15 @@
       <w:pPr>
         <w:pStyle w:val="PSI-Ttulo3"/>
       </w:pPr>
-      <w:bookmarkStart w:id="146" w:name="_Toc21938353"/>
-      <w:bookmarkStart w:id="147" w:name="_Toc259524490"/>
-      <w:bookmarkStart w:id="148" w:name="_Toc453203920"/>
+      <w:bookmarkStart w:id="147" w:name="_Toc21938353"/>
+      <w:bookmarkStart w:id="148" w:name="_Toc259524490"/>
+      <w:bookmarkStart w:id="149" w:name="_Toc453203920"/>
       <w:r>
         <w:t>Documentación de usuario</w:t>
       </w:r>
-      <w:bookmarkEnd w:id="146"/>
       <w:bookmarkEnd w:id="147"/>
       <w:bookmarkEnd w:id="148"/>
+      <w:bookmarkEnd w:id="149"/>
     </w:p>
     <w:p>
       <w:pPr>
@@ -36861,9 +38749,9 @@
           <w:color w:val="auto"/>
         </w:rPr>
       </w:pPr>
-      <w:bookmarkStart w:id="149" w:name="_Toc21938354"/>
-      <w:bookmarkStart w:id="150" w:name="_Toc259524491"/>
-      <w:bookmarkStart w:id="151" w:name="_Toc453203921"/>
+      <w:bookmarkStart w:id="150" w:name="_Toc21938354"/>
+      <w:bookmarkStart w:id="151" w:name="_Toc259524491"/>
+      <w:bookmarkStart w:id="152" w:name="_Toc453203921"/>
       <w:r>
         <w:rPr>
           <w:rFonts w:ascii="Times New Roman" w:hAnsi="Times New Roman"/>
@@ -36871,9 +38759,9 @@
         </w:rPr>
         <w:t>Plan de Gestión de configuración</w:t>
       </w:r>
-      <w:bookmarkEnd w:id="149"/>
       <w:bookmarkEnd w:id="150"/>
       <w:bookmarkEnd w:id="151"/>
+      <w:bookmarkEnd w:id="152"/>
     </w:p>
     <w:p>
       <w:pPr>
@@ -36928,17 +38816,17 @@
       <w:pPr>
         <w:pStyle w:val="PSI-Ttulo3"/>
       </w:pPr>
-      <w:bookmarkStart w:id="152" w:name="_Toc158379385"/>
-      <w:bookmarkStart w:id="153" w:name="_Toc164002208"/>
-      <w:bookmarkStart w:id="154" w:name="_Toc259524492"/>
-      <w:bookmarkStart w:id="155" w:name="_Toc453203922"/>
+      <w:bookmarkStart w:id="153" w:name="_Toc158379385"/>
+      <w:bookmarkStart w:id="154" w:name="_Toc164002208"/>
+      <w:bookmarkStart w:id="155" w:name="_Toc259524492"/>
+      <w:bookmarkStart w:id="156" w:name="_Toc453203922"/>
       <w:r>
         <w:t>Propósito</w:t>
       </w:r>
-      <w:bookmarkEnd w:id="152"/>
       <w:bookmarkEnd w:id="153"/>
       <w:bookmarkEnd w:id="154"/>
       <w:bookmarkEnd w:id="155"/>
+      <w:bookmarkEnd w:id="156"/>
     </w:p>
     <w:p>
       <w:pPr>
@@ -36980,20 +38868,20 @@
       <w:pPr>
         <w:pStyle w:val="PSI-Ttulo3"/>
       </w:pPr>
-      <w:bookmarkStart w:id="156" w:name="_Toc158379386"/>
-      <w:bookmarkStart w:id="157" w:name="_Toc164002209"/>
+      <w:bookmarkStart w:id="157" w:name="_Toc158379386"/>
+      <w:bookmarkStart w:id="158" w:name="_Toc164002209"/>
       <w:r>
         <w:br/>
       </w:r>
-      <w:bookmarkStart w:id="158" w:name="_Toc259524493"/>
-      <w:bookmarkStart w:id="159" w:name="_Toc453203923"/>
+      <w:bookmarkStart w:id="159" w:name="_Toc259524493"/>
+      <w:bookmarkStart w:id="160" w:name="_Toc453203923"/>
       <w:r>
         <w:t>Resumen</w:t>
       </w:r>
-      <w:bookmarkEnd w:id="156"/>
       <w:bookmarkEnd w:id="157"/>
       <w:bookmarkEnd w:id="158"/>
       <w:bookmarkEnd w:id="159"/>
+      <w:bookmarkEnd w:id="160"/>
     </w:p>
     <w:p>
       <w:pPr>
@@ -37017,20 +38905,20 @@
       <w:pPr>
         <w:pStyle w:val="PSI-Ttulo3"/>
       </w:pPr>
-      <w:bookmarkStart w:id="160" w:name="_Toc158379387"/>
-      <w:bookmarkStart w:id="161" w:name="_Toc164002210"/>
+      <w:bookmarkStart w:id="161" w:name="_Toc158379387"/>
+      <w:bookmarkStart w:id="162" w:name="_Toc164002210"/>
       <w:r>
         <w:br/>
       </w:r>
-      <w:bookmarkStart w:id="162" w:name="_Toc259524494"/>
-      <w:bookmarkStart w:id="163" w:name="_Toc453203924"/>
+      <w:bookmarkStart w:id="163" w:name="_Toc259524494"/>
+      <w:bookmarkStart w:id="164" w:name="_Toc453203924"/>
       <w:r>
         <w:t>Organización, Responsabilidades</w:t>
       </w:r>
-      <w:bookmarkEnd w:id="160"/>
       <w:bookmarkEnd w:id="161"/>
       <w:bookmarkEnd w:id="162"/>
       <w:bookmarkEnd w:id="163"/>
+      <w:bookmarkEnd w:id="164"/>
     </w:p>
     <w:p>
       <w:pPr>
@@ -37064,21 +38952,21 @@
       <w:pPr>
         <w:pStyle w:val="PSI-Ttulo3"/>
       </w:pPr>
-      <w:bookmarkStart w:id="164" w:name="_Toc145736019"/>
-      <w:bookmarkStart w:id="165" w:name="_Toc158379388"/>
-      <w:bookmarkStart w:id="166" w:name="_Toc164002211"/>
-      <w:bookmarkStart w:id="167" w:name="_Toc259524495"/>
-      <w:bookmarkStart w:id="168" w:name="_Toc453203925"/>
-      <w:bookmarkStart w:id="169" w:name="OLE_LINK5"/>
-      <w:bookmarkStart w:id="170" w:name="OLE_LINK6"/>
+      <w:bookmarkStart w:id="165" w:name="_Toc145736019"/>
+      <w:bookmarkStart w:id="166" w:name="_Toc158379388"/>
+      <w:bookmarkStart w:id="167" w:name="_Toc164002211"/>
+      <w:bookmarkStart w:id="168" w:name="_Toc259524495"/>
+      <w:bookmarkStart w:id="169" w:name="_Toc453203925"/>
+      <w:bookmarkStart w:id="170" w:name="OLE_LINK5"/>
+      <w:bookmarkStart w:id="171" w:name="OLE_LINK6"/>
       <w:r>
         <w:t>Herramientas, Entorno, e Infraestructura</w:t>
       </w:r>
-      <w:bookmarkEnd w:id="164"/>
       <w:bookmarkEnd w:id="165"/>
       <w:bookmarkEnd w:id="166"/>
       <w:bookmarkEnd w:id="167"/>
       <w:bookmarkEnd w:id="168"/>
+      <w:bookmarkEnd w:id="169"/>
     </w:p>
     <w:p>
       <w:pPr>
@@ -37159,121 +39047,121 @@
       <w:r>
         <w:br/>
       </w:r>
-      <w:bookmarkStart w:id="171" w:name="_Toc259524496"/>
-      <w:bookmarkStart w:id="172" w:name="_Toc453203926"/>
+      <w:bookmarkStart w:id="172" w:name="_Toc259524496"/>
+      <w:bookmarkStart w:id="173" w:name="_Toc453203926"/>
       <w:r>
         <w:t>Forma de trabajo</w:t>
       </w:r>
+      <w:bookmarkEnd w:id="172"/>
+      <w:bookmarkEnd w:id="173"/>
+      <w:r>
+        <w:t xml:space="preserve"> </w:t>
+      </w:r>
+    </w:p>
+    <w:p>
+      <w:pPr>
+        <w:pStyle w:val="PSI-Comentario"/>
+        <w:rPr>
+          <w:i w:val="0"/>
+          <w:color w:val="auto"/>
+          <w:lang w:eastAsia="es-ES"/>
+        </w:rPr>
+      </w:pPr>
+      <w:r>
+        <w:rPr>
+          <w:i w:val="0"/>
+          <w:color w:val="auto"/>
+          <w:lang w:eastAsia="es-ES"/>
+        </w:rPr>
+        <w:t xml:space="preserve">Durante el proceso de gestión de configuración se utilizará la herramienta </w:t>
+      </w:r>
+      <w:proofErr w:type="spellStart"/>
+      <w:r>
+        <w:rPr>
+          <w:i w:val="0"/>
+          <w:color w:val="auto"/>
+          <w:lang w:eastAsia="es-ES"/>
+        </w:rPr>
+        <w:t>Subversion</w:t>
+      </w:r>
+      <w:proofErr w:type="spellEnd"/>
+      <w:r>
+        <w:rPr>
+          <w:i w:val="0"/>
+          <w:color w:val="auto"/>
+          <w:lang w:eastAsia="es-ES"/>
+        </w:rPr>
+        <w:t xml:space="preserve"> para el control de versiones del producto. Cuando algún miembro haga una modificación en el proyecto, deberá acceder al servidor donde está alojada esta aplicación para almacenar la parte modificada en él, teniendo el resto del equipo de desarrollo la última versión actualizada en dicho servidor. Esta gestión de acceso al servidor para la actualización se hará mediante la herramienta </w:t>
+      </w:r>
+      <w:proofErr w:type="spellStart"/>
+      <w:r>
+        <w:rPr>
+          <w:i w:val="0"/>
+          <w:color w:val="auto"/>
+          <w:lang w:eastAsia="es-ES"/>
+        </w:rPr>
+        <w:t>Tortoise</w:t>
+      </w:r>
+      <w:proofErr w:type="spellEnd"/>
+      <w:r>
+        <w:rPr>
+          <w:i w:val="0"/>
+          <w:color w:val="auto"/>
+          <w:lang w:eastAsia="es-ES"/>
+        </w:rPr>
+        <w:t xml:space="preserve"> para los documentos y el </w:t>
+      </w:r>
+      <w:proofErr w:type="spellStart"/>
+      <w:r>
+        <w:rPr>
+          <w:i w:val="0"/>
+          <w:color w:val="auto"/>
+          <w:lang w:eastAsia="es-ES"/>
+        </w:rPr>
+        <w:t>plugin</w:t>
+      </w:r>
+      <w:proofErr w:type="spellEnd"/>
+      <w:r>
+        <w:rPr>
+          <w:i w:val="0"/>
+          <w:color w:val="auto"/>
+          <w:lang w:eastAsia="es-ES"/>
+        </w:rPr>
+        <w:t xml:space="preserve"> </w:t>
+      </w:r>
+      <w:proofErr w:type="spellStart"/>
+      <w:r>
+        <w:rPr>
+          <w:i w:val="0"/>
+          <w:color w:val="auto"/>
+          <w:lang w:eastAsia="es-ES"/>
+        </w:rPr>
+        <w:t>Subclise</w:t>
+      </w:r>
+      <w:proofErr w:type="spellEnd"/>
+      <w:r>
+        <w:rPr>
+          <w:i w:val="0"/>
+          <w:color w:val="auto"/>
+          <w:lang w:eastAsia="es-ES"/>
+        </w:rPr>
+        <w:t xml:space="preserve"> para el código fuente.</w:t>
+      </w:r>
+    </w:p>
+    <w:p>
+      <w:pPr>
+        <w:pStyle w:val="PSI-Ttulo3"/>
+      </w:pPr>
+      <w:bookmarkStart w:id="174" w:name="_Toc259524497"/>
+      <w:bookmarkStart w:id="175" w:name="_Toc453203927"/>
+      <w:bookmarkEnd w:id="170"/>
       <w:bookmarkEnd w:id="171"/>
-      <w:bookmarkEnd w:id="172"/>
-      <w:r>
-        <w:t xml:space="preserve"> </w:t>
-      </w:r>
-    </w:p>
-    <w:p>
-      <w:pPr>
-        <w:pStyle w:val="PSI-Comentario"/>
-        <w:rPr>
-          <w:i w:val="0"/>
-          <w:color w:val="auto"/>
-          <w:lang w:eastAsia="es-ES"/>
-        </w:rPr>
-      </w:pPr>
-      <w:r>
-        <w:rPr>
-          <w:i w:val="0"/>
-          <w:color w:val="auto"/>
-          <w:lang w:eastAsia="es-ES"/>
-        </w:rPr>
-        <w:t xml:space="preserve">Durante el proceso de gestión de configuración se utilizará la herramienta </w:t>
-      </w:r>
-      <w:proofErr w:type="spellStart"/>
-      <w:r>
-        <w:rPr>
-          <w:i w:val="0"/>
-          <w:color w:val="auto"/>
-          <w:lang w:eastAsia="es-ES"/>
-        </w:rPr>
-        <w:t>Subversion</w:t>
-      </w:r>
-      <w:proofErr w:type="spellEnd"/>
-      <w:r>
-        <w:rPr>
-          <w:i w:val="0"/>
-          <w:color w:val="auto"/>
-          <w:lang w:eastAsia="es-ES"/>
-        </w:rPr>
-        <w:t xml:space="preserve"> para el control de versiones del producto. Cuando algún miembro haga una modificación en el proyecto, deberá acceder al servidor donde está alojada esta aplicación para almacenar la parte modificada en él, teniendo el resto del equipo de desarrollo la última versión actualizada en dicho servidor. Esta gestión de acceso al servidor para la actualización se hará mediante la herramienta </w:t>
-      </w:r>
-      <w:proofErr w:type="spellStart"/>
-      <w:r>
-        <w:rPr>
-          <w:i w:val="0"/>
-          <w:color w:val="auto"/>
-          <w:lang w:eastAsia="es-ES"/>
-        </w:rPr>
-        <w:t>Tortoise</w:t>
-      </w:r>
-      <w:proofErr w:type="spellEnd"/>
-      <w:r>
-        <w:rPr>
-          <w:i w:val="0"/>
-          <w:color w:val="auto"/>
-          <w:lang w:eastAsia="es-ES"/>
-        </w:rPr>
-        <w:t xml:space="preserve"> para los documentos y el </w:t>
-      </w:r>
-      <w:proofErr w:type="spellStart"/>
-      <w:r>
-        <w:rPr>
-          <w:i w:val="0"/>
-          <w:color w:val="auto"/>
-          <w:lang w:eastAsia="es-ES"/>
-        </w:rPr>
-        <w:t>plugin</w:t>
-      </w:r>
-      <w:proofErr w:type="spellEnd"/>
-      <w:r>
-        <w:rPr>
-          <w:i w:val="0"/>
-          <w:color w:val="auto"/>
-          <w:lang w:eastAsia="es-ES"/>
-        </w:rPr>
-        <w:t xml:space="preserve"> </w:t>
-      </w:r>
-      <w:proofErr w:type="spellStart"/>
-      <w:r>
-        <w:rPr>
-          <w:i w:val="0"/>
-          <w:color w:val="auto"/>
-          <w:lang w:eastAsia="es-ES"/>
-        </w:rPr>
-        <w:t>Subclise</w:t>
-      </w:r>
-      <w:proofErr w:type="spellEnd"/>
-      <w:r>
-        <w:rPr>
-          <w:i w:val="0"/>
-          <w:color w:val="auto"/>
-          <w:lang w:eastAsia="es-ES"/>
-        </w:rPr>
-        <w:t xml:space="preserve"> para el código fuente.</w:t>
-      </w:r>
-    </w:p>
-    <w:p>
-      <w:pPr>
-        <w:pStyle w:val="PSI-Ttulo3"/>
-      </w:pPr>
-      <w:bookmarkStart w:id="173" w:name="_Toc259524497"/>
-      <w:bookmarkStart w:id="174" w:name="_Toc453203927"/>
-      <w:bookmarkEnd w:id="169"/>
-      <w:bookmarkEnd w:id="170"/>
       <w:r>
         <w:lastRenderedPageBreak/>
         <w:t>Control de Cambios</w:t>
       </w:r>
-      <w:bookmarkEnd w:id="173"/>
       <w:bookmarkEnd w:id="174"/>
+      <w:bookmarkEnd w:id="175"/>
     </w:p>
     <w:p>
       <w:pPr>
@@ -37465,13 +39353,13 @@
       <w:pPr>
         <w:pStyle w:val="PSI-Ttulo3"/>
       </w:pPr>
-      <w:bookmarkStart w:id="175" w:name="_Toc259524498"/>
-      <w:bookmarkStart w:id="176" w:name="_Toc453203928"/>
+      <w:bookmarkStart w:id="176" w:name="_Toc259524498"/>
+      <w:bookmarkStart w:id="177" w:name="_Toc453203928"/>
       <w:r>
         <w:t>Reportes y Auditorias</w:t>
       </w:r>
-      <w:bookmarkEnd w:id="175"/>
       <w:bookmarkEnd w:id="176"/>
+      <w:bookmarkEnd w:id="177"/>
     </w:p>
     <w:p>
       <w:pPr>
@@ -37599,9 +39487,9 @@
           <w:sz w:val="24"/>
         </w:rPr>
       </w:pPr>
-      <w:bookmarkStart w:id="177" w:name="_Toc21938355"/>
-      <w:bookmarkStart w:id="178" w:name="_Toc259524499"/>
-      <w:bookmarkStart w:id="179" w:name="_Toc453203929"/>
+      <w:bookmarkStart w:id="178" w:name="_Toc21938355"/>
+      <w:bookmarkStart w:id="179" w:name="_Toc259524499"/>
+      <w:bookmarkStart w:id="180" w:name="_Toc453203929"/>
       <w:r>
         <w:rPr>
           <w:rFonts w:ascii="Times New Roman" w:hAnsi="Times New Roman"/>
@@ -37610,9 +39498,9 @@
         </w:rPr>
         <w:t>Otros documentos</w:t>
       </w:r>
-      <w:bookmarkEnd w:id="177"/>
       <w:bookmarkEnd w:id="178"/>
       <w:bookmarkEnd w:id="179"/>
+      <w:bookmarkEnd w:id="180"/>
     </w:p>
     <w:p>
       <w:pPr>
@@ -37687,9 +39575,9 @@
           <w:sz w:val="24"/>
         </w:rPr>
       </w:pPr>
-      <w:bookmarkStart w:id="180" w:name="_Toc21938356"/>
-      <w:bookmarkStart w:id="181" w:name="_Toc259524500"/>
-      <w:bookmarkStart w:id="182" w:name="_Toc453203930"/>
+      <w:bookmarkStart w:id="181" w:name="_Toc21938356"/>
+      <w:bookmarkStart w:id="182" w:name="_Toc259524500"/>
+      <w:bookmarkStart w:id="183" w:name="_Toc453203930"/>
       <w:r>
         <w:rPr>
           <w:rFonts w:ascii="Times New Roman" w:hAnsi="Times New Roman"/>
@@ -37698,9 +39586,9 @@
         </w:rPr>
         <w:t>Estándares, prácticas, convenciones y métricas</w:t>
       </w:r>
-      <w:bookmarkEnd w:id="180"/>
       <w:bookmarkEnd w:id="181"/>
       <w:bookmarkEnd w:id="182"/>
+      <w:bookmarkEnd w:id="183"/>
     </w:p>
     <w:p>
       <w:pPr>
@@ -37889,8 +39777,8 @@
           <w:color w:val="auto"/>
         </w:rPr>
       </w:pPr>
-      <w:bookmarkStart w:id="183" w:name="_Toc259524501"/>
-      <w:bookmarkStart w:id="184" w:name="_Toc453203931"/>
+      <w:bookmarkStart w:id="184" w:name="_Toc259524501"/>
+      <w:bookmarkStart w:id="185" w:name="_Toc453203931"/>
       <w:r>
         <w:rPr>
           <w:rFonts w:ascii="Times New Roman" w:hAnsi="Times New Roman"/>
@@ -37898,8 +39786,8 @@
         </w:rPr>
         <w:t>Objetivos</w:t>
       </w:r>
-      <w:bookmarkEnd w:id="183"/>
       <w:bookmarkEnd w:id="184"/>
+      <w:bookmarkEnd w:id="185"/>
     </w:p>
     <w:p>
       <w:pPr>
@@ -37998,15 +39886,15 @@
           <w:color w:val="auto"/>
         </w:rPr>
       </w:pPr>
-      <w:bookmarkStart w:id="185" w:name="_Toc21938357"/>
+      <w:bookmarkStart w:id="186" w:name="_Toc21938357"/>
       <w:r>
         <w:rPr>
           <w:color w:val="auto"/>
         </w:rPr>
         <w:br w:type="page"/>
       </w:r>
-      <w:bookmarkStart w:id="186" w:name="_Toc259524502"/>
-      <w:bookmarkStart w:id="187" w:name="_Toc453203932"/>
+      <w:bookmarkStart w:id="187" w:name="_Toc259524502"/>
+      <w:bookmarkStart w:id="188" w:name="_Toc453203932"/>
       <w:r>
         <w:rPr>
           <w:rFonts w:ascii="Times New Roman" w:hAnsi="Times New Roman"/>
@@ -38015,8 +39903,8 @@
         <w:lastRenderedPageBreak/>
         <w:t>Métricas de proceso</w:t>
       </w:r>
-      <w:bookmarkEnd w:id="186"/>
       <w:bookmarkEnd w:id="187"/>
+      <w:bookmarkEnd w:id="188"/>
     </w:p>
     <w:p>
       <w:pPr>
@@ -38187,8 +40075,8 @@
           <w:sz w:val="24"/>
         </w:rPr>
       </w:pPr>
-      <w:bookmarkStart w:id="188" w:name="_Toc259524503"/>
-      <w:bookmarkStart w:id="189" w:name="_Toc453203933"/>
+      <w:bookmarkStart w:id="189" w:name="_Toc259524503"/>
+      <w:bookmarkStart w:id="190" w:name="_Toc453203933"/>
       <w:r>
         <w:rPr>
           <w:rFonts w:ascii="Times New Roman" w:hAnsi="Times New Roman"/>
@@ -38197,8 +40085,8 @@
         </w:rPr>
         <w:t>Métricas de proyecto</w:t>
       </w:r>
-      <w:bookmarkEnd w:id="188"/>
       <w:bookmarkEnd w:id="189"/>
+      <w:bookmarkEnd w:id="190"/>
     </w:p>
     <w:p>
       <w:pPr>
@@ -38469,8 +40357,8 @@
         </w:rPr>
         <w:br w:type="page"/>
       </w:r>
-      <w:bookmarkStart w:id="190" w:name="_Toc259524504"/>
-      <w:bookmarkStart w:id="191" w:name="_Toc453203934"/>
+      <w:bookmarkStart w:id="191" w:name="_Toc259524504"/>
+      <w:bookmarkStart w:id="192" w:name="_Toc453203934"/>
       <w:r>
         <w:rPr>
           <w:rFonts w:ascii="Times New Roman" w:hAnsi="Times New Roman"/>
@@ -38479,8 +40367,8 @@
         <w:lastRenderedPageBreak/>
         <w:t>Métricas de producto</w:t>
       </w:r>
-      <w:bookmarkEnd w:id="190"/>
       <w:bookmarkEnd w:id="191"/>
+      <w:bookmarkEnd w:id="192"/>
     </w:p>
     <w:p>
       <w:pPr>
@@ -38844,8 +40732,8 @@
           <w:color w:val="auto"/>
         </w:rPr>
       </w:pPr>
-      <w:bookmarkStart w:id="192" w:name="_Toc259524505"/>
-      <w:bookmarkStart w:id="193" w:name="_Toc453203935"/>
+      <w:bookmarkStart w:id="193" w:name="_Toc259524505"/>
+      <w:bookmarkStart w:id="194" w:name="_Toc453203935"/>
       <w:r>
         <w:rPr>
           <w:rFonts w:ascii="Times New Roman" w:hAnsi="Times New Roman"/>
@@ -38853,9 +40741,9 @@
         </w:rPr>
         <w:t>Estándar de documentación</w:t>
       </w:r>
-      <w:bookmarkEnd w:id="185"/>
-      <w:bookmarkEnd w:id="192"/>
+      <w:bookmarkEnd w:id="186"/>
       <w:bookmarkEnd w:id="193"/>
+      <w:bookmarkEnd w:id="194"/>
     </w:p>
     <w:p>
       <w:pPr>
@@ -39073,9 +40961,9 @@
           <w:sz w:val="24"/>
         </w:rPr>
       </w:pPr>
-      <w:bookmarkStart w:id="194" w:name="_Toc21938358"/>
-      <w:bookmarkStart w:id="195" w:name="_Toc259524506"/>
-      <w:bookmarkStart w:id="196" w:name="_Toc453203936"/>
+      <w:bookmarkStart w:id="195" w:name="_Toc21938358"/>
+      <w:bookmarkStart w:id="196" w:name="_Toc259524506"/>
+      <w:bookmarkStart w:id="197" w:name="_Toc453203936"/>
       <w:r>
         <w:rPr>
           <w:rFonts w:ascii="Times New Roman" w:hAnsi="Times New Roman"/>
@@ -39084,9 +40972,9 @@
         </w:rPr>
         <w:t>Estándar de verificación y prácticas</w:t>
       </w:r>
-      <w:bookmarkEnd w:id="194"/>
       <w:bookmarkEnd w:id="195"/>
       <w:bookmarkEnd w:id="196"/>
+      <w:bookmarkEnd w:id="197"/>
     </w:p>
     <w:p>
       <w:pPr>
@@ -39228,7 +41116,7 @@
         </w:rPr>
         <w:t>.</w:t>
       </w:r>
-      <w:bookmarkStart w:id="197" w:name="_Toc21938359"/>
+      <w:bookmarkStart w:id="198" w:name="_Toc21938359"/>
     </w:p>
     <w:p>
       <w:pPr>
@@ -39239,8 +41127,8 @@
           <w:sz w:val="24"/>
         </w:rPr>
       </w:pPr>
-      <w:bookmarkStart w:id="198" w:name="_Toc259524507"/>
-      <w:bookmarkStart w:id="199" w:name="_Toc453203937"/>
+      <w:bookmarkStart w:id="199" w:name="_Toc259524507"/>
+      <w:bookmarkStart w:id="200" w:name="_Toc453203937"/>
       <w:r>
         <w:rPr>
           <w:rFonts w:ascii="Times New Roman" w:hAnsi="Times New Roman"/>
@@ -39249,9 +41137,9 @@
         </w:rPr>
         <w:t>Otros Estándares</w:t>
       </w:r>
-      <w:bookmarkEnd w:id="197"/>
       <w:bookmarkEnd w:id="198"/>
       <w:bookmarkEnd w:id="199"/>
+      <w:bookmarkEnd w:id="200"/>
     </w:p>
     <w:p>
       <w:pPr>
@@ -39283,15 +41171,15 @@
       <w:pPr>
         <w:pStyle w:val="PSI-Ttulo1"/>
       </w:pPr>
-      <w:bookmarkStart w:id="200" w:name="_Toc21938360"/>
-      <w:bookmarkStart w:id="201" w:name="_Toc259524508"/>
-      <w:bookmarkStart w:id="202" w:name="_Toc453203938"/>
+      <w:bookmarkStart w:id="201" w:name="_Toc21938360"/>
+      <w:bookmarkStart w:id="202" w:name="_Toc259524508"/>
+      <w:bookmarkStart w:id="203" w:name="_Toc453203938"/>
       <w:r>
         <w:t>Revisiones y auditorías</w:t>
       </w:r>
-      <w:bookmarkEnd w:id="200"/>
       <w:bookmarkEnd w:id="201"/>
       <w:bookmarkEnd w:id="202"/>
+      <w:bookmarkEnd w:id="203"/>
     </w:p>
     <w:p>
       <w:pPr>
@@ -39302,9 +41190,9 @@
           <w:sz w:val="24"/>
         </w:rPr>
       </w:pPr>
-      <w:bookmarkStart w:id="203" w:name="_Toc21938361"/>
-      <w:bookmarkStart w:id="204" w:name="_Toc259524509"/>
-      <w:bookmarkStart w:id="205" w:name="_Toc453203939"/>
+      <w:bookmarkStart w:id="204" w:name="_Toc21938361"/>
+      <w:bookmarkStart w:id="205" w:name="_Toc259524509"/>
+      <w:bookmarkStart w:id="206" w:name="_Toc453203939"/>
       <w:r>
         <w:rPr>
           <w:rFonts w:ascii="Times New Roman" w:hAnsi="Times New Roman"/>
@@ -39313,9 +41201,9 @@
         </w:rPr>
         <w:t>Objetivo</w:t>
       </w:r>
-      <w:bookmarkEnd w:id="203"/>
       <w:bookmarkEnd w:id="204"/>
       <w:bookmarkEnd w:id="205"/>
+      <w:bookmarkEnd w:id="206"/>
     </w:p>
     <w:p>
       <w:pPr>
@@ -39363,9 +41251,9 @@
           <w:sz w:val="28"/>
         </w:rPr>
       </w:pPr>
-      <w:bookmarkStart w:id="206" w:name="_Toc21938362"/>
-      <w:bookmarkStart w:id="207" w:name="_Toc259524510"/>
-      <w:bookmarkStart w:id="208" w:name="_Toc453203940"/>
+      <w:bookmarkStart w:id="207" w:name="_Toc21938362"/>
+      <w:bookmarkStart w:id="208" w:name="_Toc259524510"/>
+      <w:bookmarkStart w:id="209" w:name="_Toc453203940"/>
       <w:r>
         <w:rPr>
           <w:rFonts w:ascii="Times New Roman" w:hAnsi="Times New Roman"/>
@@ -39374,9 +41262,9 @@
         </w:rPr>
         <w:t>Requerimientos mínimos</w:t>
       </w:r>
-      <w:bookmarkEnd w:id="206"/>
       <w:bookmarkEnd w:id="207"/>
       <w:bookmarkEnd w:id="208"/>
+      <w:bookmarkEnd w:id="209"/>
     </w:p>
     <w:p>
       <w:pPr>
@@ -39398,15 +41286,15 @@
       <w:pPr>
         <w:pStyle w:val="PSI-Ttulo3"/>
       </w:pPr>
-      <w:bookmarkStart w:id="209" w:name="_Toc21938363"/>
-      <w:bookmarkStart w:id="210" w:name="_Toc259524511"/>
-      <w:bookmarkStart w:id="211" w:name="_Toc453203941"/>
+      <w:bookmarkStart w:id="210" w:name="_Toc21938363"/>
+      <w:bookmarkStart w:id="211" w:name="_Toc259524511"/>
+      <w:bookmarkStart w:id="212" w:name="_Toc453203941"/>
       <w:r>
         <w:t>Revisión de requerimientos</w:t>
       </w:r>
-      <w:bookmarkEnd w:id="209"/>
       <w:bookmarkEnd w:id="210"/>
       <w:bookmarkEnd w:id="211"/>
+      <w:bookmarkEnd w:id="212"/>
     </w:p>
     <w:p>
       <w:pPr>
@@ -39435,15 +41323,15 @@
       <w:pPr>
         <w:pStyle w:val="PSI-Ttulo3"/>
       </w:pPr>
-      <w:bookmarkStart w:id="212" w:name="_Toc21938364"/>
-      <w:bookmarkStart w:id="213" w:name="_Toc259524512"/>
-      <w:bookmarkStart w:id="214" w:name="_Toc453203942"/>
+      <w:bookmarkStart w:id="213" w:name="_Toc21938364"/>
+      <w:bookmarkStart w:id="214" w:name="_Toc259524512"/>
+      <w:bookmarkStart w:id="215" w:name="_Toc453203942"/>
       <w:r>
         <w:t>Revisión de diseño preliminar</w:t>
       </w:r>
-      <w:bookmarkEnd w:id="212"/>
       <w:bookmarkEnd w:id="213"/>
       <w:bookmarkEnd w:id="214"/>
+      <w:bookmarkEnd w:id="215"/>
     </w:p>
     <w:p>
       <w:pPr>
@@ -39460,21 +41348,21 @@
         </w:rPr>
         <w:t>Esta revisión se realiza para asegurar la consistencia y suficiencia técnica del diseño preliminar del software.</w:t>
       </w:r>
-      <w:bookmarkStart w:id="215" w:name="_Toc21938365"/>
+      <w:bookmarkStart w:id="216" w:name="_Toc21938365"/>
     </w:p>
     <w:p>
       <w:pPr>
         <w:pStyle w:val="PSI-Ttulo3"/>
       </w:pPr>
-      <w:bookmarkStart w:id="216" w:name="_Toc259524513"/>
-      <w:bookmarkStart w:id="217" w:name="_Toc453203943"/>
+      <w:bookmarkStart w:id="217" w:name="_Toc259524513"/>
+      <w:bookmarkStart w:id="218" w:name="_Toc453203943"/>
       <w:r>
         <w:lastRenderedPageBreak/>
         <w:t>Revisión de diseño crítico</w:t>
       </w:r>
-      <w:bookmarkEnd w:id="215"/>
       <w:bookmarkEnd w:id="216"/>
       <w:bookmarkEnd w:id="217"/>
+      <w:bookmarkEnd w:id="218"/>
     </w:p>
     <w:p>
       <w:pPr>
@@ -39496,15 +41384,15 @@
       <w:pPr>
         <w:pStyle w:val="PSI-Ttulo3"/>
       </w:pPr>
-      <w:bookmarkStart w:id="218" w:name="_Toc21938367"/>
-      <w:bookmarkStart w:id="219" w:name="_Toc259524514"/>
-      <w:bookmarkStart w:id="220" w:name="_Toc453203944"/>
+      <w:bookmarkStart w:id="219" w:name="_Toc21938367"/>
+      <w:bookmarkStart w:id="220" w:name="_Toc259524514"/>
+      <w:bookmarkStart w:id="221" w:name="_Toc453203944"/>
       <w:r>
         <w:t>Auditoría funcional</w:t>
       </w:r>
-      <w:bookmarkEnd w:id="218"/>
       <w:bookmarkEnd w:id="219"/>
       <w:bookmarkEnd w:id="220"/>
+      <w:bookmarkEnd w:id="221"/>
     </w:p>
     <w:p>
       <w:pPr>
@@ -39526,15 +41414,15 @@
       <w:pPr>
         <w:pStyle w:val="PSI-Ttulo3"/>
       </w:pPr>
-      <w:bookmarkStart w:id="221" w:name="_Toc21938368"/>
-      <w:bookmarkStart w:id="222" w:name="_Toc259524515"/>
-      <w:bookmarkStart w:id="223" w:name="_Toc453203945"/>
+      <w:bookmarkStart w:id="222" w:name="_Toc21938368"/>
+      <w:bookmarkStart w:id="223" w:name="_Toc259524515"/>
+      <w:bookmarkStart w:id="224" w:name="_Toc453203945"/>
       <w:r>
         <w:t>Auditoría física</w:t>
       </w:r>
-      <w:bookmarkEnd w:id="221"/>
       <w:bookmarkEnd w:id="222"/>
       <w:bookmarkEnd w:id="223"/>
+      <w:bookmarkEnd w:id="224"/>
     </w:p>
     <w:p>
       <w:pPr>
@@ -39551,20 +41439,20 @@
         </w:rPr>
         <w:t>Esta revisión se realiza para verificar que el software y la documentación son consistentes y están aptos para la liberación.</w:t>
       </w:r>
-      <w:bookmarkStart w:id="224" w:name="_Toc21938369"/>
+      <w:bookmarkStart w:id="225" w:name="_Toc21938369"/>
     </w:p>
     <w:p>
       <w:pPr>
         <w:pStyle w:val="PSI-Ttulo3"/>
       </w:pPr>
-      <w:bookmarkStart w:id="225" w:name="_Toc259524516"/>
-      <w:bookmarkStart w:id="226" w:name="_Toc453203946"/>
+      <w:bookmarkStart w:id="226" w:name="_Toc259524516"/>
+      <w:bookmarkStart w:id="227" w:name="_Toc453203946"/>
       <w:r>
         <w:t>Auditorías internas al proceso</w:t>
       </w:r>
-      <w:bookmarkEnd w:id="224"/>
       <w:bookmarkEnd w:id="225"/>
       <w:bookmarkEnd w:id="226"/>
+      <w:bookmarkEnd w:id="227"/>
     </w:p>
     <w:p>
       <w:pPr>
@@ -39597,20 +41485,20 @@
         </w:rPr>
         <w:t>, implementaciones de diseño versus requerimientos funcionales, requerimientos funcionales versus descripciones de testeo.</w:t>
       </w:r>
-      <w:bookmarkStart w:id="227" w:name="_Toc21938370"/>
+      <w:bookmarkStart w:id="228" w:name="_Toc21938370"/>
     </w:p>
     <w:p>
       <w:pPr>
         <w:pStyle w:val="PSI-Ttulo3"/>
       </w:pPr>
-      <w:bookmarkStart w:id="228" w:name="_Toc259524517"/>
-      <w:bookmarkStart w:id="229" w:name="_Toc453203947"/>
+      <w:bookmarkStart w:id="229" w:name="_Toc259524517"/>
+      <w:bookmarkStart w:id="230" w:name="_Toc453203947"/>
       <w:r>
         <w:t>Revisiones de gestión</w:t>
       </w:r>
-      <w:bookmarkEnd w:id="227"/>
       <w:bookmarkEnd w:id="228"/>
       <w:bookmarkEnd w:id="229"/>
+      <w:bookmarkEnd w:id="230"/>
     </w:p>
     <w:p>
       <w:pPr>
@@ -39627,20 +41515,20 @@
         </w:rPr>
         <w:t>Estas revisiones se realizan periódicamente para asegurar la ejecución de todas las actividades identificadas en este Plan. Deben realizarse por una persona ajena al grupo de trabajo.</w:t>
       </w:r>
-      <w:bookmarkStart w:id="230" w:name="_Toc21938371"/>
-      <w:bookmarkStart w:id="231" w:name="_Toc259524518"/>
+      <w:bookmarkStart w:id="231" w:name="_Toc21938371"/>
+      <w:bookmarkStart w:id="232" w:name="_Toc259524518"/>
     </w:p>
     <w:p>
       <w:pPr>
         <w:pStyle w:val="PSI-Ttulo3"/>
       </w:pPr>
-      <w:bookmarkStart w:id="232" w:name="_Toc453203948"/>
+      <w:bookmarkStart w:id="233" w:name="_Toc453203948"/>
       <w:r>
         <w:t>Revisión del Plan de gestión de configuración</w:t>
       </w:r>
-      <w:bookmarkEnd w:id="230"/>
       <w:bookmarkEnd w:id="231"/>
       <w:bookmarkEnd w:id="232"/>
+      <w:bookmarkEnd w:id="233"/>
     </w:p>
     <w:p>
       <w:pPr>
@@ -39662,15 +41550,15 @@
       <w:pPr>
         <w:pStyle w:val="PSI-Ttulo3"/>
       </w:pPr>
-      <w:bookmarkStart w:id="233" w:name="_Toc21938372"/>
-      <w:bookmarkStart w:id="234" w:name="_Toc259524519"/>
-      <w:bookmarkStart w:id="235" w:name="_Toc453203949"/>
+      <w:bookmarkStart w:id="234" w:name="_Toc21938372"/>
+      <w:bookmarkStart w:id="235" w:name="_Toc259524519"/>
+      <w:bookmarkStart w:id="236" w:name="_Toc453203949"/>
       <w:r>
         <w:t>Revisión Post Mortem</w:t>
       </w:r>
-      <w:bookmarkEnd w:id="233"/>
       <w:bookmarkEnd w:id="234"/>
       <w:bookmarkEnd w:id="235"/>
+      <w:bookmarkEnd w:id="236"/>
     </w:p>
     <w:p>
       <w:pPr>
@@ -39692,15 +41580,15 @@
       <w:pPr>
         <w:pStyle w:val="PSI-Ttulo3"/>
       </w:pPr>
-      <w:bookmarkStart w:id="236" w:name="_Toc21938373"/>
-      <w:bookmarkStart w:id="237" w:name="_Toc259524520"/>
-      <w:bookmarkStart w:id="238" w:name="_Toc453203950"/>
+      <w:bookmarkStart w:id="237" w:name="_Toc21938373"/>
+      <w:bookmarkStart w:id="238" w:name="_Toc259524520"/>
+      <w:bookmarkStart w:id="239" w:name="_Toc453203950"/>
       <w:r>
         <w:t>Agenda</w:t>
       </w:r>
-      <w:bookmarkEnd w:id="236"/>
       <w:bookmarkEnd w:id="237"/>
       <w:bookmarkEnd w:id="238"/>
+      <w:bookmarkEnd w:id="239"/>
     </w:p>
     <w:p>
       <w:pPr>
@@ -39717,7 +41605,7 @@
         </w:rPr>
         <w:t>En esta sección se deberá especificar la agenda para las revisiones y auditorías detalladas anteriormente.</w:t>
       </w:r>
-      <w:bookmarkStart w:id="239" w:name="_Toc21938374"/>
+      <w:bookmarkStart w:id="240" w:name="_Toc21938374"/>
     </w:p>
     <w:p>
       <w:pPr>
@@ -39727,8 +41615,8 @@
           <w:color w:val="auto"/>
         </w:rPr>
       </w:pPr>
-      <w:bookmarkStart w:id="240" w:name="_Toc259524521"/>
-      <w:bookmarkStart w:id="241" w:name="_Toc453203951"/>
+      <w:bookmarkStart w:id="241" w:name="_Toc259524521"/>
+      <w:bookmarkStart w:id="242" w:name="_Toc453203951"/>
       <w:r>
         <w:rPr>
           <w:rFonts w:ascii="Times New Roman" w:hAnsi="Times New Roman"/>
@@ -39736,23 +41624,23 @@
         </w:rPr>
         <w:t>Otras revisiones</w:t>
       </w:r>
-      <w:bookmarkEnd w:id="239"/>
       <w:bookmarkEnd w:id="240"/>
       <w:bookmarkEnd w:id="241"/>
+      <w:bookmarkEnd w:id="242"/>
     </w:p>
     <w:p>
       <w:pPr>
         <w:pStyle w:val="PSI-Ttulo3"/>
       </w:pPr>
-      <w:bookmarkStart w:id="242" w:name="_Toc21938375"/>
-      <w:bookmarkStart w:id="243" w:name="_Toc259524522"/>
-      <w:bookmarkStart w:id="244" w:name="_Toc453203952"/>
+      <w:bookmarkStart w:id="243" w:name="_Toc21938375"/>
+      <w:bookmarkStart w:id="244" w:name="_Toc259524522"/>
+      <w:bookmarkStart w:id="245" w:name="_Toc453203952"/>
       <w:r>
         <w:t>Revisión de documentación de usuario</w:t>
       </w:r>
-      <w:bookmarkEnd w:id="242"/>
       <w:bookmarkEnd w:id="243"/>
       <w:bookmarkEnd w:id="244"/>
+      <w:bookmarkEnd w:id="245"/>
     </w:p>
     <w:p>
       <w:pPr>
@@ -39774,15 +41662,15 @@
       <w:pPr>
         <w:pStyle w:val="PSI-Ttulo1"/>
       </w:pPr>
-      <w:bookmarkStart w:id="245" w:name="_Toc21938376"/>
-      <w:bookmarkStart w:id="246" w:name="_Toc259524523"/>
-      <w:bookmarkStart w:id="247" w:name="_Toc453203953"/>
+      <w:bookmarkStart w:id="246" w:name="_Toc21938376"/>
+      <w:bookmarkStart w:id="247" w:name="_Toc259524523"/>
+      <w:bookmarkStart w:id="248" w:name="_Toc453203953"/>
       <w:r>
         <w:t>Verificación</w:t>
       </w:r>
-      <w:bookmarkEnd w:id="245"/>
       <w:bookmarkEnd w:id="246"/>
       <w:bookmarkEnd w:id="247"/>
+      <w:bookmarkEnd w:id="248"/>
     </w:p>
     <w:p>
       <w:pPr>
@@ -39804,15 +41692,15 @@
       <w:pPr>
         <w:pStyle w:val="PSI-Ttulo1"/>
       </w:pPr>
-      <w:bookmarkStart w:id="248" w:name="_Toc21938377"/>
-      <w:bookmarkStart w:id="249" w:name="_Toc259524524"/>
-      <w:bookmarkStart w:id="250" w:name="_Toc453203954"/>
+      <w:bookmarkStart w:id="249" w:name="_Toc21938377"/>
+      <w:bookmarkStart w:id="250" w:name="_Toc259524524"/>
+      <w:bookmarkStart w:id="251" w:name="_Toc453203954"/>
       <w:r>
         <w:t>Reporte de problemas y acciones correctivas</w:t>
       </w:r>
-      <w:bookmarkEnd w:id="248"/>
       <w:bookmarkEnd w:id="249"/>
       <w:bookmarkEnd w:id="250"/>
+      <w:bookmarkEnd w:id="251"/>
     </w:p>
     <w:p>
       <w:pPr>
@@ -39842,15 +41730,15 @@
       <w:pPr>
         <w:pStyle w:val="PSI-Ttulo1"/>
       </w:pPr>
-      <w:bookmarkStart w:id="251" w:name="_Toc21938378"/>
-      <w:bookmarkStart w:id="252" w:name="_Toc259524525"/>
-      <w:bookmarkStart w:id="253" w:name="_Toc453203955"/>
+      <w:bookmarkStart w:id="252" w:name="_Toc21938378"/>
+      <w:bookmarkStart w:id="253" w:name="_Toc259524525"/>
+      <w:bookmarkStart w:id="254" w:name="_Toc453203955"/>
       <w:r>
         <w:t>Herramientas, técnicas y metodologías</w:t>
       </w:r>
-      <w:bookmarkEnd w:id="251"/>
       <w:bookmarkEnd w:id="252"/>
       <w:bookmarkEnd w:id="253"/>
+      <w:bookmarkEnd w:id="254"/>
     </w:p>
     <w:p>
       <w:pPr>
@@ -39872,15 +41760,15 @@
       <w:pPr>
         <w:pStyle w:val="PSI-Ttulo1"/>
       </w:pPr>
-      <w:bookmarkStart w:id="254" w:name="_Toc21938379"/>
-      <w:bookmarkStart w:id="255" w:name="_Toc259524526"/>
-      <w:bookmarkStart w:id="256" w:name="_Toc453203956"/>
+      <w:bookmarkStart w:id="255" w:name="_Toc21938379"/>
+      <w:bookmarkStart w:id="256" w:name="_Toc259524526"/>
+      <w:bookmarkStart w:id="257" w:name="_Toc453203956"/>
       <w:r>
         <w:t>Gestión de riesgos</w:t>
       </w:r>
-      <w:bookmarkEnd w:id="254"/>
       <w:bookmarkEnd w:id="255"/>
       <w:bookmarkEnd w:id="256"/>
+      <w:bookmarkEnd w:id="257"/>
     </w:p>
     <w:p>
       <w:pPr>
@@ -39925,8 +41813,8 @@
           <w:lang w:eastAsia="es-ES"/>
         </w:rPr>
       </w:pPr>
-      <w:bookmarkStart w:id="257" w:name="_Toc164002218"/>
-      <w:bookmarkStart w:id="258" w:name="_Toc259524527"/>
+      <w:bookmarkStart w:id="258" w:name="_Toc164002218"/>
+      <w:bookmarkStart w:id="259" w:name="_Toc259524527"/>
       <w:r>
         <w:rPr>
           <w:rFonts w:ascii="Times New Roman" w:hAnsi="Times New Roman" w:cs="Times New Roman"/>
@@ -39935,8 +41823,8 @@
         </w:rPr>
         <w:t>Anexos</w:t>
       </w:r>
-      <w:bookmarkEnd w:id="257"/>
       <w:bookmarkEnd w:id="258"/>
+      <w:bookmarkEnd w:id="259"/>
     </w:p>
     <w:p>
       <w:pPr>
@@ -39945,21 +41833,21 @@
           <w:color w:val="auto"/>
         </w:rPr>
       </w:pPr>
-      <w:bookmarkStart w:id="259" w:name="_Toc158379396"/>
-      <w:bookmarkStart w:id="260" w:name="_Toc164002219"/>
-      <w:bookmarkStart w:id="261" w:name="_Toc259524528"/>
-      <w:bookmarkStart w:id="262" w:name="_Toc453203957"/>
-      <w:bookmarkStart w:id="263" w:name="Formulario"/>
+      <w:bookmarkStart w:id="260" w:name="_Toc158379396"/>
+      <w:bookmarkStart w:id="261" w:name="_Toc164002219"/>
+      <w:bookmarkStart w:id="262" w:name="_Toc259524528"/>
+      <w:bookmarkStart w:id="263" w:name="_Toc453203957"/>
+      <w:bookmarkStart w:id="264" w:name="Formulario"/>
       <w:r>
         <w:rPr>
           <w:color w:val="auto"/>
         </w:rPr>
         <w:t>Formulario de Pedidos  y Detección de Cambios</w:t>
       </w:r>
-      <w:bookmarkEnd w:id="259"/>
       <w:bookmarkEnd w:id="260"/>
       <w:bookmarkEnd w:id="261"/>
       <w:bookmarkEnd w:id="262"/>
+      <w:bookmarkEnd w:id="263"/>
     </w:p>
     <w:p>
       <w:pPr>
@@ -40002,7 +41890,7 @@
             <w:shd w:val="clear" w:color="auto" w:fill="E6E6E6"/>
             <w:vAlign w:val="center"/>
           </w:tcPr>
-          <w:bookmarkEnd w:id="263"/>
+          <w:bookmarkEnd w:id="264"/>
           <w:p>
             <w:pPr>
               <w:pStyle w:val="PSI-Normal"/>
@@ -40560,7 +42448,7 @@
                     <pic:cNvPicPr/>
                   </pic:nvPicPr>
                   <pic:blipFill rotWithShape="1">
-                    <a:blip r:embed="rId28">
+                    <a:blip r:embed="rId31">
                       <a:extLst>
                         <a:ext uri="{28A0092B-C50C-407E-A947-70E740481C1C}">
                           <a14:useLocalDpi xmlns:a14="http://schemas.microsoft.com/office/drawing/2010/main" val="0"/>
@@ -40630,7 +42518,7 @@
                     </pic:cNvPicPr>
                   </pic:nvPicPr>
                   <pic:blipFill rotWithShape="1">
-                    <a:blip r:embed="rId29">
+                    <a:blip r:embed="rId32">
                       <a:extLst>
                         <a:ext uri="{28A0092B-C50C-407E-A947-70E740481C1C}">
                           <a14:useLocalDpi xmlns:a14="http://schemas.microsoft.com/office/drawing/2010/main" val="0"/>
@@ -40786,7 +42674,7 @@
                     <pic:cNvPicPr/>
                   </pic:nvPicPr>
                   <pic:blipFill rotWithShape="1">
-                    <a:blip r:embed="rId30">
+                    <a:blip r:embed="rId33">
                       <a:extLst>
                         <a:ext uri="{28A0092B-C50C-407E-A947-70E740481C1C}">
                           <a14:useLocalDpi xmlns:a14="http://schemas.microsoft.com/office/drawing/2010/main" val="0"/>
@@ -40885,7 +42773,7 @@
                     <pic:cNvPicPr/>
                   </pic:nvPicPr>
                   <pic:blipFill>
-                    <a:blip r:embed="rId31" cstate="print">
+                    <a:blip r:embed="rId34" cstate="print">
                       <a:extLst>
                         <a:ext uri="{28A0092B-C50C-407E-A947-70E740481C1C}">
                           <a14:useLocalDpi xmlns:a14="http://schemas.microsoft.com/office/drawing/2010/main" val="0"/>
@@ -41033,7 +42921,7 @@
                     <pic:cNvPicPr/>
                   </pic:nvPicPr>
                   <pic:blipFill>
-                    <a:blip r:embed="rId32">
+                    <a:blip r:embed="rId35">
                       <a:extLst>
                         <a:ext uri="{28A0092B-C50C-407E-A947-70E740481C1C}">
                           <a14:useLocalDpi xmlns:a14="http://schemas.microsoft.com/office/drawing/2010/main" val="0"/>
@@ -41160,7 +43048,7 @@
                     <pic:cNvPicPr/>
                   </pic:nvPicPr>
                   <pic:blipFill rotWithShape="1">
-                    <a:blip r:embed="rId33">
+                    <a:blip r:embed="rId36">
                       <a:extLst>
                         <a:ext uri="{28A0092B-C50C-407E-A947-70E740481C1C}">
                           <a14:useLocalDpi xmlns:a14="http://schemas.microsoft.com/office/drawing/2010/main" val="0"/>
@@ -41345,7 +43233,7 @@
                     <pic:cNvPicPr/>
                   </pic:nvPicPr>
                   <pic:blipFill rotWithShape="1">
-                    <a:blip r:embed="rId34">
+                    <a:blip r:embed="rId37">
                       <a:extLst>
                         <a:ext uri="{28A0092B-C50C-407E-A947-70E740481C1C}">
                           <a14:useLocalDpi xmlns:a14="http://schemas.microsoft.com/office/drawing/2010/main" val="0"/>
@@ -41420,7 +43308,6 @@
           <w:lang w:eastAsia="es-ES"/>
         </w:rPr>
       </w:pPr>
-      <w:bookmarkStart w:id="264" w:name="_GoBack"/>
       <w:r>
         <w:rPr>
           <w:rFonts w:ascii="Times New Roman" w:hAnsi="Times New Roman" w:cs="Times New Roman"/>
@@ -41444,7 +43331,7 @@
                     <pic:cNvPicPr/>
                   </pic:nvPicPr>
                   <pic:blipFill>
-                    <a:blip r:embed="rId35">
+                    <a:blip r:embed="rId38">
                       <a:extLst>
                         <a:ext uri="{28A0092B-C50C-407E-A947-70E740481C1C}">
                           <a14:useLocalDpi xmlns:a14="http://schemas.microsoft.com/office/drawing/2010/main" val="0"/>
@@ -41470,11 +43357,10 @@
           </wp:inline>
         </w:drawing>
       </w:r>
-      <w:bookmarkEnd w:id="264"/>
     </w:p>
     <w:sectPr>
-      <w:headerReference w:type="default" r:id="rId36"/>
-      <w:footerReference w:type="default" r:id="rId37"/>
+      <w:headerReference w:type="default" r:id="rId39"/>
+      <w:footerReference w:type="default" r:id="rId40"/>
       <w:pgSz w:w="11906" w:h="16838"/>
       <w:pgMar w:top="1417" w:right="1701" w:bottom="1417" w:left="1701" w:header="708" w:footer="708" w:gutter="0"/>
       <w:cols w:space="708"/>
@@ -41519,6 +43405,7 @@
         <w:docPartUnique/>
       </w:docPartObj>
     </w:sdtPr>
+    <w:sdtEndPr/>
     <w:sdtContent>
       <w:p>
         <w:pPr>
@@ -41617,7 +43504,7 @@
           <w:rPr>
             <w:noProof/>
           </w:rPr>
-          <w:t>32</w:t>
+          <w:t>17</w:t>
         </w:r>
         <w:r>
           <w:fldChar w:fldCharType="end"/>
@@ -43475,6 +45362,95 @@
     </w:lvl>
   </w:abstractNum>
   <w:abstractNum w:abstractNumId="17">
+    <w:nsid w:val="37365A4F"/>
+    <w:multiLevelType w:val="hybridMultilevel"/>
+    <w:tmpl w:val="EF204644"/>
+    <w:lvl w:ilvl="0" w:tplc="73D65602">
+      <w:start w:val="1"/>
+      <w:numFmt w:val="decimal"/>
+      <w:lvlText w:val="%1-"/>
+      <w:lvlJc w:val="left"/>
+      <w:pPr>
+        <w:ind w:left="1080" w:hanging="360"/>
+      </w:pPr>
+      <w:rPr>
+        <w:rFonts w:hint="default"/>
+      </w:rPr>
+    </w:lvl>
+    <w:lvl w:ilvl="1" w:tplc="0C0A0019" w:tentative="1">
+      <w:start w:val="1"/>
+      <w:numFmt w:val="lowerLetter"/>
+      <w:lvlText w:val="%2."/>
+      <w:lvlJc w:val="left"/>
+      <w:pPr>
+        <w:ind w:left="1800" w:hanging="360"/>
+      </w:pPr>
+    </w:lvl>
+    <w:lvl w:ilvl="2" w:tplc="0C0A001B" w:tentative="1">
+      <w:start w:val="1"/>
+      <w:numFmt w:val="lowerRoman"/>
+      <w:lvlText w:val="%3."/>
+      <w:lvlJc w:val="right"/>
+      <w:pPr>
+        <w:ind w:left="2520" w:hanging="180"/>
+      </w:pPr>
+    </w:lvl>
+    <w:lvl w:ilvl="3" w:tplc="0C0A000F" w:tentative="1">
+      <w:start w:val="1"/>
+      <w:numFmt w:val="decimal"/>
+      <w:lvlText w:val="%4."/>
+      <w:lvlJc w:val="left"/>
+      <w:pPr>
+        <w:ind w:left="3240" w:hanging="360"/>
+      </w:pPr>
+    </w:lvl>
+    <w:lvl w:ilvl="4" w:tplc="0C0A0019" w:tentative="1">
+      <w:start w:val="1"/>
+      <w:numFmt w:val="lowerLetter"/>
+      <w:lvlText w:val="%5."/>
+      <w:lvlJc w:val="left"/>
+      <w:pPr>
+        <w:ind w:left="3960" w:hanging="360"/>
+      </w:pPr>
+    </w:lvl>
+    <w:lvl w:ilvl="5" w:tplc="0C0A001B" w:tentative="1">
+      <w:start w:val="1"/>
+      <w:numFmt w:val="lowerRoman"/>
+      <w:lvlText w:val="%6."/>
+      <w:lvlJc w:val="right"/>
+      <w:pPr>
+        <w:ind w:left="4680" w:hanging="180"/>
+      </w:pPr>
+    </w:lvl>
+    <w:lvl w:ilvl="6" w:tplc="0C0A000F" w:tentative="1">
+      <w:start w:val="1"/>
+      <w:numFmt w:val="decimal"/>
+      <w:lvlText w:val="%7."/>
+      <w:lvlJc w:val="left"/>
+      <w:pPr>
+        <w:ind w:left="5400" w:hanging="360"/>
+      </w:pPr>
+    </w:lvl>
+    <w:lvl w:ilvl="7" w:tplc="0C0A0019" w:tentative="1">
+      <w:start w:val="1"/>
+      <w:numFmt w:val="lowerLetter"/>
+      <w:lvlText w:val="%8."/>
+      <w:lvlJc w:val="left"/>
+      <w:pPr>
+        <w:ind w:left="6120" w:hanging="360"/>
+      </w:pPr>
+    </w:lvl>
+    <w:lvl w:ilvl="8" w:tplc="0C0A001B" w:tentative="1">
+      <w:start w:val="1"/>
+      <w:numFmt w:val="lowerRoman"/>
+      <w:lvlText w:val="%9."/>
+      <w:lvlJc w:val="right"/>
+      <w:pPr>
+        <w:ind w:left="6840" w:hanging="180"/>
+      </w:pPr>
+    </w:lvl>
+  </w:abstractNum>
+  <w:abstractNum w:abstractNumId="18">
     <w:nsid w:val="3B0157E7"/>
     <w:multiLevelType w:val="hybridMultilevel"/>
     <w:tmpl w:val="0486D34A"/>
@@ -43587,7 +45563,7 @@
       </w:rPr>
     </w:lvl>
   </w:abstractNum>
-  <w:abstractNum w:abstractNumId="18">
+  <w:abstractNum w:abstractNumId="19">
     <w:nsid w:val="3E3A05FA"/>
     <w:multiLevelType w:val="hybridMultilevel"/>
     <w:tmpl w:val="3A0ADDD0"/>
@@ -43676,7 +45652,7 @@
       </w:pPr>
     </w:lvl>
   </w:abstractNum>
-  <w:abstractNum w:abstractNumId="19">
+  <w:abstractNum w:abstractNumId="20">
     <w:nsid w:val="3FDD3E35"/>
     <w:multiLevelType w:val="hybridMultilevel"/>
     <w:tmpl w:val="8B34AB54"/>
@@ -43765,7 +45741,7 @@
       </w:pPr>
     </w:lvl>
   </w:abstractNum>
-  <w:abstractNum w:abstractNumId="20">
+  <w:abstractNum w:abstractNumId="21">
     <w:nsid w:val="401359A4"/>
     <w:multiLevelType w:val="hybridMultilevel"/>
     <w:tmpl w:val="7C5898BC"/>
@@ -43855,7 +45831,7 @@
       </w:pPr>
     </w:lvl>
   </w:abstractNum>
-  <w:abstractNum w:abstractNumId="21">
+  <w:abstractNum w:abstractNumId="22">
     <w:nsid w:val="40703E8C"/>
     <w:multiLevelType w:val="hybridMultilevel"/>
     <w:tmpl w:val="1584BE70"/>
@@ -43944,7 +45920,7 @@
       </w:pPr>
     </w:lvl>
   </w:abstractNum>
-  <w:abstractNum w:abstractNumId="22">
+  <w:abstractNum w:abstractNumId="23">
     <w:nsid w:val="42A61BCD"/>
     <w:multiLevelType w:val="hybridMultilevel"/>
     <w:tmpl w:val="5BD0B23C"/>
@@ -44057,7 +46033,7 @@
       </w:rPr>
     </w:lvl>
   </w:abstractNum>
-  <w:abstractNum w:abstractNumId="23">
+  <w:abstractNum w:abstractNumId="24">
     <w:nsid w:val="46626DFA"/>
     <w:multiLevelType w:val="multilevel"/>
     <w:tmpl w:val="A02411A6"/>
@@ -44170,7 +46146,97 @@
       </w:rPr>
     </w:lvl>
   </w:abstractNum>
-  <w:abstractNum w:abstractNumId="24">
+  <w:abstractNum w:abstractNumId="25">
+    <w:nsid w:val="4CBA4D0A"/>
+    <w:multiLevelType w:val="hybridMultilevel"/>
+    <w:tmpl w:val="5F8CFFD8"/>
+    <w:lvl w:ilvl="0" w:tplc="B2A048C0">
+      <w:start w:val="1"/>
+      <w:numFmt w:val="decimal"/>
+      <w:lvlText w:val="%1-"/>
+      <w:lvlJc w:val="left"/>
+      <w:pPr>
+        <w:ind w:left="1080" w:hanging="360"/>
+      </w:pPr>
+      <w:rPr>
+        <w:rFonts w:hint="default"/>
+        <w:color w:val="auto"/>
+      </w:rPr>
+    </w:lvl>
+    <w:lvl w:ilvl="1" w:tplc="0C0A0019" w:tentative="1">
+      <w:start w:val="1"/>
+      <w:numFmt w:val="lowerLetter"/>
+      <w:lvlText w:val="%2."/>
+      <w:lvlJc w:val="left"/>
+      <w:pPr>
+        <w:ind w:left="1800" w:hanging="360"/>
+      </w:pPr>
+    </w:lvl>
+    <w:lvl w:ilvl="2" w:tplc="0C0A001B" w:tentative="1">
+      <w:start w:val="1"/>
+      <w:numFmt w:val="lowerRoman"/>
+      <w:lvlText w:val="%3."/>
+      <w:lvlJc w:val="right"/>
+      <w:pPr>
+        <w:ind w:left="2520" w:hanging="180"/>
+      </w:pPr>
+    </w:lvl>
+    <w:lvl w:ilvl="3" w:tplc="0C0A000F" w:tentative="1">
+      <w:start w:val="1"/>
+      <w:numFmt w:val="decimal"/>
+      <w:lvlText w:val="%4."/>
+      <w:lvlJc w:val="left"/>
+      <w:pPr>
+        <w:ind w:left="3240" w:hanging="360"/>
+      </w:pPr>
+    </w:lvl>
+    <w:lvl w:ilvl="4" w:tplc="0C0A0019" w:tentative="1">
+      <w:start w:val="1"/>
+      <w:numFmt w:val="lowerLetter"/>
+      <w:lvlText w:val="%5."/>
+      <w:lvlJc w:val="left"/>
+      <w:pPr>
+        <w:ind w:left="3960" w:hanging="360"/>
+      </w:pPr>
+    </w:lvl>
+    <w:lvl w:ilvl="5" w:tplc="0C0A001B" w:tentative="1">
+      <w:start w:val="1"/>
+      <w:numFmt w:val="lowerRoman"/>
+      <w:lvlText w:val="%6."/>
+      <w:lvlJc w:val="right"/>
+      <w:pPr>
+        <w:ind w:left="4680" w:hanging="180"/>
+      </w:pPr>
+    </w:lvl>
+    <w:lvl w:ilvl="6" w:tplc="0C0A000F" w:tentative="1">
+      <w:start w:val="1"/>
+      <w:numFmt w:val="decimal"/>
+      <w:lvlText w:val="%7."/>
+      <w:lvlJc w:val="left"/>
+      <w:pPr>
+        <w:ind w:left="5400" w:hanging="360"/>
+      </w:pPr>
+    </w:lvl>
+    <w:lvl w:ilvl="7" w:tplc="0C0A0019" w:tentative="1">
+      <w:start w:val="1"/>
+      <w:numFmt w:val="lowerLetter"/>
+      <w:lvlText w:val="%8."/>
+      <w:lvlJc w:val="left"/>
+      <w:pPr>
+        <w:ind w:left="6120" w:hanging="360"/>
+      </w:pPr>
+    </w:lvl>
+    <w:lvl w:ilvl="8" w:tplc="0C0A001B" w:tentative="1">
+      <w:start w:val="1"/>
+      <w:numFmt w:val="lowerRoman"/>
+      <w:lvlText w:val="%9."/>
+      <w:lvlJc w:val="right"/>
+      <w:pPr>
+        <w:ind w:left="6840" w:hanging="180"/>
+      </w:pPr>
+    </w:lvl>
+  </w:abstractNum>
+  <w:abstractNum w:abstractNumId="26">
     <w:nsid w:val="4D921A53"/>
     <w:multiLevelType w:val="hybridMultilevel"/>
     <w:tmpl w:val="A18C173C"/>
@@ -44259,7 +46325,7 @@
       </w:pPr>
     </w:lvl>
   </w:abstractNum>
-  <w:abstractNum w:abstractNumId="25">
+  <w:abstractNum w:abstractNumId="27">
     <w:nsid w:val="4E512D00"/>
     <w:multiLevelType w:val="hybridMultilevel"/>
     <w:tmpl w:val="91248BB0"/>
@@ -44348,7 +46414,7 @@
       </w:pPr>
     </w:lvl>
   </w:abstractNum>
-  <w:abstractNum w:abstractNumId="26">
+  <w:abstractNum w:abstractNumId="28">
     <w:nsid w:val="533859F5"/>
     <w:multiLevelType w:val="hybridMultilevel"/>
     <w:tmpl w:val="04185F0E"/>
@@ -44437,7 +46503,7 @@
       </w:pPr>
     </w:lvl>
   </w:abstractNum>
-  <w:abstractNum w:abstractNumId="27">
+  <w:abstractNum w:abstractNumId="29">
     <w:nsid w:val="54DE7D55"/>
     <w:multiLevelType w:val="hybridMultilevel"/>
     <w:tmpl w:val="25221556"/>
@@ -44550,7 +46616,7 @@
       </w:rPr>
     </w:lvl>
   </w:abstractNum>
-  <w:abstractNum w:abstractNumId="28">
+  <w:abstractNum w:abstractNumId="30">
     <w:nsid w:val="55225098"/>
     <w:multiLevelType w:val="multilevel"/>
     <w:tmpl w:val="B75A9F3C"/>
@@ -44676,7 +46742,7 @@
       </w:rPr>
     </w:lvl>
   </w:abstractNum>
-  <w:abstractNum w:abstractNumId="29">
+  <w:abstractNum w:abstractNumId="31">
     <w:nsid w:val="583710FE"/>
     <w:multiLevelType w:val="hybridMultilevel"/>
     <w:tmpl w:val="05FE5FE6"/>
@@ -44789,7 +46855,7 @@
       </w:rPr>
     </w:lvl>
   </w:abstractNum>
-  <w:abstractNum w:abstractNumId="30">
+  <w:abstractNum w:abstractNumId="32">
     <w:nsid w:val="5B1160B1"/>
     <w:multiLevelType w:val="hybridMultilevel"/>
     <w:tmpl w:val="3ECC984E"/>
@@ -44902,7 +46968,7 @@
       </w:rPr>
     </w:lvl>
   </w:abstractNum>
-  <w:abstractNum w:abstractNumId="31">
+  <w:abstractNum w:abstractNumId="33">
     <w:nsid w:val="5F5D3329"/>
     <w:multiLevelType w:val="hybridMultilevel"/>
     <w:tmpl w:val="357A1AD6"/>
@@ -45015,7 +47081,7 @@
       </w:rPr>
     </w:lvl>
   </w:abstractNum>
-  <w:abstractNum w:abstractNumId="32">
+  <w:abstractNum w:abstractNumId="34">
     <w:nsid w:val="619717E7"/>
     <w:multiLevelType w:val="hybridMultilevel"/>
     <w:tmpl w:val="4C60833E"/>
@@ -45128,7 +47194,7 @@
       </w:rPr>
     </w:lvl>
   </w:abstractNum>
-  <w:abstractNum w:abstractNumId="33">
+  <w:abstractNum w:abstractNumId="35">
     <w:nsid w:val="62454465"/>
     <w:multiLevelType w:val="hybridMultilevel"/>
     <w:tmpl w:val="451CB2F8"/>
@@ -45241,7 +47307,7 @@
       </w:rPr>
     </w:lvl>
   </w:abstractNum>
-  <w:abstractNum w:abstractNumId="34">
+  <w:abstractNum w:abstractNumId="36">
     <w:nsid w:val="69B229FC"/>
     <w:multiLevelType w:val="hybridMultilevel"/>
     <w:tmpl w:val="04185F0E"/>
@@ -45330,7 +47396,7 @@
       </w:pPr>
     </w:lvl>
   </w:abstractNum>
-  <w:abstractNum w:abstractNumId="35">
+  <w:abstractNum w:abstractNumId="37">
     <w:nsid w:val="6E3008D4"/>
     <w:multiLevelType w:val="hybridMultilevel"/>
     <w:tmpl w:val="E18EB05A"/>
@@ -45443,7 +47509,7 @@
       </w:rPr>
     </w:lvl>
   </w:abstractNum>
-  <w:abstractNum w:abstractNumId="36">
+  <w:abstractNum w:abstractNumId="38">
     <w:nsid w:val="73B41E38"/>
     <w:multiLevelType w:val="multilevel"/>
     <w:tmpl w:val="2958826A"/>
@@ -45592,7 +47658,7 @@
       </w:rPr>
     </w:lvl>
   </w:abstractNum>
-  <w:abstractNum w:abstractNumId="37">
+  <w:abstractNum w:abstractNumId="39">
     <w:nsid w:val="79626E40"/>
     <w:multiLevelType w:val="hybridMultilevel"/>
     <w:tmpl w:val="AC745948"/>
@@ -45681,7 +47747,7 @@
       </w:pPr>
     </w:lvl>
   </w:abstractNum>
-  <w:abstractNum w:abstractNumId="38">
+  <w:abstractNum w:abstractNumId="40">
     <w:nsid w:val="7AF96B97"/>
     <w:multiLevelType w:val="hybridMultilevel"/>
     <w:tmpl w:val="3800E794"/>
@@ -45770,7 +47836,7 @@
       </w:pPr>
     </w:lvl>
   </w:abstractNum>
-  <w:abstractNum w:abstractNumId="39">
+  <w:abstractNum w:abstractNumId="41">
     <w:nsid w:val="7AFB3540"/>
     <w:multiLevelType w:val="hybridMultilevel"/>
     <w:tmpl w:val="38BCFBFE"/>
@@ -45883,7 +47949,7 @@
       </w:rPr>
     </w:lvl>
   </w:abstractNum>
-  <w:abstractNum w:abstractNumId="40">
+  <w:abstractNum w:abstractNumId="42">
     <w:nsid w:val="7DB6798D"/>
     <w:multiLevelType w:val="multilevel"/>
     <w:tmpl w:val="6E9A8A2E"/>
@@ -46032,7 +48098,7 @@
       </w:rPr>
     </w:lvl>
   </w:abstractNum>
-  <w:abstractNum w:abstractNumId="41">
+  <w:abstractNum w:abstractNumId="43">
     <w:nsid w:val="7DD64906"/>
     <w:multiLevelType w:val="hybridMultilevel"/>
     <w:tmpl w:val="795E7434"/>
@@ -46146,7 +48212,7 @@
       </w:rPr>
     </w:lvl>
   </w:abstractNum>
-  <w:abstractNum w:abstractNumId="42">
+  <w:abstractNum w:abstractNumId="44">
     <w:nsid w:val="7FB21563"/>
     <w:multiLevelType w:val="hybridMultilevel"/>
     <w:tmpl w:val="5022A2AC"/>
@@ -46236,31 +48302,31 @@
     </w:lvl>
   </w:abstractNum>
   <w:num w:numId="1">
-    <w:abstractNumId w:val="20"/>
+    <w:abstractNumId w:val="21"/>
   </w:num>
   <w:num w:numId="2">
+    <w:abstractNumId w:val="31"/>
+  </w:num>
+  <w:num w:numId="3">
+    <w:abstractNumId w:val="33"/>
+  </w:num>
+  <w:num w:numId="4">
+    <w:abstractNumId w:val="30"/>
+  </w:num>
+  <w:num w:numId="5">
+    <w:abstractNumId w:val="19"/>
+  </w:num>
+  <w:num w:numId="6">
+    <w:abstractNumId w:val="26"/>
+  </w:num>
+  <w:num w:numId="7">
+    <w:abstractNumId w:val="40"/>
+  </w:num>
+  <w:num w:numId="8">
     <w:abstractNumId w:val="29"/>
   </w:num>
-  <w:num w:numId="3">
-    <w:abstractNumId w:val="31"/>
-  </w:num>
-  <w:num w:numId="4">
-    <w:abstractNumId w:val="28"/>
-  </w:num>
-  <w:num w:numId="5">
-    <w:abstractNumId w:val="18"/>
-  </w:num>
-  <w:num w:numId="6">
-    <w:abstractNumId w:val="24"/>
-  </w:num>
-  <w:num w:numId="7">
-    <w:abstractNumId w:val="38"/>
-  </w:num>
-  <w:num w:numId="8">
-    <w:abstractNumId w:val="27"/>
-  </w:num>
   <w:num w:numId="9">
-    <w:abstractNumId w:val="33"/>
+    <w:abstractNumId w:val="35"/>
   </w:num>
   <w:num w:numId="10">
     <w:abstractNumId w:val="0"/>
@@ -46269,43 +48335,43 @@
     <w:abstractNumId w:val="6"/>
   </w:num>
   <w:num w:numId="12">
-    <w:abstractNumId w:val="30"/>
+    <w:abstractNumId w:val="32"/>
   </w:num>
   <w:num w:numId="13">
     <w:abstractNumId w:val="15"/>
   </w:num>
   <w:num w:numId="14">
-    <w:abstractNumId w:val="34"/>
+    <w:abstractNumId w:val="36"/>
   </w:num>
   <w:num w:numId="15">
-    <w:abstractNumId w:val="26"/>
+    <w:abstractNumId w:val="28"/>
   </w:num>
   <w:num w:numId="16">
-    <w:abstractNumId w:val="36"/>
+    <w:abstractNumId w:val="38"/>
   </w:num>
   <w:num w:numId="17">
     <w:abstractNumId w:val="13"/>
   </w:num>
   <w:num w:numId="18">
-    <w:abstractNumId w:val="40"/>
+    <w:abstractNumId w:val="42"/>
   </w:num>
   <w:num w:numId="19">
     <w:abstractNumId w:val="8"/>
   </w:num>
   <w:num w:numId="20">
-    <w:abstractNumId w:val="39"/>
+    <w:abstractNumId w:val="41"/>
   </w:num>
   <w:num w:numId="21">
     <w:abstractNumId w:val="14"/>
   </w:num>
   <w:num w:numId="22">
-    <w:abstractNumId w:val="22"/>
+    <w:abstractNumId w:val="23"/>
   </w:num>
   <w:num w:numId="23">
     <w:abstractNumId w:val="9"/>
   </w:num>
   <w:num w:numId="24">
-    <w:abstractNumId w:val="17"/>
+    <w:abstractNumId w:val="18"/>
   </w:num>
   <w:num w:numId="25">
     <w:abstractNumId w:val="3"/>
@@ -46320,10 +48386,10 @@
     <w:abstractNumId w:val="4"/>
   </w:num>
   <w:num w:numId="29">
-    <w:abstractNumId w:val="32"/>
+    <w:abstractNumId w:val="34"/>
   </w:num>
   <w:num w:numId="30">
-    <w:abstractNumId w:val="35"/>
+    <w:abstractNumId w:val="37"/>
   </w:num>
   <w:num w:numId="31">
     <w:abstractNumId w:val="10"/>
@@ -46332,28 +48398,28 @@
     <w:abstractNumId w:val="12"/>
   </w:num>
   <w:num w:numId="33">
-    <w:abstractNumId w:val="19"/>
+    <w:abstractNumId w:val="20"/>
   </w:num>
   <w:num w:numId="34">
     <w:abstractNumId w:val="1"/>
   </w:num>
   <w:num w:numId="35">
-    <w:abstractNumId w:val="42"/>
+    <w:abstractNumId w:val="44"/>
   </w:num>
   <w:num w:numId="36">
-    <w:abstractNumId w:val="25"/>
+    <w:abstractNumId w:val="27"/>
   </w:num>
   <w:num w:numId="37">
-    <w:abstractNumId w:val="23"/>
+    <w:abstractNumId w:val="24"/>
   </w:num>
   <w:num w:numId="38">
-    <w:abstractNumId w:val="21"/>
+    <w:abstractNumId w:val="22"/>
   </w:num>
   <w:num w:numId="39">
-    <w:abstractNumId w:val="41"/>
+    <w:abstractNumId w:val="43"/>
   </w:num>
   <w:num w:numId="40">
-    <w:abstractNumId w:val="37"/>
+    <w:abstractNumId w:val="39"/>
   </w:num>
   <w:num w:numId="41">
     <w:abstractNumId w:val="7"/>
@@ -46363,6 +48429,12 @@
   </w:num>
   <w:num w:numId="43">
     <w:abstractNumId w:val="16"/>
+  </w:num>
+  <w:num w:numId="44">
+    <w:abstractNumId w:val="25"/>
+  </w:num>
+  <w:num w:numId="45">
+    <w:abstractNumId w:val="17"/>
   </w:num>
   <w:numIdMacAtCleanup w:val="36"/>
 </w:numbering>
@@ -46763,6 +48835,7 @@
       <w:lang w:eastAsia="es-ES"/>
     </w:rPr>
     <w:tblPr>
+      <w:tblInd w:w="0" w:type="dxa"/>
       <w:tblBorders>
         <w:top w:val="single" w:sz="4" w:space="0" w:color="000000" w:themeColor="text1"/>
         <w:left w:val="single" w:sz="4" w:space="0" w:color="000000" w:themeColor="text1"/>
@@ -46771,6 +48844,12 @@
         <w:insideH w:val="single" w:sz="4" w:space="0" w:color="000000" w:themeColor="text1"/>
         <w:insideV w:val="single" w:sz="4" w:space="0" w:color="000000" w:themeColor="text1"/>
       </w:tblBorders>
+      <w:tblCellMar>
+        <w:top w:w="0" w:type="dxa"/>
+        <w:left w:w="108" w:type="dxa"/>
+        <w:bottom w:w="0" w:type="dxa"/>
+        <w:right w:w="108" w:type="dxa"/>
+      </w:tblCellMar>
     </w:tblPr>
   </w:style>
   <w:style w:type="paragraph" w:customStyle="1" w:styleId="Default">
@@ -46806,10 +48885,17 @@
     <w:tblPr>
       <w:tblStyleRowBandSize w:val="1"/>
       <w:tblStyleColBandSize w:val="1"/>
+      <w:tblInd w:w="0" w:type="dxa"/>
       <w:tblBorders>
         <w:top w:val="single" w:sz="18" w:space="0" w:color="auto"/>
         <w:bottom w:val="single" w:sz="18" w:space="0" w:color="auto"/>
       </w:tblBorders>
+      <w:tblCellMar>
+        <w:top w:w="0" w:type="dxa"/>
+        <w:left w:w="108" w:type="dxa"/>
+        <w:bottom w:w="0" w:type="dxa"/>
+        <w:right w:w="108" w:type="dxa"/>
+      </w:tblCellMar>
     </w:tblPr>
     <w:tblStylePr w:type="firstRow">
       <w:pPr>
@@ -47832,6 +49918,7 @@
       <w:lang w:eastAsia="es-ES"/>
     </w:rPr>
     <w:tblPr>
+      <w:tblInd w:w="0" w:type="dxa"/>
       <w:tblBorders>
         <w:top w:val="single" w:sz="4" w:space="0" w:color="000000" w:themeColor="text1"/>
         <w:left w:val="single" w:sz="4" w:space="0" w:color="000000" w:themeColor="text1"/>
@@ -47840,6 +49927,12 @@
         <w:insideH w:val="single" w:sz="4" w:space="0" w:color="000000" w:themeColor="text1"/>
         <w:insideV w:val="single" w:sz="4" w:space="0" w:color="000000" w:themeColor="text1"/>
       </w:tblBorders>
+      <w:tblCellMar>
+        <w:top w:w="0" w:type="dxa"/>
+        <w:left w:w="108" w:type="dxa"/>
+        <w:bottom w:w="0" w:type="dxa"/>
+        <w:right w:w="108" w:type="dxa"/>
+      </w:tblCellMar>
     </w:tblPr>
   </w:style>
   <w:style w:type="paragraph" w:customStyle="1" w:styleId="Default">
@@ -47875,10 +49968,17 @@
     <w:tblPr>
       <w:tblStyleRowBandSize w:val="1"/>
       <w:tblStyleColBandSize w:val="1"/>
+      <w:tblInd w:w="0" w:type="dxa"/>
       <w:tblBorders>
         <w:top w:val="single" w:sz="18" w:space="0" w:color="auto"/>
         <w:bottom w:val="single" w:sz="18" w:space="0" w:color="auto"/>
       </w:tblBorders>
+      <w:tblCellMar>
+        <w:top w:w="0" w:type="dxa"/>
+        <w:left w:w="108" w:type="dxa"/>
+        <w:bottom w:w="0" w:type="dxa"/>
+        <w:right w:w="108" w:type="dxa"/>
+      </w:tblCellMar>
     </w:tblPr>
     <w:tblStylePr w:type="firstRow">
       <w:pPr>
@@ -48761,7 +50861,7 @@
   <a:extraClrSchemeLst/>
   <a:extLst>
     <a:ext uri="{05A4C25C-085E-4340-85A3-A5531E510DB2}">
-      <thm15:themeFamily xmlns:thm15="http://schemas.microsoft.com/office/thememl/2012/main" xmlns="" name="Office Theme" id="{62F939B6-93AF-4DB8-9C6B-D6C7DFDC589F}" vid="{4A3C46E8-61CC-4603-A589-7422A47A8E4A}"/>
+      <thm15:themeFamily xmlns="" xmlns:thm15="http://schemas.microsoft.com/office/thememl/2012/main" name="Office Theme" id="{62F939B6-93AF-4DB8-9C6B-D6C7DFDC589F}" vid="{4A3C46E8-61CC-4603-A589-7422A47A8E4A}"/>
     </a:ext>
   </a:extLst>
 </a:theme>
@@ -48772,7 +50872,7 @@
 </file>
 
 <file path=customXml/itemProps1.xml><?xml version="1.0" encoding="utf-8"?>
-<ds:datastoreItem xmlns:ds="http://schemas.openxmlformats.org/officeDocument/2006/customXml" ds:itemID="{691491D2-C271-4E43-BCEA-2ABDD3228F23}">
+<ds:datastoreItem xmlns:ds="http://schemas.openxmlformats.org/officeDocument/2006/customXml" ds:itemID="{627ADCF8-0D57-4D18-A187-B7FC4ABD51C5}">
   <ds:schemaRefs>
     <ds:schemaRef ds:uri="http://schemas.openxmlformats.org/officeDocument/2006/bibliography"/>
   </ds:schemaRefs>

--- a/Consolidada V 1.2m.docx
+++ b/Consolidada V 1.2m.docx
@@ -1032,7 +1032,6 @@
           <w:docPartUnique/>
         </w:docPartObj>
       </w:sdtPr>
-      <w:sdtEndPr/>
       <w:sdtContent>
         <w:p>
           <w:pPr>
@@ -15339,7 +15338,15 @@
                 <w:b/>
                 <w:szCs w:val="24"/>
               </w:rPr>
-              <w:t>Postcondiciones</w:t>
+              <w:t>Pos</w:t>
+            </w:r>
+            <w:r>
+              <w:rPr>
+                <w:rFonts w:ascii="Times New Roman" w:hAnsi="Times New Roman"/>
+                <w:b/>
+                <w:szCs w:val="24"/>
+              </w:rPr>
+              <w:t>condiciones</w:t>
             </w:r>
             <w:proofErr w:type="spellEnd"/>
             <w:r>
@@ -15478,6 +15485,8 @@
     <w:p/>
     <w:p/>
     <w:p/>
+    <w:p/>
+    <w:p/>
     <w:tbl>
       <w:tblPr>
         <w:tblW w:w="0" w:type="auto"/>
@@ -15514,6 +15523,7 @@
                 <w:b/>
                 <w:szCs w:val="24"/>
               </w:rPr>
+              <w:lastRenderedPageBreak/>
               <w:t>Autores</w:t>
             </w:r>
           </w:p>
@@ -15618,7 +15628,6 @@
                 <w:b/>
                 <w:szCs w:val="24"/>
               </w:rPr>
-              <w:lastRenderedPageBreak/>
               <w:t>Fecha:</w:t>
             </w:r>
           </w:p>
@@ -15697,23 +15706,7 @@
                 <w:rFonts w:cstheme="minorHAnsi"/>
                 <w:szCs w:val="24"/>
               </w:rPr>
-              <w:t xml:space="preserve">Proceso de Pedido de </w:t>
-            </w:r>
-            <w:proofErr w:type="spellStart"/>
-            <w:r>
-              <w:rPr>
-                <w:rFonts w:cstheme="minorHAnsi"/>
-                <w:szCs w:val="24"/>
-              </w:rPr>
-              <w:t>Delivery</w:t>
-            </w:r>
-            <w:proofErr w:type="spellEnd"/>
-            <w:r>
-              <w:rPr>
-                <w:rFonts w:cstheme="minorHAnsi"/>
-                <w:szCs w:val="24"/>
-              </w:rPr>
-              <w:t>.</w:t>
+              <w:t>El cliente realiza el pedido.</w:t>
             </w:r>
           </w:p>
         </w:tc>
@@ -15758,7 +15751,21 @@
                 <w:rFonts w:cstheme="minorHAnsi"/>
                 <w:szCs w:val="24"/>
               </w:rPr>
-              <w:t>El cliente debe contar con un teléfono, celular (con crédito) para la realización de llamada</w:t>
+              <w:t>El cliente debe contar con un teléfono</w:t>
+            </w:r>
+            <w:r>
+              <w:rPr>
+                <w:rFonts w:cstheme="minorHAnsi"/>
+                <w:szCs w:val="24"/>
+              </w:rPr>
+              <w:t>, celular (con crédito) para realizar la</w:t>
+            </w:r>
+            <w:r>
+              <w:rPr>
+                <w:rFonts w:cstheme="minorHAnsi"/>
+                <w:szCs w:val="24"/>
+              </w:rPr>
+              <w:t xml:space="preserve"> llamada</w:t>
             </w:r>
             <w:r>
               <w:rPr>
@@ -15809,7 +15816,7 @@
               <w:pStyle w:val="Prrafodelista"/>
               <w:numPr>
                 <w:ilvl w:val="0"/>
-                <w:numId w:val="11"/>
+                <w:numId w:val="46"/>
               </w:numPr>
               <w:jc w:val="both"/>
               <w:rPr>
@@ -15837,7 +15844,7 @@
               <w:pStyle w:val="Prrafodelista"/>
               <w:numPr>
                 <w:ilvl w:val="0"/>
-                <w:numId w:val="11"/>
+                <w:numId w:val="46"/>
               </w:numPr>
               <w:jc w:val="both"/>
               <w:rPr>
@@ -15865,7 +15872,7 @@
               <w:pStyle w:val="Prrafodelista"/>
               <w:numPr>
                 <w:ilvl w:val="0"/>
-                <w:numId w:val="11"/>
+                <w:numId w:val="46"/>
               </w:numPr>
               <w:jc w:val="both"/>
               <w:rPr>
@@ -15900,7 +15907,7 @@
               <w:pStyle w:val="Prrafodelista"/>
               <w:numPr>
                 <w:ilvl w:val="0"/>
-                <w:numId w:val="11"/>
+                <w:numId w:val="46"/>
               </w:numPr>
               <w:jc w:val="both"/>
               <w:rPr>
@@ -15921,7 +15928,7 @@
               <w:pStyle w:val="Prrafodelista"/>
               <w:numPr>
                 <w:ilvl w:val="0"/>
-                <w:numId w:val="11"/>
+                <w:numId w:val="46"/>
               </w:numPr>
               <w:jc w:val="both"/>
               <w:rPr>
@@ -15942,7 +15949,7 @@
               <w:pStyle w:val="Prrafodelista"/>
               <w:numPr>
                 <w:ilvl w:val="0"/>
-                <w:numId w:val="11"/>
+                <w:numId w:val="46"/>
               </w:numPr>
               <w:jc w:val="both"/>
               <w:rPr>
@@ -15984,7 +15991,7 @@
               <w:pStyle w:val="Prrafodelista"/>
               <w:numPr>
                 <w:ilvl w:val="0"/>
-                <w:numId w:val="11"/>
+                <w:numId w:val="46"/>
               </w:numPr>
               <w:jc w:val="both"/>
               <w:rPr>
@@ -16012,7 +16019,7 @@
               <w:pStyle w:val="Prrafodelista"/>
               <w:numPr>
                 <w:ilvl w:val="0"/>
-                <w:numId w:val="11"/>
+                <w:numId w:val="46"/>
               </w:numPr>
               <w:jc w:val="both"/>
               <w:rPr>
@@ -16068,7 +16075,7 @@
               <w:pStyle w:val="Prrafodelista"/>
               <w:numPr>
                 <w:ilvl w:val="0"/>
-                <w:numId w:val="11"/>
+                <w:numId w:val="46"/>
               </w:numPr>
               <w:jc w:val="both"/>
               <w:rPr>
@@ -16089,7 +16096,7 @@
               <w:pStyle w:val="Prrafodelista"/>
               <w:numPr>
                 <w:ilvl w:val="0"/>
-                <w:numId w:val="11"/>
+                <w:numId w:val="46"/>
               </w:numPr>
               <w:spacing w:after="0" w:line="240" w:lineRule="auto"/>
               <w:jc w:val="both"/>
@@ -16149,7 +16156,7 @@
               <w:pStyle w:val="Prrafodelista"/>
               <w:numPr>
                 <w:ilvl w:val="0"/>
-                <w:numId w:val="11"/>
+                <w:numId w:val="46"/>
               </w:numPr>
               <w:jc w:val="both"/>
               <w:rPr>
@@ -16317,10 +16324,18 @@
               <w:t>delivery</w:t>
             </w:r>
             <w:proofErr w:type="spellEnd"/>
+            <w:r>
+              <w:rPr>
+                <w:rFonts w:cstheme="minorHAnsi"/>
+                <w:szCs w:val="24"/>
+              </w:rPr>
+              <w:t xml:space="preserve">. </w:t>
+            </w:r>
           </w:p>
         </w:tc>
       </w:tr>
     </w:tbl>
+    <w:p/>
     <w:p>
       <w:r>
         <w:t xml:space="preserve">1.2 Envió de pedido </w:t>
@@ -16332,6 +16347,7 @@
           <w:noProof/>
           <w:lang w:eastAsia="es-ES"/>
         </w:rPr>
+        <w:lastRenderedPageBreak/>
         <w:drawing>
           <wp:inline distT="0" distB="0" distL="0" distR="0" wp14:anchorId="730CDD09" wp14:editId="4F88997B">
             <wp:extent cx="3050930" cy="2092570"/>
@@ -16420,7 +16436,6 @@
                 <w:b/>
                 <w:szCs w:val="24"/>
               </w:rPr>
-              <w:lastRenderedPageBreak/>
               <w:t>Autores</w:t>
             </w:r>
           </w:p>
@@ -16659,6 +16674,14 @@
                 <w:szCs w:val="24"/>
               </w:rPr>
             </w:pPr>
+            <w:r>
+              <w:rPr>
+                <w:rFonts w:ascii="Times New Roman" w:hAnsi="Times New Roman"/>
+                <w:sz w:val="24"/>
+                <w:szCs w:val="24"/>
+              </w:rPr>
+              <w:t>La recepcionista debe contar con un pedido</w:t>
+            </w:r>
           </w:p>
         </w:tc>
       </w:tr>
@@ -16714,25 +16737,31 @@
                 <w:sz w:val="24"/>
                 <w:szCs w:val="24"/>
               </w:rPr>
-              <w:t xml:space="preserve"> Una vez terminado el pedido la recepcionista le entrega al repartido el pedido y la ubicación del </w:t>
-            </w:r>
-            <w:proofErr w:type="spellStart"/>
+              <w:t xml:space="preserve"> L</w:t>
+            </w:r>
             <w:r>
               <w:rPr>
                 <w:rFonts w:ascii="Times New Roman" w:hAnsi="Times New Roman"/>
                 <w:sz w:val="24"/>
                 <w:szCs w:val="24"/>
               </w:rPr>
-              <w:t>delibery</w:t>
-            </w:r>
-            <w:proofErr w:type="spellEnd"/>
+              <w:t>a recepcionista le entrega al repartido</w:t>
+            </w:r>
             <w:r>
               <w:rPr>
                 <w:rFonts w:ascii="Times New Roman" w:hAnsi="Times New Roman"/>
                 <w:sz w:val="24"/>
                 <w:szCs w:val="24"/>
               </w:rPr>
-              <w:t xml:space="preserve"> para llevarle el pedido al cliente.</w:t>
+              <w:t>r el pedido, el monto a cobrar y la ubicación del cliente</w:t>
+            </w:r>
+            <w:r>
+              <w:rPr>
+                <w:rFonts w:ascii="Times New Roman" w:hAnsi="Times New Roman"/>
+                <w:sz w:val="24"/>
+                <w:szCs w:val="24"/>
+              </w:rPr>
+              <w:t>.</w:t>
             </w:r>
           </w:p>
           <w:p>
@@ -16767,7 +16796,7 @@
                 <w:sz w:val="24"/>
                 <w:szCs w:val="24"/>
               </w:rPr>
-              <w:t>El repartidor se marcha y hace la entrega del pedido</w:t>
+              <w:t>El repartidor hace la entrega del pedido</w:t>
             </w:r>
           </w:p>
         </w:tc>
@@ -16815,6 +16844,14 @@
                 <w:szCs w:val="24"/>
               </w:rPr>
             </w:pPr>
+            <w:r>
+              <w:rPr>
+                <w:rFonts w:ascii="Times New Roman" w:hAnsi="Times New Roman"/>
+                <w:sz w:val="24"/>
+                <w:szCs w:val="24"/>
+              </w:rPr>
+              <w:t>1No se realiza la entrega de pedido</w:t>
+            </w:r>
           </w:p>
         </w:tc>
       </w:tr>
@@ -17259,21 +17296,14 @@
                 <w:rFonts w:cstheme="minorHAnsi"/>
                 <w:szCs w:val="24"/>
               </w:rPr>
-              <w:t xml:space="preserve">El cliente </w:t>
+              <w:t xml:space="preserve">El cliente debe haber hecho </w:t>
             </w:r>
             <w:r>
               <w:rPr>
                 <w:rFonts w:cstheme="minorHAnsi"/>
                 <w:szCs w:val="24"/>
               </w:rPr>
-              <w:t xml:space="preserve"> </w:t>
-            </w:r>
-            <w:r>
-              <w:rPr>
-                <w:rFonts w:cstheme="minorHAnsi"/>
-                <w:szCs w:val="24"/>
-              </w:rPr>
-              <w:t>tiene que tener un pedido.</w:t>
+              <w:t>un pedido.</w:t>
             </w:r>
           </w:p>
         </w:tc>
@@ -17320,7 +17350,7 @@
                 <w:rFonts w:cstheme="minorHAnsi"/>
                 <w:szCs w:val="24"/>
               </w:rPr>
-              <w:t>El repartidor  recibe el pedido y se dirige a la ubicación indicada, para la entrega del pedido.</w:t>
+              <w:t>El repartidor  recibe el pedido y se dirige a la ubicación indicada.</w:t>
             </w:r>
           </w:p>
           <w:p>
@@ -17342,7 +17372,6 @@
                 <w:rFonts w:cstheme="minorHAnsi"/>
                 <w:color w:val="000000"/>
               </w:rPr>
-              <w:lastRenderedPageBreak/>
               <w:t>El repartidor</w:t>
             </w:r>
             <w:r>
@@ -17350,7 +17379,14 @@
                 <w:rFonts w:cstheme="minorHAnsi"/>
                 <w:color w:val="000000"/>
               </w:rPr>
-              <w:t xml:space="preserve"> llega a la ubicación indicada, y</w:t>
+              <w:t xml:space="preserve"> llega a la ubicación indicada</w:t>
+            </w:r>
+            <w:r>
+              <w:rPr>
+                <w:rFonts w:cstheme="minorHAnsi"/>
+                <w:color w:val="000000"/>
+              </w:rPr>
+              <w:t xml:space="preserve"> y</w:t>
             </w:r>
             <w:r>
               <w:rPr>
@@ -17422,15 +17458,24 @@
                 <w:rFonts w:cstheme="minorHAnsi"/>
                 <w:color w:val="000000"/>
               </w:rPr>
-              <w:t>El repetidor se despide y se retira</w:t>
+              <w:t>El repartidor</w:t>
             </w:r>
             <w:r>
               <w:rPr>
                 <w:rFonts w:cstheme="minorHAnsi"/>
                 <w:color w:val="000000"/>
               </w:rPr>
+              <w:t xml:space="preserve"> se retira</w:t>
+            </w:r>
+            <w:r>
+              <w:rPr>
+                <w:rFonts w:cstheme="minorHAnsi"/>
+                <w:color w:val="000000"/>
+              </w:rPr>
               <w:t>.</w:t>
             </w:r>
+            <w:bookmarkStart w:id="22" w:name="_GoBack"/>
+            <w:bookmarkEnd w:id="22"/>
           </w:p>
         </w:tc>
       </w:tr>
@@ -17457,7 +17502,6 @@
                 <w:b/>
                 <w:szCs w:val="24"/>
               </w:rPr>
-              <w:lastRenderedPageBreak/>
               <w:t>Flujo alternativo</w:t>
             </w:r>
           </w:p>
@@ -17629,7 +17673,7 @@
           </w14:textFill>
         </w:rPr>
       </w:pPr>
-      <w:bookmarkStart w:id="22" w:name="_Toc453203852"/>
+      <w:bookmarkStart w:id="23" w:name="_Toc453203852"/>
       <w:r>
         <w:rPr>
           <w:rFonts w:ascii="Times New Roman" w:hAnsi="Times New Roman" w:cs="Times New Roman"/>
@@ -17685,7 +17729,7 @@
         </w:rPr>
         <w:t>Capítulo II</w:t>
       </w:r>
-      <w:bookmarkEnd w:id="22"/>
+      <w:bookmarkEnd w:id="23"/>
     </w:p>
     <w:p/>
     <w:p/>
@@ -17712,9 +17756,7 @@
           <w:sz w:val="28"/>
         </w:rPr>
       </w:pPr>
-      <w:bookmarkStart w:id="23" w:name="_Toc453203853"/>
-      <w:bookmarkStart w:id="24" w:name="_GoBack"/>
-      <w:bookmarkEnd w:id="24"/>
+      <w:bookmarkStart w:id="24" w:name="_Toc453203853"/>
       <w:r>
         <w:rPr>
           <w:rFonts w:ascii="Times New Roman" w:hAnsi="Times New Roman" w:cs="Times New Roman"/>
@@ -17722,10 +17764,9 @@
           <w:color w:val="auto"/>
           <w:sz w:val="28"/>
         </w:rPr>
-        <w:lastRenderedPageBreak/>
         <w:t>Modelado de Requerimiento del Sistema</w:t>
       </w:r>
-      <w:bookmarkEnd w:id="23"/>
+      <w:bookmarkEnd w:id="24"/>
     </w:p>
     <w:p>
       <w:pPr>
@@ -18173,6 +18214,7 @@
           <w:color w:val="A5A5A5" w:themeColor="accent3"/>
           <w:lang w:eastAsia="es-ES"/>
         </w:rPr>
+        <w:lastRenderedPageBreak/>
         <w:drawing>
           <wp:inline distT="0" distB="0" distL="0" distR="0">
             <wp:extent cx="5395483" cy="3329796"/>
@@ -18255,7 +18297,6 @@
           <w:sz w:val="24"/>
           <w:szCs w:val="28"/>
         </w:rPr>
-        <w:lastRenderedPageBreak/>
         <w:t>Tabla de Caso de Uso</w:t>
       </w:r>
     </w:p>
@@ -18988,7 +19029,14 @@
               <w:rPr>
                 <w:sz w:val="24"/>
               </w:rPr>
-              <w:t xml:space="preserve"> en caso de que no esté de acuerdo, Cancela el pedido.</w:t>
+              <w:t xml:space="preserve"> en caso </w:t>
+            </w:r>
+            <w:r>
+              <w:rPr>
+                <w:sz w:val="24"/>
+              </w:rPr>
+              <w:lastRenderedPageBreak/>
+              <w:t>de que no esté de acuerdo, Cancela el pedido.</w:t>
             </w:r>
           </w:p>
           <w:p>
@@ -19238,6 +19286,7 @@
                 <w:sz w:val="24"/>
                 <w:szCs w:val="24"/>
               </w:rPr>
+              <w:lastRenderedPageBreak/>
               <w:t>Flujo</w:t>
             </w:r>
             <w:r>
@@ -20074,7 +20123,6 @@
                 <w:sz w:val="24"/>
                 <w:szCs w:val="24"/>
               </w:rPr>
-              <w:lastRenderedPageBreak/>
               <w:t>Autores:</w:t>
             </w:r>
           </w:p>
@@ -22085,7 +22133,6 @@
           <w:color w:val="auto"/>
           <w:sz w:val="28"/>
         </w:rPr>
-        <w:lastRenderedPageBreak/>
         <w:t>Calendarización</w:t>
       </w:r>
       <w:bookmarkEnd w:id="28"/>
@@ -22185,6 +22232,7 @@
           <w:noProof/>
           <w:lang w:eastAsia="es-ES"/>
         </w:rPr>
+        <w:lastRenderedPageBreak/>
         <w:drawing>
           <wp:inline distT="0" distB="0" distL="0" distR="0" wp14:anchorId="6B1518C7" wp14:editId="31E0F225">
             <wp:extent cx="6153150" cy="3459493"/>
@@ -22953,7 +23001,6 @@
           <w:szCs w:val="28"/>
           <w:lang w:eastAsia="en-US"/>
         </w:rPr>
-        <w:lastRenderedPageBreak/>
         <w:t>Estimación de Costos</w:t>
       </w:r>
     </w:p>
@@ -23365,6 +23412,7 @@
           <w:rFonts w:cs="Arial"/>
           <w:color w:val="000000" w:themeColor="text1"/>
         </w:rPr>
+        <w:lastRenderedPageBreak/>
         <w:t xml:space="preserve">Existen herramientas automáticas que estiman costos basados en COCOMO como ser: Costar, COCOMO 81. </w:t>
       </w:r>
     </w:p>
@@ -23592,7 +23640,6 @@
           <w:szCs w:val="28"/>
           <w:lang w:eastAsia="en-US"/>
         </w:rPr>
-        <w:lastRenderedPageBreak/>
         <w:t>Formula</w:t>
       </w:r>
       <w:bookmarkEnd w:id="33"/>
@@ -23932,6 +23979,7 @@
           <w:sz w:val="24"/>
           <w:szCs w:val="28"/>
         </w:rPr>
+        <w:lastRenderedPageBreak/>
         <w:t>Ventajas</w:t>
       </w:r>
       <w:bookmarkEnd w:id="35"/>
@@ -24565,7 +24613,6 @@
           <w:sz w:val="28"/>
           <w:szCs w:val="28"/>
         </w:rPr>
-        <w:lastRenderedPageBreak/>
         <w:t>Plan de riesgos</w:t>
       </w:r>
       <w:bookmarkEnd w:id="39"/>
@@ -24791,6 +24838,7 @@
           <w:sz w:val="24"/>
           <w:szCs w:val="28"/>
         </w:rPr>
+        <w:lastRenderedPageBreak/>
         <w:t>Identificación</w:t>
       </w:r>
       <w:r>
@@ -25311,7 +25359,6 @@
           <w:sz w:val="28"/>
           <w:szCs w:val="28"/>
         </w:rPr>
-        <w:lastRenderedPageBreak/>
         <w:t>Análisis de Riesgos</w:t>
       </w:r>
       <w:bookmarkEnd w:id="43"/>
@@ -26252,6 +26299,7 @@
           <w:szCs w:val="21"/>
           <w:lang w:eastAsia="es-PY"/>
         </w:rPr>
+        <w:lastRenderedPageBreak/>
         <w:t>Estrategias por riesgos.</w:t>
       </w:r>
     </w:p>
@@ -27248,7 +27296,6 @@
             </w14:gradFill>
           </w14:textFill>
         </w:rPr>
-        <w:lastRenderedPageBreak/>
         <w:t>Capítulo VII</w:t>
       </w:r>
       <w:bookmarkStart w:id="45" w:name="_Toc453203875"/>
@@ -27414,6 +27461,7 @@
         <w:rPr>
           <w:lang w:val="es-ES_tradnl"/>
         </w:rPr>
+        <w:lastRenderedPageBreak/>
         <w:t>Realizar el Informe Final de Configuración, el cual contiene un resumen de las actividades realizadas de SCM y sus resultados a lo largo del proyecto.</w:t>
       </w:r>
     </w:p>
@@ -27525,7 +27573,6 @@
       </w:pPr>
       <w:bookmarkStart w:id="53" w:name="_Toc453203879"/>
       <w:r>
-        <w:lastRenderedPageBreak/>
         <w:t>Gestión de Configuración</w:t>
       </w:r>
       <w:bookmarkEnd w:id="52"/>
@@ -27766,6 +27813,7 @@
       <w:bookmarkStart w:id="58" w:name="_Toc449613416"/>
       <w:bookmarkStart w:id="59" w:name="_Toc453203882"/>
       <w:r>
+        <w:lastRenderedPageBreak/>
         <w:t>Programa de la Gestión de Configuración</w:t>
       </w:r>
       <w:bookmarkEnd w:id="58"/>
@@ -27954,7 +28002,6 @@
         <w:ind w:firstLine="708"/>
       </w:pPr>
       <w:r>
-        <w:lastRenderedPageBreak/>
         <w:t>· Nomenclatura es la especificada más abajo para cada elemento.</w:t>
       </w:r>
     </w:p>
@@ -28357,6 +28404,7 @@
               <w:rPr>
                 <w:rFonts w:asciiTheme="minorHAnsi" w:hAnsiTheme="minorHAnsi"/>
               </w:rPr>
+              <w:lastRenderedPageBreak/>
               <w:t>RQPIU</w:t>
             </w:r>
           </w:p>
@@ -43405,7 +43453,6 @@
         <w:docPartUnique/>
       </w:docPartObj>
     </w:sdtPr>
-    <w:sdtEndPr/>
     <w:sdtContent>
       <w:p>
         <w:pPr>
@@ -43504,7 +43551,7 @@
           <w:rPr>
             <w:noProof/>
           </w:rPr>
-          <w:t>17</w:t>
+          <w:t>15</w:t>
         </w:r>
         <w:r>
           <w:fldChar w:fldCharType="end"/>
@@ -46147,6 +46194,95 @@
     </w:lvl>
   </w:abstractNum>
   <w:abstractNum w:abstractNumId="25">
+    <w:nsid w:val="488C6686"/>
+    <w:multiLevelType w:val="hybridMultilevel"/>
+    <w:tmpl w:val="7B16866E"/>
+    <w:lvl w:ilvl="0" w:tplc="40F43110">
+      <w:start w:val="1"/>
+      <w:numFmt w:val="decimal"/>
+      <w:lvlText w:val="%1"/>
+      <w:lvlJc w:val="left"/>
+      <w:pPr>
+        <w:ind w:left="1080" w:hanging="360"/>
+      </w:pPr>
+      <w:rPr>
+        <w:rFonts w:hint="default"/>
+      </w:rPr>
+    </w:lvl>
+    <w:lvl w:ilvl="1" w:tplc="0C0A0019" w:tentative="1">
+      <w:start w:val="1"/>
+      <w:numFmt w:val="lowerLetter"/>
+      <w:lvlText w:val="%2."/>
+      <w:lvlJc w:val="left"/>
+      <w:pPr>
+        <w:ind w:left="1800" w:hanging="360"/>
+      </w:pPr>
+    </w:lvl>
+    <w:lvl w:ilvl="2" w:tplc="0C0A001B" w:tentative="1">
+      <w:start w:val="1"/>
+      <w:numFmt w:val="lowerRoman"/>
+      <w:lvlText w:val="%3."/>
+      <w:lvlJc w:val="right"/>
+      <w:pPr>
+        <w:ind w:left="2520" w:hanging="180"/>
+      </w:pPr>
+    </w:lvl>
+    <w:lvl w:ilvl="3" w:tplc="0C0A000F" w:tentative="1">
+      <w:start w:val="1"/>
+      <w:numFmt w:val="decimal"/>
+      <w:lvlText w:val="%4."/>
+      <w:lvlJc w:val="left"/>
+      <w:pPr>
+        <w:ind w:left="3240" w:hanging="360"/>
+      </w:pPr>
+    </w:lvl>
+    <w:lvl w:ilvl="4" w:tplc="0C0A0019" w:tentative="1">
+      <w:start w:val="1"/>
+      <w:numFmt w:val="lowerLetter"/>
+      <w:lvlText w:val="%5."/>
+      <w:lvlJc w:val="left"/>
+      <w:pPr>
+        <w:ind w:left="3960" w:hanging="360"/>
+      </w:pPr>
+    </w:lvl>
+    <w:lvl w:ilvl="5" w:tplc="0C0A001B" w:tentative="1">
+      <w:start w:val="1"/>
+      <w:numFmt w:val="lowerRoman"/>
+      <w:lvlText w:val="%6."/>
+      <w:lvlJc w:val="right"/>
+      <w:pPr>
+        <w:ind w:left="4680" w:hanging="180"/>
+      </w:pPr>
+    </w:lvl>
+    <w:lvl w:ilvl="6" w:tplc="0C0A000F" w:tentative="1">
+      <w:start w:val="1"/>
+      <w:numFmt w:val="decimal"/>
+      <w:lvlText w:val="%7."/>
+      <w:lvlJc w:val="left"/>
+      <w:pPr>
+        <w:ind w:left="5400" w:hanging="360"/>
+      </w:pPr>
+    </w:lvl>
+    <w:lvl w:ilvl="7" w:tplc="0C0A0019" w:tentative="1">
+      <w:start w:val="1"/>
+      <w:numFmt w:val="lowerLetter"/>
+      <w:lvlText w:val="%8."/>
+      <w:lvlJc w:val="left"/>
+      <w:pPr>
+        <w:ind w:left="6120" w:hanging="360"/>
+      </w:pPr>
+    </w:lvl>
+    <w:lvl w:ilvl="8" w:tplc="0C0A001B" w:tentative="1">
+      <w:start w:val="1"/>
+      <w:numFmt w:val="lowerRoman"/>
+      <w:lvlText w:val="%9."/>
+      <w:lvlJc w:val="right"/>
+      <w:pPr>
+        <w:ind w:left="6840" w:hanging="180"/>
+      </w:pPr>
+    </w:lvl>
+  </w:abstractNum>
+  <w:abstractNum w:abstractNumId="26">
     <w:nsid w:val="4CBA4D0A"/>
     <w:multiLevelType w:val="hybridMultilevel"/>
     <w:tmpl w:val="5F8CFFD8"/>
@@ -46236,7 +46372,7 @@
       </w:pPr>
     </w:lvl>
   </w:abstractNum>
-  <w:abstractNum w:abstractNumId="26">
+  <w:abstractNum w:abstractNumId="27">
     <w:nsid w:val="4D921A53"/>
     <w:multiLevelType w:val="hybridMultilevel"/>
     <w:tmpl w:val="A18C173C"/>
@@ -46325,7 +46461,7 @@
       </w:pPr>
     </w:lvl>
   </w:abstractNum>
-  <w:abstractNum w:abstractNumId="27">
+  <w:abstractNum w:abstractNumId="28">
     <w:nsid w:val="4E512D00"/>
     <w:multiLevelType w:val="hybridMultilevel"/>
     <w:tmpl w:val="91248BB0"/>
@@ -46414,7 +46550,7 @@
       </w:pPr>
     </w:lvl>
   </w:abstractNum>
-  <w:abstractNum w:abstractNumId="28">
+  <w:abstractNum w:abstractNumId="29">
     <w:nsid w:val="533859F5"/>
     <w:multiLevelType w:val="hybridMultilevel"/>
     <w:tmpl w:val="04185F0E"/>
@@ -46503,7 +46639,7 @@
       </w:pPr>
     </w:lvl>
   </w:abstractNum>
-  <w:abstractNum w:abstractNumId="29">
+  <w:abstractNum w:abstractNumId="30">
     <w:nsid w:val="54DE7D55"/>
     <w:multiLevelType w:val="hybridMultilevel"/>
     <w:tmpl w:val="25221556"/>
@@ -46616,7 +46752,7 @@
       </w:rPr>
     </w:lvl>
   </w:abstractNum>
-  <w:abstractNum w:abstractNumId="30">
+  <w:abstractNum w:abstractNumId="31">
     <w:nsid w:val="55225098"/>
     <w:multiLevelType w:val="multilevel"/>
     <w:tmpl w:val="B75A9F3C"/>
@@ -46742,7 +46878,7 @@
       </w:rPr>
     </w:lvl>
   </w:abstractNum>
-  <w:abstractNum w:abstractNumId="31">
+  <w:abstractNum w:abstractNumId="32">
     <w:nsid w:val="583710FE"/>
     <w:multiLevelType w:val="hybridMultilevel"/>
     <w:tmpl w:val="05FE5FE6"/>
@@ -46855,7 +46991,7 @@
       </w:rPr>
     </w:lvl>
   </w:abstractNum>
-  <w:abstractNum w:abstractNumId="32">
+  <w:abstractNum w:abstractNumId="33">
     <w:nsid w:val="5B1160B1"/>
     <w:multiLevelType w:val="hybridMultilevel"/>
     <w:tmpl w:val="3ECC984E"/>
@@ -46968,7 +47104,7 @@
       </w:rPr>
     </w:lvl>
   </w:abstractNum>
-  <w:abstractNum w:abstractNumId="33">
+  <w:abstractNum w:abstractNumId="34">
     <w:nsid w:val="5F5D3329"/>
     <w:multiLevelType w:val="hybridMultilevel"/>
     <w:tmpl w:val="357A1AD6"/>
@@ -47081,7 +47217,7 @@
       </w:rPr>
     </w:lvl>
   </w:abstractNum>
-  <w:abstractNum w:abstractNumId="34">
+  <w:abstractNum w:abstractNumId="35">
     <w:nsid w:val="619717E7"/>
     <w:multiLevelType w:val="hybridMultilevel"/>
     <w:tmpl w:val="4C60833E"/>
@@ -47194,7 +47330,7 @@
       </w:rPr>
     </w:lvl>
   </w:abstractNum>
-  <w:abstractNum w:abstractNumId="35">
+  <w:abstractNum w:abstractNumId="36">
     <w:nsid w:val="62454465"/>
     <w:multiLevelType w:val="hybridMultilevel"/>
     <w:tmpl w:val="451CB2F8"/>
@@ -47307,7 +47443,7 @@
       </w:rPr>
     </w:lvl>
   </w:abstractNum>
-  <w:abstractNum w:abstractNumId="36">
+  <w:abstractNum w:abstractNumId="37">
     <w:nsid w:val="69B229FC"/>
     <w:multiLevelType w:val="hybridMultilevel"/>
     <w:tmpl w:val="04185F0E"/>
@@ -47396,7 +47532,7 @@
       </w:pPr>
     </w:lvl>
   </w:abstractNum>
-  <w:abstractNum w:abstractNumId="37">
+  <w:abstractNum w:abstractNumId="38">
     <w:nsid w:val="6E3008D4"/>
     <w:multiLevelType w:val="hybridMultilevel"/>
     <w:tmpl w:val="E18EB05A"/>
@@ -47509,7 +47645,7 @@
       </w:rPr>
     </w:lvl>
   </w:abstractNum>
-  <w:abstractNum w:abstractNumId="38">
+  <w:abstractNum w:abstractNumId="39">
     <w:nsid w:val="73B41E38"/>
     <w:multiLevelType w:val="multilevel"/>
     <w:tmpl w:val="2958826A"/>
@@ -47658,7 +47794,7 @@
       </w:rPr>
     </w:lvl>
   </w:abstractNum>
-  <w:abstractNum w:abstractNumId="39">
+  <w:abstractNum w:abstractNumId="40">
     <w:nsid w:val="79626E40"/>
     <w:multiLevelType w:val="hybridMultilevel"/>
     <w:tmpl w:val="AC745948"/>
@@ -47747,7 +47883,7 @@
       </w:pPr>
     </w:lvl>
   </w:abstractNum>
-  <w:abstractNum w:abstractNumId="40">
+  <w:abstractNum w:abstractNumId="41">
     <w:nsid w:val="7AF96B97"/>
     <w:multiLevelType w:val="hybridMultilevel"/>
     <w:tmpl w:val="3800E794"/>
@@ -47836,7 +47972,7 @@
       </w:pPr>
     </w:lvl>
   </w:abstractNum>
-  <w:abstractNum w:abstractNumId="41">
+  <w:abstractNum w:abstractNumId="42">
     <w:nsid w:val="7AFB3540"/>
     <w:multiLevelType w:val="hybridMultilevel"/>
     <w:tmpl w:val="38BCFBFE"/>
@@ -47949,7 +48085,7 @@
       </w:rPr>
     </w:lvl>
   </w:abstractNum>
-  <w:abstractNum w:abstractNumId="42">
+  <w:abstractNum w:abstractNumId="43">
     <w:nsid w:val="7DB6798D"/>
     <w:multiLevelType w:val="multilevel"/>
     <w:tmpl w:val="6E9A8A2E"/>
@@ -48098,7 +48234,7 @@
       </w:rPr>
     </w:lvl>
   </w:abstractNum>
-  <w:abstractNum w:abstractNumId="43">
+  <w:abstractNum w:abstractNumId="44">
     <w:nsid w:val="7DD64906"/>
     <w:multiLevelType w:val="hybridMultilevel"/>
     <w:tmpl w:val="795E7434"/>
@@ -48212,7 +48348,7 @@
       </w:rPr>
     </w:lvl>
   </w:abstractNum>
-  <w:abstractNum w:abstractNumId="44">
+  <w:abstractNum w:abstractNumId="45">
     <w:nsid w:val="7FB21563"/>
     <w:multiLevelType w:val="hybridMultilevel"/>
     <w:tmpl w:val="5022A2AC"/>
@@ -48305,28 +48441,28 @@
     <w:abstractNumId w:val="21"/>
   </w:num>
   <w:num w:numId="2">
-    <w:abstractNumId w:val="31"/>
+    <w:abstractNumId w:val="32"/>
   </w:num>
   <w:num w:numId="3">
-    <w:abstractNumId w:val="33"/>
+    <w:abstractNumId w:val="34"/>
   </w:num>
   <w:num w:numId="4">
-    <w:abstractNumId w:val="30"/>
+    <w:abstractNumId w:val="31"/>
   </w:num>
   <w:num w:numId="5">
     <w:abstractNumId w:val="19"/>
   </w:num>
   <w:num w:numId="6">
-    <w:abstractNumId w:val="26"/>
+    <w:abstractNumId w:val="27"/>
   </w:num>
   <w:num w:numId="7">
-    <w:abstractNumId w:val="40"/>
+    <w:abstractNumId w:val="41"/>
   </w:num>
   <w:num w:numId="8">
-    <w:abstractNumId w:val="29"/>
+    <w:abstractNumId w:val="30"/>
   </w:num>
   <w:num w:numId="9">
-    <w:abstractNumId w:val="35"/>
+    <w:abstractNumId w:val="36"/>
   </w:num>
   <w:num w:numId="10">
     <w:abstractNumId w:val="0"/>
@@ -48335,31 +48471,31 @@
     <w:abstractNumId w:val="6"/>
   </w:num>
   <w:num w:numId="12">
-    <w:abstractNumId w:val="32"/>
+    <w:abstractNumId w:val="33"/>
   </w:num>
   <w:num w:numId="13">
     <w:abstractNumId w:val="15"/>
   </w:num>
   <w:num w:numId="14">
-    <w:abstractNumId w:val="36"/>
+    <w:abstractNumId w:val="37"/>
   </w:num>
   <w:num w:numId="15">
-    <w:abstractNumId w:val="28"/>
+    <w:abstractNumId w:val="29"/>
   </w:num>
   <w:num w:numId="16">
-    <w:abstractNumId w:val="38"/>
+    <w:abstractNumId w:val="39"/>
   </w:num>
   <w:num w:numId="17">
     <w:abstractNumId w:val="13"/>
   </w:num>
   <w:num w:numId="18">
-    <w:abstractNumId w:val="42"/>
+    <w:abstractNumId w:val="43"/>
   </w:num>
   <w:num w:numId="19">
     <w:abstractNumId w:val="8"/>
   </w:num>
   <w:num w:numId="20">
-    <w:abstractNumId w:val="41"/>
+    <w:abstractNumId w:val="42"/>
   </w:num>
   <w:num w:numId="21">
     <w:abstractNumId w:val="14"/>
@@ -48386,10 +48522,10 @@
     <w:abstractNumId w:val="4"/>
   </w:num>
   <w:num w:numId="29">
-    <w:abstractNumId w:val="34"/>
+    <w:abstractNumId w:val="35"/>
   </w:num>
   <w:num w:numId="30">
-    <w:abstractNumId w:val="37"/>
+    <w:abstractNumId w:val="38"/>
   </w:num>
   <w:num w:numId="31">
     <w:abstractNumId w:val="10"/>
@@ -48404,10 +48540,10 @@
     <w:abstractNumId w:val="1"/>
   </w:num>
   <w:num w:numId="35">
-    <w:abstractNumId w:val="44"/>
+    <w:abstractNumId w:val="45"/>
   </w:num>
   <w:num w:numId="36">
-    <w:abstractNumId w:val="27"/>
+    <w:abstractNumId w:val="28"/>
   </w:num>
   <w:num w:numId="37">
     <w:abstractNumId w:val="24"/>
@@ -48416,10 +48552,10 @@
     <w:abstractNumId w:val="22"/>
   </w:num>
   <w:num w:numId="39">
-    <w:abstractNumId w:val="43"/>
+    <w:abstractNumId w:val="44"/>
   </w:num>
   <w:num w:numId="40">
-    <w:abstractNumId w:val="39"/>
+    <w:abstractNumId w:val="40"/>
   </w:num>
   <w:num w:numId="41">
     <w:abstractNumId w:val="7"/>
@@ -48431,10 +48567,13 @@
     <w:abstractNumId w:val="16"/>
   </w:num>
   <w:num w:numId="44">
-    <w:abstractNumId w:val="25"/>
+    <w:abstractNumId w:val="26"/>
   </w:num>
   <w:num w:numId="45">
     <w:abstractNumId w:val="17"/>
+  </w:num>
+  <w:num w:numId="46">
+    <w:abstractNumId w:val="25"/>
   </w:num>
   <w:numIdMacAtCleanup w:val="36"/>
 </w:numbering>
@@ -50861,7 +51000,7 @@
   <a:extraClrSchemeLst/>
   <a:extLst>
     <a:ext uri="{05A4C25C-085E-4340-85A3-A5531E510DB2}">
-      <thm15:themeFamily xmlns="" xmlns:thm15="http://schemas.microsoft.com/office/thememl/2012/main" name="Office Theme" id="{62F939B6-93AF-4DB8-9C6B-D6C7DFDC589F}" vid="{4A3C46E8-61CC-4603-A589-7422A47A8E4A}"/>
+      <thm15:themeFamily xmlns:thm15="http://schemas.microsoft.com/office/thememl/2012/main" xmlns="" name="Office Theme" id="{62F939B6-93AF-4DB8-9C6B-D6C7DFDC589F}" vid="{4A3C46E8-61CC-4603-A589-7422A47A8E4A}"/>
     </a:ext>
   </a:extLst>
 </a:theme>
@@ -50872,7 +51011,7 @@
 </file>
 
 <file path=customXml/itemProps1.xml><?xml version="1.0" encoding="utf-8"?>
-<ds:datastoreItem xmlns:ds="http://schemas.openxmlformats.org/officeDocument/2006/customXml" ds:itemID="{627ADCF8-0D57-4D18-A187-B7FC4ABD51C5}">
+<ds:datastoreItem xmlns:ds="http://schemas.openxmlformats.org/officeDocument/2006/customXml" ds:itemID="{C3ADD8E7-AA6F-48F3-B76D-341D48EFF06E}">
   <ds:schemaRefs>
     <ds:schemaRef ds:uri="http://schemas.openxmlformats.org/officeDocument/2006/bibliography"/>
   </ds:schemaRefs>
